--- a/AI Final Project Writeup.docx
+++ b/AI Final Project Writeup.docx
@@ -5,38 +5,130 @@
     <w:p>
       <w:pPr>
         <w:spacing w:after="80" w:line="240" w:lineRule="auto"/>
-      </w:pPr>
+        <w:rPr>
+          <w:rStyle w:val="TitleEC"/>
+        </w:rPr>
+      </w:pPr>
+      <w:r>
+        <w:rPr>
+          <w:rStyle w:val="TitleEC"/>
+        </w:rPr>
+        <w:t>AI Final Project Writeup</w:t>
+      </w:r>
     </w:p>
     <w:p>
       <w:pPr>
         <w:spacing w:after="80" w:line="240" w:lineRule="auto"/>
       </w:pPr>
-      <w:r>
-        <w:t>Here's the Python code for a reinforcement learning environment named EarlyLanguageEnvBeg using Gymnasium, along with a Q-learning training loop. This environment simulates the process of a child learning language over three years, with different phonemes and sentence structures introduced each year. The agent's actions involve selecting phonemes to form words and sentences, aiming to match a target structure depending on the current year of learning.</w:t>
-      </w:r>
     </w:p>
     <w:p>
       <w:pPr>
         <w:spacing w:after="80" w:line="240" w:lineRule="auto"/>
-      </w:pPr>
-      <w:r>
-        <w:t>The environment is designed with specific states and actions that reflect the phoneme selection and sentence formation process. The reward system is based on correct guesses, partial matches, and the responsiveness of the parent (the agent) in the simulated environment. The training loop uses Q-learning, a model-free reinforcement learning algorithm, to learn the optimal strategy for the agent.</w:t>
+        <w:rPr>
+          <w:i/>
+          <w:iCs/>
+        </w:rPr>
+      </w:pPr>
+      <w:r>
+        <w:rPr>
+          <w:i/>
+          <w:iCs/>
+        </w:rPr>
+        <w:t>Emma Crawford</w:t>
       </w:r>
     </w:p>
     <w:p>
       <w:pPr>
         <w:spacing w:after="80" w:line="240" w:lineRule="auto"/>
-      </w:pPr>
-      <w:r>
-        <w:t>Throughout the training process, the agent explores and exploits the environment by choosing phonemes and forming sentences. The exploration-exploitation balance is managed by the epsilon parameter. The Q-table, which stores the value of each action in each state, is updated after each action based on the reward received and the learning rate.</w:t>
-      </w:r>
-    </w:p>
+        <w:rPr>
+          <w:i/>
+          <w:iCs/>
+        </w:rPr>
+      </w:pPr>
+      <w:r>
+        <w:rPr>
+          <w:i/>
+          <w:iCs/>
+        </w:rPr>
+        <w:t>12/18/2023</w:t>
+      </w:r>
+    </w:p>
+    <w:p/>
+    <w:p>
+      <w:pPr>
+        <w:pStyle w:val="Heading1"/>
+      </w:pPr>
+      <w:r>
+        <w:t>Overview</w:t>
+      </w:r>
+    </w:p>
+    <w:p/>
     <w:p>
       <w:pPr>
         <w:spacing w:after="80" w:line="240" w:lineRule="auto"/>
       </w:pPr>
       <w:r>
-        <w:t>This implementation demonstrates how reinforcement learning can be applied to a language learning simulation. The environment and the learning algorithm can be further modified and refined to simulate more complex language learning scenarios or different reinforcement learning tasks.</w:t>
+        <w:t xml:space="preserve">I used a </w:t>
+      </w:r>
+      <w:r>
+        <w:t>custom-built</w:t>
+      </w:r>
+      <w:r>
+        <w:t xml:space="preserve"> environment with</w:t>
+      </w:r>
+      <w:r>
+        <w:t xml:space="preserve"> a Q-learning training loop</w:t>
+      </w:r>
+      <w:r>
+        <w:t xml:space="preserve"> and a DQN training loop</w:t>
+      </w:r>
+      <w:r>
+        <w:t xml:space="preserve">. </w:t>
+      </w:r>
+      <w:r>
+        <w:t>My</w:t>
+      </w:r>
+      <w:r>
+        <w:t xml:space="preserve"> environment simulates the process of a child learning language over </w:t>
+      </w:r>
+      <w:r>
+        <w:t xml:space="preserve">the first </w:t>
+      </w:r>
+      <w:r>
+        <w:t>three years</w:t>
+      </w:r>
+      <w:r>
+        <w:t xml:space="preserve"> of their life</w:t>
+      </w:r>
+      <w:r>
+        <w:t>, with different phonemes and sentence structures introduced each year.</w:t>
+      </w:r>
+      <w:r>
+        <w:t xml:space="preserve"> </w:t>
+      </w:r>
+      <w:r>
+        <w:t>The environment is designed with specific states and actions that reflect the phoneme selection and sentence formation process. The reward system is based on correct guesses, partial matches, and the responsiveness of the parent in the simulated environment. In addition, the parent provides “clues” by giving the child a response sentence if they are at least partially successful.</w:t>
+      </w:r>
+      <w:r>
+        <w:t xml:space="preserve"> </w:t>
+      </w:r>
+      <w:r>
+        <w:t>The agent's actions involve selecting phonemes to form words and sentences, aiming to match a target structure depending on the current year of learning.</w:t>
+      </w:r>
+      <w:r>
+        <w:t xml:space="preserve"> </w:t>
+      </w:r>
+      <w:r>
+        <w:t xml:space="preserve">I compared Q-learning and DQN to learn the optimal strategy. Throughout the training process, the child (i.e., agent) explores and exploits the environment by selecting phonemes that are appropriate for their age to try and elicit a response from the parent, ideally, a cookie which has the highest reward. </w:t>
+      </w:r>
+      <w:r>
+        <w:t xml:space="preserve">This implementation demonstrates how reinforcement learning can be applied to </w:t>
+      </w:r>
+      <w:r>
+        <w:t xml:space="preserve">a </w:t>
+      </w:r>
+      <w:r>
+        <w:t xml:space="preserve">language learning simulation. </w:t>
       </w:r>
     </w:p>
     <w:p>
@@ -46,188 +138,735 @@
     </w:p>
     <w:p>
       <w:pPr>
+        <w:pStyle w:val="Heading1"/>
+      </w:pPr>
+      <w:r>
+        <w:t>Approach</w:t>
+      </w:r>
+    </w:p>
+    <w:p/>
+    <w:p>
+      <w:pPr>
+        <w:pStyle w:val="Heading2"/>
+      </w:pPr>
+      <w:r>
+        <w:t>Environment</w:t>
+      </w:r>
+    </w:p>
+    <w:p>
+      <w:pPr>
+        <w:pStyle w:val="Heading3"/>
+      </w:pPr>
+    </w:p>
+    <w:p>
+      <w:pPr>
+        <w:pStyle w:val="Heading3"/>
+      </w:pPr>
+      <w:r>
+        <w:t>Objective</w:t>
+      </w:r>
+    </w:p>
+    <w:p>
+      <w:r>
+        <w:t xml:space="preserve">Teach the child to say “cookie” to get a cookie, along with gaining the attention of the parent within temporal and linguistic development constraints. </w:t>
+      </w:r>
+    </w:p>
+    <w:p>
+      <w:pPr>
+        <w:pStyle w:val="Heading3"/>
+      </w:pPr>
+      <w:r>
+        <w:t>Setting</w:t>
+      </w:r>
+      <w:r>
+        <w:t xml:space="preserve"> &amp; Mechanics</w:t>
+      </w:r>
+    </w:p>
+    <w:p>
+      <w:pPr>
+        <w:pStyle w:val="Heading4"/>
+        <w:ind w:left="360"/>
+      </w:pPr>
+      <w:r>
+        <w:t xml:space="preserve">Characters: </w:t>
+      </w:r>
+    </w:p>
+    <w:p>
+      <w:pPr>
+        <w:ind w:left="360"/>
+      </w:pPr>
+      <w:r>
+        <w:t>There are two main characters</w:t>
+      </w:r>
+      <w:r>
+        <w:t xml:space="preserve">  - Parent (within the environment) and Child (AI agent)</w:t>
+      </w:r>
+    </w:p>
+    <w:p>
+      <w:pPr>
+        <w:pStyle w:val="Heading4"/>
+        <w:ind w:left="360"/>
+      </w:pPr>
+      <w:r>
+        <w:t xml:space="preserve">Time Progression: </w:t>
+      </w:r>
+    </w:p>
+    <w:p>
+      <w:pPr>
+        <w:ind w:left="360"/>
+      </w:pPr>
+      <w:r>
+        <w:t xml:space="preserve">The </w:t>
+      </w:r>
+      <w:r>
+        <w:t>simulation</w:t>
+      </w:r>
+      <w:r>
+        <w:t xml:space="preserve"> takes place over three years</w:t>
+      </w:r>
+      <w:r>
+        <w:t xml:space="preserve"> with each step represented by an hour. E</w:t>
+      </w:r>
+      <w:r>
+        <w:t xml:space="preserve">ach year </w:t>
+      </w:r>
+      <w:r>
+        <w:t>introduces</w:t>
+      </w:r>
+      <w:r>
+        <w:t xml:space="preserve"> more complex language elements.</w:t>
+      </w:r>
+      <w:r>
+        <w:t xml:space="preserve"> Each hour</w:t>
+      </w:r>
+      <w:r>
+        <w:t xml:space="preserve"> </w:t>
+      </w:r>
+      <w:r>
+        <w:t>simulates</w:t>
+      </w:r>
+      <w:r>
+        <w:t xml:space="preserve"> varying probabilities </w:t>
+      </w:r>
+      <w:r>
+        <w:t xml:space="preserve">for success. For example, the child has a lower probability of success when the parent is sleeping, even if they provide a correct answer. </w:t>
+      </w:r>
+    </w:p>
+    <w:p>
+      <w:pPr>
+        <w:pStyle w:val="Heading4"/>
+        <w:ind w:left="360"/>
+      </w:pPr>
+      <w:r>
+        <w:t>Phoneme Libraries</w:t>
+      </w:r>
+      <w:r>
+        <w:t>:</w:t>
+      </w:r>
+    </w:p>
+    <w:p>
+      <w:pPr>
+        <w:pStyle w:val="ListParagraph"/>
+        <w:numPr>
+          <w:ilvl w:val="0"/>
+          <w:numId w:val="12"/>
+        </w:numPr>
+        <w:ind w:left="720"/>
+      </w:pPr>
+      <w:r>
+        <w:rPr>
+          <w:b/>
+          <w:bCs/>
+        </w:rPr>
+        <w:t>Child Dictionary</w:t>
+      </w:r>
+      <w:r>
+        <w:t>: Contains simplified phoneme sets for each year, with increasing complexity.</w:t>
+      </w:r>
+    </w:p>
+    <w:p>
+      <w:pPr>
+        <w:pStyle w:val="ListParagraph"/>
+        <w:numPr>
+          <w:ilvl w:val="0"/>
+          <w:numId w:val="12"/>
+        </w:numPr>
+        <w:ind w:left="720"/>
+      </w:pPr>
+      <w:r>
+        <w:rPr>
+          <w:b/>
+          <w:bCs/>
+        </w:rPr>
+        <w:t>Adult Dictionary</w:t>
+      </w:r>
+      <w:r>
+        <w:t>: A comprehensive set of phonemes used to form responses and guide the child.</w:t>
+      </w:r>
+    </w:p>
+    <w:p>
+      <w:pPr>
+        <w:pStyle w:val="Heading4"/>
+        <w:ind w:left="-360" w:firstLine="720"/>
+      </w:pPr>
+      <w:r>
+        <w:t>Actions</w:t>
+      </w:r>
+      <w:r>
+        <w:t>:</w:t>
+      </w:r>
+    </w:p>
+    <w:p>
+      <w:pPr>
+        <w:ind w:left="360"/>
+      </w:pPr>
+      <w:r>
+        <w:t>The parent selects</w:t>
+      </w:r>
+      <w:r>
+        <w:t xml:space="preserve"> phonemes to respond to the child's attempts at communication.</w:t>
+      </w:r>
+      <w:r>
+        <w:t xml:space="preserve"> The parent’s</w:t>
+      </w:r>
+      <w:r>
+        <w:t xml:space="preserve"> choices include consonants and vowels from the adult dictionary.</w:t>
+      </w:r>
+      <w:r>
+        <w:t xml:space="preserve"> </w:t>
+      </w:r>
+      <w:r>
+        <w:t>The game's action space changes based on the child's current year, reflecting their language development stage.</w:t>
+      </w:r>
+      <w:r>
+        <w:t xml:space="preserve"> The child can choose to rest or produce a word, which can be informed by the parent’s response which is guaranteed to include the target word (e.g., “cookie”). </w:t>
+      </w:r>
+    </w:p>
+    <w:p>
+      <w:pPr>
+        <w:pStyle w:val="Heading4"/>
+        <w:ind w:firstLine="360"/>
+      </w:pPr>
+      <w:r>
+        <w:lastRenderedPageBreak/>
+        <w:t>States</w:t>
+      </w:r>
+      <w:r>
+        <w:t xml:space="preserve">: </w:t>
+      </w:r>
+    </w:p>
+    <w:p>
+      <w:pPr>
+        <w:numPr>
+          <w:ilvl w:val="0"/>
+          <w:numId w:val="14"/>
+        </w:numPr>
+        <w:spacing w:after="0"/>
+      </w:pPr>
+      <w:r>
+        <w:rPr>
+          <w:b/>
+          <w:bCs/>
+        </w:rPr>
+        <w:t>Time Variables</w:t>
+      </w:r>
+      <w:r>
+        <w:t>: Hour of the day, day of the year, and the child's year level.</w:t>
+      </w:r>
+    </w:p>
+    <w:p>
+      <w:pPr>
+        <w:numPr>
+          <w:ilvl w:val="0"/>
+          <w:numId w:val="14"/>
+        </w:numPr>
+        <w:spacing w:after="0"/>
+      </w:pPr>
+      <w:r>
+        <w:rPr>
+          <w:b/>
+          <w:bCs/>
+        </w:rPr>
+        <w:t>Parent and Child States</w:t>
+      </w:r>
+      <w:r>
+        <w:t>: Represent activities like sleeping, eating, responding, or giving</w:t>
+      </w:r>
+      <w:r>
+        <w:t>/receiving</w:t>
+      </w:r>
+      <w:r>
+        <w:t xml:space="preserve"> a cookie based on the time and interactions.</w:t>
+      </w:r>
+    </w:p>
+    <w:p>
+      <w:pPr>
+        <w:spacing w:after="0"/>
+        <w:ind w:left="720"/>
+      </w:pPr>
+    </w:p>
+    <w:p>
+      <w:pPr>
+        <w:pStyle w:val="Heading3"/>
+      </w:pPr>
+      <w:r>
+        <w:t>Rules</w:t>
+      </w:r>
+    </w:p>
+    <w:p>
+      <w:pPr>
+        <w:pStyle w:val="Heading4"/>
+        <w:ind w:firstLine="360"/>
+      </w:pPr>
+      <w:r>
+        <w:t>Interaction and Responses</w:t>
+      </w:r>
+      <w:r>
+        <w:t xml:space="preserve">: </w:t>
+      </w:r>
+    </w:p>
+    <w:p>
+      <w:pPr>
+        <w:ind w:left="360"/>
+      </w:pPr>
+      <w:r>
+        <w:t>For each step, the child can either give no response or can attempt a guess at the target word</w:t>
+      </w:r>
+      <w:r>
+        <w:t xml:space="preserve"> with their linguistic constraints. For example, in year 1, the child can only combine a consonant and vowel and the types of consonants and vowels are limited when compared to year 3 when the child can use up to 2 consonants and 2 vowels in a guess</w:t>
+      </w:r>
+      <w:r>
+        <w:t xml:space="preserve">. If the child guesses at least partially </w:t>
+      </w:r>
+      <w:r>
+        <w:t>correctly</w:t>
+      </w:r>
+      <w:r>
+        <w:t xml:space="preserve">, the parent will reward them with points and a clue. </w:t>
+      </w:r>
+    </w:p>
+    <w:p>
+      <w:pPr>
+        <w:pStyle w:val="Heading4"/>
+        <w:ind w:firstLine="360"/>
+      </w:pPr>
+      <w:r>
+        <w:t>Reward</w:t>
+      </w:r>
+      <w:r>
+        <w:t xml:space="preserve"> &amp; Punishment</w:t>
+      </w:r>
+      <w:r>
+        <w:t xml:space="preserve"> System</w:t>
+      </w:r>
+      <w:r>
+        <w:t>:</w:t>
+      </w:r>
+    </w:p>
+    <w:p>
+      <w:pPr>
+        <w:numPr>
+          <w:ilvl w:val="0"/>
+          <w:numId w:val="16"/>
+        </w:numPr>
+        <w:tabs>
+          <w:tab w:val="clear" w:pos="720"/>
+        </w:tabs>
+      </w:pPr>
+      <w:r>
+        <w:rPr>
+          <w:b/>
+          <w:bCs/>
+        </w:rPr>
+        <w:t>Cookie Count</w:t>
+      </w:r>
+      <w:r>
+        <w:t xml:space="preserve">: Earned when </w:t>
+      </w:r>
+      <w:r>
+        <w:t xml:space="preserve">the child guesses the target correctly and the parent is available. </w:t>
+      </w:r>
+    </w:p>
+    <w:p>
+      <w:pPr>
+        <w:numPr>
+          <w:ilvl w:val="0"/>
+          <w:numId w:val="16"/>
+        </w:numPr>
+        <w:tabs>
+          <w:tab w:val="clear" w:pos="720"/>
+        </w:tabs>
+      </w:pPr>
+      <w:r>
+        <w:rPr>
+          <w:b/>
+          <w:bCs/>
+        </w:rPr>
+        <w:t>Parent Responses</w:t>
+      </w:r>
+      <w:r>
+        <w:t xml:space="preserve">: Points </w:t>
+      </w:r>
+      <w:r>
+        <w:t xml:space="preserve">and clues </w:t>
+      </w:r>
+      <w:r>
+        <w:t xml:space="preserve">are given </w:t>
+      </w:r>
+      <w:r>
+        <w:t xml:space="preserve">when the child guesses at least partially correct. </w:t>
+      </w:r>
+    </w:p>
+    <w:p>
+      <w:pPr>
+        <w:numPr>
+          <w:ilvl w:val="0"/>
+          <w:numId w:val="16"/>
+        </w:numPr>
+        <w:tabs>
+          <w:tab w:val="clear" w:pos="720"/>
+        </w:tabs>
+      </w:pPr>
+      <w:r>
+        <w:rPr>
+          <w:b/>
+          <w:bCs/>
+        </w:rPr>
+        <w:t>Non</w:t>
+      </w:r>
+      <w:r>
+        <w:t>-</w:t>
+      </w:r>
+      <w:r>
+        <w:rPr>
+          <w:b/>
+          <w:bCs/>
+        </w:rPr>
+        <w:t>R</w:t>
+      </w:r>
+      <w:r>
+        <w:rPr>
+          <w:b/>
+          <w:bCs/>
+        </w:rPr>
+        <w:t>esponse</w:t>
+      </w:r>
+      <w:r>
+        <w:t>: Points are deducted for opting to not take a guess.</w:t>
+      </w:r>
+    </w:p>
+    <w:p>
+      <w:pPr>
+        <w:numPr>
+          <w:ilvl w:val="0"/>
+          <w:numId w:val="16"/>
+        </w:numPr>
+        <w:tabs>
+          <w:tab w:val="clear" w:pos="720"/>
+        </w:tabs>
+      </w:pPr>
+      <w:r>
+        <w:rPr>
+          <w:b/>
+          <w:bCs/>
+        </w:rPr>
+        <w:t xml:space="preserve">Wrong </w:t>
+      </w:r>
+      <w:r>
+        <w:rPr>
+          <w:b/>
+          <w:bCs/>
+        </w:rPr>
+        <w:t>G</w:t>
+      </w:r>
+      <w:r>
+        <w:rPr>
+          <w:b/>
+          <w:bCs/>
+        </w:rPr>
+        <w:t>uess</w:t>
+      </w:r>
+      <w:r>
+        <w:t>:</w:t>
+      </w:r>
+      <w:r>
+        <w:t xml:space="preserve"> If the child’s guess doesn’t even partially match the target, points will be deducted. </w:t>
+      </w:r>
+    </w:p>
+    <w:p>
+      <w:pPr>
+        <w:numPr>
+          <w:ilvl w:val="0"/>
+          <w:numId w:val="16"/>
+        </w:numPr>
+        <w:tabs>
+          <w:tab w:val="clear" w:pos="720"/>
+        </w:tabs>
+      </w:pPr>
+      <w:r>
+        <w:rPr>
+          <w:b/>
+          <w:bCs/>
+        </w:rPr>
+        <w:t>Total Reward</w:t>
+      </w:r>
+      <w:r>
+        <w:t xml:space="preserve">: Calculated based on performance, including cookie counts, </w:t>
+      </w:r>
+      <w:r>
+        <w:t xml:space="preserve">frequency of parental </w:t>
+      </w:r>
+      <w:r>
+        <w:t>responses, and penalties for wrong guesses or no</w:t>
+      </w:r>
+      <w:r>
+        <w:t>n-response</w:t>
+      </w:r>
+      <w:r>
+        <w:t>.</w:t>
+      </w:r>
+    </w:p>
+    <w:p>
+      <w:pPr>
+        <w:numPr>
+          <w:ilvl w:val="0"/>
+          <w:numId w:val="16"/>
+        </w:numPr>
+        <w:tabs>
+          <w:tab w:val="clear" w:pos="720"/>
+        </w:tabs>
+      </w:pPr>
+      <w:r>
+        <w:rPr>
+          <w:b/>
+          <w:bCs/>
+        </w:rPr>
+        <w:t>Reward Function</w:t>
+      </w:r>
+      <w:r>
+        <w:t>:</w:t>
+      </w:r>
+      <w:r>
+        <w:t xml:space="preserve"> </w:t>
+      </w:r>
+      <w:r>
+        <w:t>1*</w:t>
+      </w:r>
+      <w:proofErr w:type="spellStart"/>
+      <w:r>
+        <w:t>cookie_count</w:t>
+      </w:r>
+      <w:proofErr w:type="spellEnd"/>
+      <w:r>
+        <w:t xml:space="preserve"> + 0.15*</w:t>
+      </w:r>
+      <w:proofErr w:type="spellStart"/>
+      <w:r>
+        <w:t>parent_response</w:t>
+      </w:r>
+      <w:proofErr w:type="spellEnd"/>
+      <w:r>
+        <w:t xml:space="preserve"> </w:t>
+      </w:r>
+      <w:r>
+        <w:t xml:space="preserve"> - 0.05*</w:t>
+      </w:r>
+      <w:proofErr w:type="spellStart"/>
+      <w:r>
+        <w:t>wrong_guess</w:t>
+      </w:r>
+      <w:proofErr w:type="spellEnd"/>
+      <w:r>
+        <w:t xml:space="preserve"> </w:t>
+      </w:r>
+      <w:r>
+        <w:t xml:space="preserve"> - 0.075*</w:t>
+      </w:r>
+      <w:proofErr w:type="spellStart"/>
+      <w:r>
+        <w:t>no_action</w:t>
+      </w:r>
+      <w:proofErr w:type="spellEnd"/>
+    </w:p>
+    <w:p>
+      <w:pPr>
+        <w:pStyle w:val="Heading4"/>
+        <w:ind w:firstLine="360"/>
+      </w:pPr>
+      <w:r>
+        <w:t>End</w:t>
+      </w:r>
+      <w:r>
+        <w:t>:</w:t>
+      </w:r>
+    </w:p>
+    <w:p>
+      <w:pPr>
+        <w:ind w:firstLine="360"/>
+      </w:pPr>
+      <w:r>
+        <w:t xml:space="preserve">The </w:t>
+      </w:r>
+      <w:r>
+        <w:t>simulation</w:t>
+      </w:r>
+      <w:r>
+        <w:t xml:space="preserve"> concludes after three years, with a final score based on </w:t>
+      </w:r>
+      <w:r>
+        <w:t>the</w:t>
+      </w:r>
+      <w:r>
+        <w:t xml:space="preserve"> overall performance</w:t>
+      </w:r>
+      <w:r>
+        <w:t xml:space="preserve"> of the child</w:t>
+      </w:r>
+      <w:r>
+        <w:t>.</w:t>
+      </w:r>
+    </w:p>
+    <w:p/>
+    <w:p>
+      <w:pPr>
+        <w:pStyle w:val="Heading2"/>
+      </w:pPr>
+      <w:r>
+        <w:t>Models</w:t>
+      </w:r>
+    </w:p>
+    <w:p/>
+    <w:p>
+      <w:pPr>
+        <w:pStyle w:val="Heading3"/>
+      </w:pPr>
+      <w:r>
+        <w:t>Q-Learning</w:t>
+      </w:r>
+    </w:p>
+    <w:p>
+      <w:r>
+        <w:t>I started with the model-free reinforcement learning model to get a baseline. The model g</w:t>
+      </w:r>
+      <w:r>
+        <w:t>enerates valid actions based on the child's year, considering the probability of taking no action.</w:t>
+      </w:r>
+      <w:r>
+        <w:t xml:space="preserve"> The training loop runs for </w:t>
+      </w:r>
+      <w:r>
+        <w:t>a set number of episodes, updating the Q-table based on rewards received and the agent's actions.</w:t>
+      </w:r>
+      <w:r>
+        <w:t xml:space="preserve"> I started testing with 10-25 episodes, but ultimately tested with up to 100 episodes. I chose this algorithm to start because </w:t>
+      </w:r>
+      <w:r>
+        <w:t>Q-Learning can adapt its strategy to the changing complexities</w:t>
+      </w:r>
+      <w:r>
+        <w:t xml:space="preserve"> of the environment and because it is relatively simple, making it a good place to start and collect some data about how the agent performs.  In addition, the use of epsilon, discount rate, and learning rate allowed me to experiment with difference features of the agent to find the ideal balance, particularly of exploration and exploitation. </w:t>
+      </w:r>
+    </w:p>
+    <w:p>
+      <w:pPr>
+        <w:pStyle w:val="Heading3"/>
+      </w:pPr>
+      <w:r>
+        <w:t>DQN</w:t>
+      </w:r>
+    </w:p>
+    <w:p/>
+    <w:p/>
+    <w:p>
+      <w:pPr>
+        <w:rPr>
+          <w:rFonts w:eastAsiaTheme="majorEastAsia" w:cstheme="majorBidi"/>
+          <w:color w:val="2F5496" w:themeColor="accent1" w:themeShade="BF"/>
+          <w:sz w:val="26"/>
+          <w:szCs w:val="26"/>
+        </w:rPr>
+      </w:pPr>
+      <w:r>
+        <w:br w:type="page"/>
+      </w:r>
+    </w:p>
+    <w:p>
+      <w:pPr>
+        <w:pStyle w:val="Heading2"/>
+      </w:pPr>
+      <w:r>
+        <w:lastRenderedPageBreak/>
+        <w:t>Methods</w:t>
+      </w:r>
+    </w:p>
+    <w:p>
+      <w:pPr>
+        <w:pStyle w:val="Heading3"/>
+      </w:pPr>
+    </w:p>
+    <w:p>
+      <w:pPr>
+        <w:pStyle w:val="Heading3"/>
+      </w:pPr>
+      <w:r>
+        <w:t>Q-Learning</w:t>
+      </w:r>
+    </w:p>
+    <w:p>
+      <w:pPr>
         <w:spacing w:after="80" w:line="240" w:lineRule="auto"/>
       </w:pPr>
-      <w:r>
-        <w:t>Episode: 988, Total Reward: -2014561.4649999442, Epsilon: 0.3785973821726237</w:t>
+    </w:p>
+    <w:p>
+      <w:pPr>
+        <w:pStyle w:val="Heading4"/>
+      </w:pPr>
+      <w:r>
+        <w:t>For all experiments</w:t>
+      </w:r>
+    </w:p>
+    <w:p>
+      <w:pPr>
+        <w:pStyle w:val="NoSpacing"/>
+      </w:pPr>
+      <w:r>
+        <w:t>epsilon = 1.0</w:t>
+      </w:r>
+    </w:p>
+    <w:p>
+      <w:pPr>
+        <w:pStyle w:val="NoSpacing"/>
+      </w:pPr>
+      <w:proofErr w:type="spellStart"/>
+      <w:r>
+        <w:t>max_epsilon</w:t>
+      </w:r>
+      <w:proofErr w:type="spellEnd"/>
+      <w:r>
+        <w:t xml:space="preserve"> = 1.0</w:t>
+      </w:r>
+    </w:p>
+    <w:p>
+      <w:pPr>
+        <w:pStyle w:val="NoSpacing"/>
+      </w:pPr>
+      <w:proofErr w:type="spellStart"/>
+      <w:r>
+        <w:t>min_epsilon</w:t>
+      </w:r>
+      <w:proofErr w:type="spellEnd"/>
+      <w:r>
+        <w:t xml:space="preserve"> = 0.01</w:t>
       </w:r>
     </w:p>
     <w:p>
       <w:pPr>
         <w:spacing w:after="80" w:line="240" w:lineRule="auto"/>
       </w:pPr>
-      <w:r>
-        <w:t>Episode: 989, Progress: [----------------------------------------] 0.00%0%</w:t>
-      </w:r>
-    </w:p>
-    <w:p>
-      <w:pPr>
-        <w:spacing w:after="80" w:line="240" w:lineRule="auto"/>
-      </w:pPr>
-      <w:r>
-        <w:t>Episode: 989, Total Reward: -2120925.4349999386, Epsilon: 0.3782289690277246</w:t>
-      </w:r>
-    </w:p>
-    <w:p>
-      <w:pPr>
-        <w:spacing w:after="80" w:line="240" w:lineRule="auto"/>
-      </w:pPr>
-      <w:r>
-        <w:t>Episode: 990, Progress: [----------------------------------------] 0.00%0%</w:t>
-      </w:r>
-    </w:p>
-    <w:p>
-      <w:pPr>
-        <w:spacing w:after="80" w:line="240" w:lineRule="auto"/>
-      </w:pPr>
-      <w:r>
-        <w:t>Episode: 990, Total Reward: -2277963.419999949, Epsilon: 0.37786092411182526</w:t>
-      </w:r>
-    </w:p>
-    <w:p>
-      <w:pPr>
-        <w:spacing w:after="80" w:line="240" w:lineRule="auto"/>
-      </w:pPr>
-      <w:r>
-        <w:t>Episode: 991, Progress: [----------------------------------------] 0.00%0%</w:t>
-      </w:r>
-    </w:p>
-    <w:p>
-      <w:pPr>
-        <w:spacing w:after="80" w:line="240" w:lineRule="auto"/>
-      </w:pPr>
-      <w:r>
-        <w:t>Episode: 991, Total Reward: -1753729.2949999461, Epsilon: 0.37749324705688064</w:t>
-      </w:r>
-    </w:p>
-    <w:p>
-      <w:pPr>
-        <w:spacing w:after="80" w:line="240" w:lineRule="auto"/>
-      </w:pPr>
-      <w:r>
-        <w:t>Episode: 992, Progress: [----------------------------------------] 0.00%0%</w:t>
-      </w:r>
-    </w:p>
-    <w:p>
-      <w:pPr>
-        <w:spacing w:after="80" w:line="240" w:lineRule="auto"/>
-      </w:pPr>
-      <w:r>
-        <w:t>Episode: 992, Total Reward: -2572396.9199999603, Epsilon: 0.3771259374952137</w:t>
-      </w:r>
-    </w:p>
-    <w:p>
-      <w:pPr>
-        <w:spacing w:after="80" w:line="240" w:lineRule="auto"/>
-      </w:pPr>
-      <w:r>
-        <w:t>Episode: 993, Progress: [----------------------------------------] 0.00%0%</w:t>
-      </w:r>
-    </w:p>
-    <w:p>
-      <w:pPr>
-        <w:spacing w:after="80" w:line="240" w:lineRule="auto"/>
-      </w:pPr>
-      <w:r>
-        <w:t>Episode: 993, Total Reward: -2012946.399999938, Epsilon: 0.3767589950595149</w:t>
-      </w:r>
-    </w:p>
-    <w:p>
-      <w:pPr>
-        <w:spacing w:after="80" w:line="240" w:lineRule="auto"/>
-      </w:pPr>
-      <w:r>
-        <w:t>Episode: 994, Progress: [----------------------------------------] 0.00%0%</w:t>
-      </w:r>
-    </w:p>
-    <w:p>
-      <w:pPr>
-        <w:spacing w:after="80" w:line="240" w:lineRule="auto"/>
-      </w:pPr>
-      <w:r>
-        <w:t>Episode: 994, Total Reward: -2132622.8549999627, Epsilon: 0.3763924193828417</w:t>
-      </w:r>
-    </w:p>
-    <w:p>
-      <w:pPr>
-        <w:spacing w:after="80" w:line="240" w:lineRule="auto"/>
-      </w:pPr>
-      <w:r>
-        <w:t>Episode: 995, Progress: [----------------------------------------] 0.00%0%</w:t>
-      </w:r>
-    </w:p>
-    <w:p>
-      <w:pPr>
-        <w:spacing w:after="80" w:line="240" w:lineRule="auto"/>
-      </w:pPr>
-      <w:r>
-        <w:t>Episode: 995, Total Reward: -2012457.9649999617, Epsilon: 0.3760262100986184</w:t>
-      </w:r>
-    </w:p>
-    <w:p>
-      <w:pPr>
-        <w:spacing w:after="80" w:line="240" w:lineRule="auto"/>
-      </w:pPr>
-      <w:r>
-        <w:t>Episode: 996, Progress: [----------------------------------------] 0.00%0%</w:t>
-      </w:r>
-    </w:p>
-    <w:p>
-      <w:pPr>
-        <w:spacing w:after="80" w:line="240" w:lineRule="auto"/>
-      </w:pPr>
-      <w:r>
-        <w:t>Episode: 996, Total Reward: -1795768.6149999613, Epsilon: 0.3756603668406357</w:t>
-      </w:r>
-    </w:p>
-    <w:p>
-      <w:pPr>
-        <w:spacing w:after="80" w:line="240" w:lineRule="auto"/>
-      </w:pPr>
-      <w:r>
-        <w:t>Episode: 997, Progress: [----------------------------------------] 0.00%0%</w:t>
-      </w:r>
-    </w:p>
-    <w:p>
-      <w:pPr>
-        <w:spacing w:after="80" w:line="240" w:lineRule="auto"/>
-      </w:pPr>
-      <w:r>
-        <w:t>Episode: 997, Total Reward: -2455096.669999965, Epsilon: 0.3752948892430504</w:t>
-      </w:r>
-    </w:p>
-    <w:p>
-      <w:pPr>
-        <w:spacing w:after="80" w:line="240" w:lineRule="auto"/>
-      </w:pPr>
-      <w:r>
-        <w:t>Episode: 998, Progress: [----------------------------------------] 0.00%0%</w:t>
-      </w:r>
-    </w:p>
-    <w:p>
-      <w:pPr>
-        <w:spacing w:after="80" w:line="240" w:lineRule="auto"/>
-      </w:pPr>
-      <w:r>
-        <w:t>Episode: 998, Total Reward: -2335441.444999962, Epsilon: 0.37492977694038465</w:t>
-      </w:r>
-    </w:p>
-    <w:p>
-      <w:pPr>
-        <w:spacing w:after="80" w:line="240" w:lineRule="auto"/>
-      </w:pPr>
-      <w:r>
-        <w:t>Episode: 999, Progress: [----------------------------------------] 0.00%0%</w:t>
-      </w:r>
-    </w:p>
-    <w:p>
-      <w:pPr>
-        <w:spacing w:after="80" w:line="240" w:lineRule="auto"/>
-      </w:pPr>
-    </w:p>
-    <w:p>
-      <w:pPr>
-        <w:spacing w:after="80" w:line="240" w:lineRule="auto"/>
+    </w:p>
+    <w:p>
+      <w:pPr>
+        <w:pStyle w:val="Heading4"/>
       </w:pPr>
       <w:r>
         <w:t>Experiment 1:</w:t>
@@ -235,84 +874,78 @@
     </w:p>
     <w:p>
       <w:pPr>
-        <w:spacing w:after="80" w:line="240" w:lineRule="auto"/>
-      </w:pPr>
-      <w:r>
-        <w:t>Q-learning</w:t>
-      </w:r>
-    </w:p>
-    <w:p>
-      <w:pPr>
-        <w:spacing w:after="80" w:line="240" w:lineRule="auto"/>
-      </w:pPr>
-      <w:r>
-        <w:t># Hyperparameters</w:t>
-      </w:r>
-    </w:p>
-    <w:p>
-      <w:pPr>
-        <w:spacing w:after="80" w:line="240" w:lineRule="auto"/>
-      </w:pPr>
-      <w:r>
-        <w:t>learning_rate = 0.5</w:t>
-      </w:r>
-    </w:p>
-    <w:p>
-      <w:pPr>
-        <w:spacing w:after="80" w:line="240" w:lineRule="auto"/>
-      </w:pPr>
-      <w:r>
-        <w:lastRenderedPageBreak/>
-        <w:t>discount_rate = 0.75</w:t>
-      </w:r>
-    </w:p>
-    <w:p>
-      <w:pPr>
-        <w:spacing w:after="80" w:line="240" w:lineRule="auto"/>
-      </w:pPr>
-      <w:r>
-        <w:t>epsilon = 1.0</w:t>
-      </w:r>
-    </w:p>
-    <w:p>
-      <w:pPr>
-        <w:spacing w:after="80" w:line="240" w:lineRule="auto"/>
-      </w:pPr>
-      <w:r>
-        <w:t>max_epsilon = 1.0</w:t>
-      </w:r>
-    </w:p>
-    <w:p>
-      <w:pPr>
-        <w:spacing w:after="80" w:line="240" w:lineRule="auto"/>
-      </w:pPr>
-      <w:r>
-        <w:t>min_epsilon = 0.01</w:t>
-      </w:r>
-    </w:p>
-    <w:p>
-      <w:pPr>
-        <w:spacing w:after="80" w:line="240" w:lineRule="auto"/>
-      </w:pPr>
-      <w:r>
-        <w:t>decay_rate = 0.001</w:t>
-      </w:r>
-    </w:p>
-    <w:p>
-      <w:pPr>
-        <w:spacing w:after="80" w:line="240" w:lineRule="auto"/>
-      </w:pPr>
-      <w:r>
-        <w:t># Reward function</w:t>
-      </w:r>
-    </w:p>
-    <w:p>
-      <w:pPr>
-        <w:spacing w:after="80" w:line="240" w:lineRule="auto"/>
-      </w:pPr>
-      <w:r>
-        <w:t>self.total_reward = 1*self.cookie_count + 0.15*self.parent_response - 0.05* self.wrong_guess - 0.075* self.no_action</w:t>
-      </w:r>
+        <w:pStyle w:val="NoSpacing"/>
+      </w:pPr>
+      <w:proofErr w:type="spellStart"/>
+      <w:r>
+        <w:t>learning_rate</w:t>
+      </w:r>
+      <w:proofErr w:type="spellEnd"/>
+      <w:r>
+        <w:t xml:space="preserve"> = 0.5</w:t>
+      </w:r>
+    </w:p>
+    <w:p>
+      <w:pPr>
+        <w:pStyle w:val="NoSpacing"/>
+      </w:pPr>
+      <w:proofErr w:type="spellStart"/>
+      <w:r>
+        <w:t>discount_rate</w:t>
+      </w:r>
+      <w:proofErr w:type="spellEnd"/>
+      <w:r>
+        <w:t xml:space="preserve"> = 0.</w:t>
+      </w:r>
+      <w:r>
+        <w:t>99</w:t>
+      </w:r>
+    </w:p>
+    <w:p>
+      <w:pPr>
+        <w:pStyle w:val="NoSpacing"/>
+      </w:pPr>
+      <w:proofErr w:type="spellStart"/>
+      <w:r>
+        <w:t>decay_rate</w:t>
+      </w:r>
+      <w:proofErr w:type="spellEnd"/>
+      <w:r>
+        <w:t xml:space="preserve"> = 0.001</w:t>
+      </w:r>
+    </w:p>
+    <w:p>
+      <w:pPr>
+        <w:pStyle w:val="NoSpacing"/>
+      </w:pPr>
+      <w:r>
+        <w:t>no action probability = 0.10</w:t>
+      </w:r>
+    </w:p>
+    <w:p>
+      <w:pPr>
+        <w:pStyle w:val="NoSpacing"/>
+      </w:pPr>
+    </w:p>
+    <w:p>
+      <w:pPr>
+        <w:pStyle w:val="NoSpacing"/>
+      </w:pPr>
+      <w:r>
+        <w:rPr>
+          <w:i/>
+          <w:iCs/>
+        </w:rPr>
+        <w:t>Troubleshooting &amp; Improvements</w:t>
+      </w:r>
+      <w:r>
+        <w:t>: none – first attempt</w:t>
+      </w:r>
+    </w:p>
+    <w:p>
+      <w:pPr>
+        <w:pStyle w:val="NoSpacing"/>
+      </w:pPr>
     </w:p>
     <w:p>
       <w:pPr>
@@ -323,10 +956,10 @@
           <w:noProof/>
         </w:rPr>
         <w:drawing>
-          <wp:inline distT="0" distB="0" distL="0" distR="0" wp14:anchorId="589DD617" wp14:editId="688C884E">
-            <wp:extent cx="6858000" cy="2858770"/>
-            <wp:effectExtent l="0" t="0" r="0" b="0"/>
-            <wp:docPr id="354800747" name="Picture 1"/>
+          <wp:inline distT="0" distB="0" distL="0" distR="0" wp14:anchorId="50794AE7" wp14:editId="44192B5F">
+            <wp:extent cx="4826206" cy="2011680"/>
+            <wp:effectExtent l="0" t="0" r="0" b="7620"/>
+            <wp:docPr id="354800747" name="Picture 1" descr="A graph and diagram of a graph&#10;&#10;Description automatically generated with medium confidence"/>
             <wp:cNvGraphicFramePr>
               <a:graphicFrameLocks xmlns:a="http://schemas.openxmlformats.org/drawingml/2006/main" noChangeAspect="1"/>
             </wp:cNvGraphicFramePr>
@@ -334,13 +967,13 @@
               <a:graphicData uri="http://schemas.openxmlformats.org/drawingml/2006/picture">
                 <pic:pic xmlns:pic="http://schemas.openxmlformats.org/drawingml/2006/picture">
                   <pic:nvPicPr>
-                    <pic:cNvPr id="0" name="Picture 1"/>
+                    <pic:cNvPr id="354800747" name="Picture 1" descr="A graph and diagram of a graph&#10;&#10;Description automatically generated with medium confidence"/>
                     <pic:cNvPicPr>
                       <a:picLocks noChangeAspect="1" noChangeArrowheads="1"/>
                     </pic:cNvPicPr>
                   </pic:nvPicPr>
                   <pic:blipFill>
-                    <a:blip r:embed="rId4">
+                    <a:blip r:embed="rId5" cstate="print">
                       <a:extLst>
                         <a:ext uri="{28A0092B-C50C-407E-A947-70E740481C1C}">
                           <a14:useLocalDpi xmlns:a14="http://schemas.microsoft.com/office/drawing/2010/main" val="0"/>
@@ -355,7 +988,7 @@
                   <pic:spPr bwMode="auto">
                     <a:xfrm>
                       <a:off x="0" y="0"/>
-                      <a:ext cx="6858000" cy="2858770"/>
+                      <a:ext cx="4826206" cy="2011680"/>
                     </a:xfrm>
                     <a:prstGeom prst="rect">
                       <a:avLst/>
@@ -374,12 +1007,7 @@
     </w:p>
     <w:p>
       <w:pPr>
-        <w:spacing w:after="80" w:line="240" w:lineRule="auto"/>
-      </w:pPr>
-    </w:p>
-    <w:p>
-      <w:pPr>
-        <w:spacing w:after="80" w:line="240" w:lineRule="auto"/>
+        <w:pStyle w:val="Heading4"/>
       </w:pPr>
       <w:r>
         <w:t xml:space="preserve">Experiment 2: </w:t>
@@ -387,59 +1015,90 @@
     </w:p>
     <w:p>
       <w:pPr>
-        <w:spacing w:after="80" w:line="240" w:lineRule="auto"/>
-      </w:pPr>
-      <w:r>
-        <w:t># Hyperparameters</w:t>
-      </w:r>
-    </w:p>
-    <w:p>
-      <w:pPr>
-        <w:spacing w:after="80" w:line="240" w:lineRule="auto"/>
-      </w:pPr>
-      <w:r>
-        <w:t>learning_rate = 0.5</w:t>
-      </w:r>
-    </w:p>
-    <w:p>
-      <w:pPr>
-        <w:spacing w:after="80" w:line="240" w:lineRule="auto"/>
-      </w:pPr>
-      <w:r>
-        <w:t>discount_rate = 0.75</w:t>
-      </w:r>
-    </w:p>
-    <w:p>
-      <w:pPr>
-        <w:spacing w:after="80" w:line="240" w:lineRule="auto"/>
-      </w:pPr>
-      <w:r>
-        <w:t>epsilon = 1.0</w:t>
-      </w:r>
-    </w:p>
-    <w:p>
-      <w:pPr>
-        <w:spacing w:after="80" w:line="240" w:lineRule="auto"/>
-      </w:pPr>
-      <w:r>
-        <w:t>max_epsilon = 1.0</w:t>
-      </w:r>
-    </w:p>
-    <w:p>
-      <w:pPr>
-        <w:spacing w:after="80" w:line="240" w:lineRule="auto"/>
-      </w:pPr>
-      <w:r>
-        <w:t>min_epsilon = 0.01</w:t>
-      </w:r>
-    </w:p>
-    <w:p>
-      <w:pPr>
-        <w:spacing w:after="80" w:line="240" w:lineRule="auto"/>
-      </w:pPr>
-      <w:r>
-        <w:t>decay_rate = 0.01</w:t>
-      </w:r>
+        <w:pStyle w:val="NoSpacing"/>
+      </w:pPr>
+      <w:proofErr w:type="spellStart"/>
+      <w:r>
+        <w:t>learning_rate</w:t>
+      </w:r>
+      <w:proofErr w:type="spellEnd"/>
+      <w:r>
+        <w:t xml:space="preserve"> = 0.5</w:t>
+      </w:r>
+    </w:p>
+    <w:p>
+      <w:pPr>
+        <w:pStyle w:val="NoSpacing"/>
+      </w:pPr>
+      <w:proofErr w:type="spellStart"/>
+      <w:r>
+        <w:t>discount_rate</w:t>
+      </w:r>
+      <w:proofErr w:type="spellEnd"/>
+      <w:r>
+        <w:t xml:space="preserve"> = 0.75</w:t>
+      </w:r>
+    </w:p>
+    <w:p>
+      <w:pPr>
+        <w:pStyle w:val="NoSpacing"/>
+      </w:pPr>
+      <w:proofErr w:type="spellStart"/>
+      <w:r>
+        <w:t>decay_rate</w:t>
+      </w:r>
+      <w:proofErr w:type="spellEnd"/>
+      <w:r>
+        <w:t xml:space="preserve"> = 0.01</w:t>
+      </w:r>
+    </w:p>
+    <w:p>
+      <w:pPr>
+        <w:pStyle w:val="NoSpacing"/>
+      </w:pPr>
+      <w:r>
+        <w:t>no action probability = 0.10</w:t>
+      </w:r>
+    </w:p>
+    <w:p>
+      <w:pPr>
+        <w:pStyle w:val="NoSpacing"/>
+      </w:pPr>
+    </w:p>
+    <w:p>
+      <w:pPr>
+        <w:pStyle w:val="NoSpacing"/>
+      </w:pPr>
+      <w:r>
+        <w:rPr>
+          <w:i/>
+          <w:iCs/>
+        </w:rPr>
+        <w:t>Troubleshooting &amp; Improvements</w:t>
+      </w:r>
+      <w:r>
+        <w:t xml:space="preserve">: </w:t>
+      </w:r>
+      <w:r>
+        <w:t>Decrease discount rate to more accurately represent a child’s</w:t>
+      </w:r>
+      <w:r>
+        <w:t xml:space="preserve"> typical</w:t>
+      </w:r>
+      <w:r>
+        <w:t xml:space="preserve"> learning</w:t>
+      </w:r>
+      <w:r>
+        <w:t xml:space="preserve"> pattern. Children are more focused on short-term rewards, rather than long-term rewards</w:t>
+      </w:r>
+      <w:r>
+        <w:t xml:space="preserve">. Increase decay rate for efficiency of exploring the exploration-exploitation space. </w:t>
+      </w:r>
+    </w:p>
+    <w:p>
+      <w:pPr>
+        <w:pStyle w:val="NoSpacing"/>
+      </w:pPr>
     </w:p>
     <w:p>
       <w:pPr>
@@ -449,12 +1108,11 @@
         <w:rPr>
           <w:noProof/>
         </w:rPr>
-        <w:lastRenderedPageBreak/>
         <w:drawing>
-          <wp:inline distT="0" distB="0" distL="0" distR="0" wp14:anchorId="7F716728" wp14:editId="07B6A558">
-            <wp:extent cx="6858000" cy="2857500"/>
-            <wp:effectExtent l="0" t="0" r="0" b="0"/>
-            <wp:docPr id="1319082482" name="Picture 2"/>
+          <wp:inline distT="0" distB="0" distL="0" distR="0" wp14:anchorId="7908EC79" wp14:editId="202199E2">
+            <wp:extent cx="4828032" cy="2011680"/>
+            <wp:effectExtent l="0" t="0" r="0" b="7620"/>
+            <wp:docPr id="1319082482" name="Picture 2" descr="A graph of a graph and a graph of a graph&#10;&#10;Description automatically generated"/>
             <wp:cNvGraphicFramePr>
               <a:graphicFrameLocks xmlns:a="http://schemas.openxmlformats.org/drawingml/2006/main" noChangeAspect="1"/>
             </wp:cNvGraphicFramePr>
@@ -462,11 +1120,11 @@
               <a:graphicData uri="http://schemas.openxmlformats.org/drawingml/2006/picture">
                 <pic:pic xmlns:pic="http://schemas.openxmlformats.org/drawingml/2006/picture">
                   <pic:nvPicPr>
-                    <pic:cNvPr id="1319082482" name="Picture 1319082482"/>
+                    <pic:cNvPr id="1319082482" name="Picture 2" descr="A graph of a graph and a graph of a graph&#10;&#10;Description automatically generated"/>
                     <pic:cNvPicPr/>
                   </pic:nvPicPr>
                   <pic:blipFill>
-                    <a:blip r:embed="rId5">
+                    <a:blip r:embed="rId6" cstate="print">
                       <a:extLst>
                         <a:ext uri="{28A0092B-C50C-407E-A947-70E740481C1C}">
                           <a14:useLocalDpi xmlns:a14="http://schemas.microsoft.com/office/drawing/2010/main" val="0"/>
@@ -480,7 +1138,7 @@
                   <pic:spPr>
                     <a:xfrm>
                       <a:off x="0" y="0"/>
-                      <a:ext cx="6858000" cy="2857500"/>
+                      <a:ext cx="4828032" cy="2011680"/>
                     </a:xfrm>
                     <a:prstGeom prst="rect">
                       <a:avLst/>
@@ -495,72 +1153,95 @@
     </w:p>
     <w:p>
       <w:pPr>
-        <w:spacing w:after="80" w:line="240" w:lineRule="auto"/>
-      </w:pPr>
-    </w:p>
-    <w:p>
-      <w:pPr>
-        <w:spacing w:after="80" w:line="240" w:lineRule="auto"/>
-      </w:pPr>
-      <w:r>
-        <w:t>Experiment 3:</w:t>
-      </w:r>
-    </w:p>
-    <w:p>
-      <w:pPr>
-        <w:spacing w:after="80" w:line="240" w:lineRule="auto"/>
-      </w:pPr>
-      <w:r>
-        <w:t># Hyperparameters</w:t>
-      </w:r>
-    </w:p>
-    <w:p>
-      <w:pPr>
-        <w:spacing w:after="80" w:line="240" w:lineRule="auto"/>
-      </w:pPr>
-      <w:r>
-        <w:t>learning_rate = 0.5</w:t>
-      </w:r>
-    </w:p>
-    <w:p>
-      <w:pPr>
-        <w:spacing w:after="80" w:line="240" w:lineRule="auto"/>
-      </w:pPr>
-      <w:r>
-        <w:t>discount_rate = 0.75</w:t>
-      </w:r>
-    </w:p>
-    <w:p>
-      <w:pPr>
-        <w:spacing w:after="80" w:line="240" w:lineRule="auto"/>
-      </w:pPr>
-      <w:r>
-        <w:t>epsilon = 1.0</w:t>
-      </w:r>
-    </w:p>
-    <w:p>
-      <w:pPr>
-        <w:spacing w:after="80" w:line="240" w:lineRule="auto"/>
-      </w:pPr>
-      <w:r>
-        <w:t>max_epsilon = 1.0</w:t>
-      </w:r>
-    </w:p>
-    <w:p>
-      <w:pPr>
-        <w:spacing w:after="80" w:line="240" w:lineRule="auto"/>
-      </w:pPr>
-      <w:r>
-        <w:t>min_epsilon = 0.01</w:t>
-      </w:r>
-    </w:p>
-    <w:p>
-      <w:pPr>
-        <w:spacing w:after="80" w:line="240" w:lineRule="auto"/>
-      </w:pPr>
-      <w:r>
-        <w:t>decay_rate = 0.1</w:t>
-      </w:r>
+        <w:pStyle w:val="Heading4"/>
+      </w:pPr>
+      <w:r>
+        <w:lastRenderedPageBreak/>
+        <w:t xml:space="preserve">Experiment </w:t>
+      </w:r>
+      <w:r>
+        <w:t>3</w:t>
+      </w:r>
+      <w:r>
+        <w:t>:</w:t>
+      </w:r>
+    </w:p>
+    <w:p>
+      <w:pPr>
+        <w:pStyle w:val="NoSpacing"/>
+      </w:pPr>
+      <w:proofErr w:type="spellStart"/>
+      <w:r>
+        <w:t>learning_rate</w:t>
+      </w:r>
+      <w:proofErr w:type="spellEnd"/>
+      <w:r>
+        <w:t xml:space="preserve"> = 0.50</w:t>
+      </w:r>
+    </w:p>
+    <w:p>
+      <w:pPr>
+        <w:pStyle w:val="NoSpacing"/>
+      </w:pPr>
+      <w:proofErr w:type="spellStart"/>
+      <w:r>
+        <w:t>discount_rate</w:t>
+      </w:r>
+      <w:proofErr w:type="spellEnd"/>
+      <w:r>
+        <w:t xml:space="preserve"> = 0.25 # how much a child cares about LT reward</w:t>
+      </w:r>
+    </w:p>
+    <w:p>
+      <w:pPr>
+        <w:pStyle w:val="NoSpacing"/>
+      </w:pPr>
+      <w:proofErr w:type="spellStart"/>
+      <w:r>
+        <w:t>decay_rate</w:t>
+      </w:r>
+      <w:proofErr w:type="spellEnd"/>
+      <w:r>
+        <w:t xml:space="preserve"> = 0.1</w:t>
+      </w:r>
+    </w:p>
+    <w:p>
+      <w:pPr>
+        <w:pStyle w:val="NoSpacing"/>
+      </w:pPr>
+      <w:r>
+        <w:t>no action probability = 0.10</w:t>
+      </w:r>
+    </w:p>
+    <w:p>
+      <w:pPr>
+        <w:pStyle w:val="NoSpacing"/>
+      </w:pPr>
+    </w:p>
+    <w:p>
+      <w:pPr>
+        <w:pStyle w:val="NoSpacing"/>
+      </w:pPr>
+      <w:r>
+        <w:rPr>
+          <w:i/>
+          <w:iCs/>
+        </w:rPr>
+        <w:t>Troubleshooting &amp; Improvements</w:t>
+      </w:r>
+      <w:r>
+        <w:t xml:space="preserve">: Same improvements as the previous experiment, simply more exaggerated. </w:t>
+      </w:r>
+    </w:p>
+    <w:p>
+      <w:pPr>
+        <w:pStyle w:val="NoSpacing"/>
+      </w:pPr>
+    </w:p>
+    <w:p>
+      <w:pPr>
+        <w:pStyle w:val="NoSpacing"/>
+      </w:pPr>
     </w:p>
     <w:p>
       <w:pPr>
@@ -571,10 +1252,10 @@
           <w:noProof/>
         </w:rPr>
         <w:drawing>
-          <wp:inline distT="0" distB="0" distL="0" distR="0" wp14:anchorId="27850612" wp14:editId="5B14554D">
-            <wp:extent cx="6858000" cy="2857500"/>
-            <wp:effectExtent l="0" t="0" r="0" b="0"/>
-            <wp:docPr id="386331740" name="Picture 3" descr="A graph of a graph&#10;&#10;Description automatically generated with medium confidence"/>
+          <wp:inline distT="0" distB="0" distL="0" distR="0" wp14:anchorId="1D227228" wp14:editId="6AEDDCDE">
+            <wp:extent cx="5442057" cy="2743200"/>
+            <wp:effectExtent l="0" t="0" r="6350" b="0"/>
+            <wp:docPr id="1101734351" name="Picture 12" descr="A graph of a graph&#10;&#10;Description automatically generated with medium confidence"/>
             <wp:cNvGraphicFramePr>
               <a:graphicFrameLocks xmlns:a="http://schemas.openxmlformats.org/drawingml/2006/main" noChangeAspect="1"/>
             </wp:cNvGraphicFramePr>
@@ -582,11 +1263,11 @@
               <a:graphicData uri="http://schemas.openxmlformats.org/drawingml/2006/picture">
                 <pic:pic xmlns:pic="http://schemas.openxmlformats.org/drawingml/2006/picture">
                   <pic:nvPicPr>
-                    <pic:cNvPr id="386331740" name="Picture 3" descr="A graph of a graph&#10;&#10;Description automatically generated with medium confidence"/>
+                    <pic:cNvPr id="1101734351" name="Picture 12" descr="A graph of a graph&#10;&#10;Description automatically generated with medium confidence"/>
                     <pic:cNvPicPr/>
                   </pic:nvPicPr>
                   <pic:blipFill>
-                    <a:blip r:embed="rId6">
+                    <a:blip r:embed="rId7" cstate="print">
                       <a:extLst>
                         <a:ext uri="{28A0092B-C50C-407E-A947-70E740481C1C}">
                           <a14:useLocalDpi xmlns:a14="http://schemas.microsoft.com/office/drawing/2010/main" val="0"/>
@@ -600,7 +1281,7 @@
                   <pic:spPr>
                     <a:xfrm>
                       <a:off x="0" y="0"/>
-                      <a:ext cx="6858000" cy="2857500"/>
+                      <a:ext cx="5442057" cy="2743200"/>
                     </a:xfrm>
                     <a:prstGeom prst="rect">
                       <a:avLst/>
@@ -620,68 +1301,95 @@
     </w:p>
     <w:p>
       <w:pPr>
+        <w:pStyle w:val="Heading4"/>
+      </w:pPr>
+      <w:r>
+        <w:t xml:space="preserve">Experiment </w:t>
+      </w:r>
+      <w:r>
+        <w:t>4</w:t>
+      </w:r>
+      <w:r>
+        <w:t>:</w:t>
+      </w:r>
+    </w:p>
+    <w:p>
+      <w:pPr>
+        <w:pStyle w:val="NoSpacing"/>
+      </w:pPr>
+      <w:proofErr w:type="spellStart"/>
+      <w:r>
+        <w:t>learning_rate</w:t>
+      </w:r>
+      <w:proofErr w:type="spellEnd"/>
+      <w:r>
+        <w:t xml:space="preserve"> = 0.25</w:t>
+      </w:r>
+    </w:p>
+    <w:p>
+      <w:pPr>
+        <w:pStyle w:val="NoSpacing"/>
+      </w:pPr>
+      <w:proofErr w:type="spellStart"/>
+      <w:r>
+        <w:t>discount_rate</w:t>
+      </w:r>
+      <w:proofErr w:type="spellEnd"/>
+      <w:r>
+        <w:t xml:space="preserve"> = 0.25 # how much a child cares about LT reward</w:t>
+      </w:r>
+    </w:p>
+    <w:p>
+      <w:pPr>
+        <w:pStyle w:val="NoSpacing"/>
+      </w:pPr>
+      <w:proofErr w:type="spellStart"/>
+      <w:r>
+        <w:t>decay_rate</w:t>
+      </w:r>
+      <w:proofErr w:type="spellEnd"/>
+      <w:r>
+        <w:t xml:space="preserve"> = 0.01</w:t>
+      </w:r>
+    </w:p>
+    <w:p>
+      <w:pPr>
+        <w:pStyle w:val="NoSpacing"/>
+      </w:pPr>
+      <w:r>
+        <w:t>no action probability = 0.10</w:t>
+      </w:r>
+    </w:p>
+    <w:p>
+      <w:pPr>
+        <w:pStyle w:val="NoSpacing"/>
+      </w:pPr>
+    </w:p>
+    <w:p>
+      <w:pPr>
+        <w:pStyle w:val="NoSpacing"/>
+      </w:pPr>
+      <w:r>
+        <w:rPr>
+          <w:i/>
+          <w:iCs/>
+        </w:rPr>
+        <w:t>Troubleshooting &amp; Improvements</w:t>
+      </w:r>
+      <w:r>
+        <w:t>: Increase the number of episodes to get more data</w:t>
+      </w:r>
+      <w:r>
+        <w:t xml:space="preserve"> because the previous experiment seemed on a positive trend for total reward</w:t>
+      </w:r>
+      <w:r>
+        <w:t xml:space="preserve">, decreased learning rate to experiment with slower learning given a smaller decay rate. </w:t>
+      </w:r>
+    </w:p>
+    <w:p>
+      <w:pPr>
         <w:spacing w:after="80" w:line="240" w:lineRule="auto"/>
       </w:pPr>
-      <w:r>
-        <w:t>Experiment 4:</w:t>
-      </w:r>
-    </w:p>
-    <w:p>
-      <w:pPr>
-        <w:spacing w:after="80" w:line="240" w:lineRule="auto"/>
-      </w:pPr>
-      <w:r>
-        <w:t># Hyperparameters</w:t>
-      </w:r>
-    </w:p>
-    <w:p>
-      <w:pPr>
-        <w:spacing w:after="80" w:line="240" w:lineRule="auto"/>
-      </w:pPr>
-      <w:r>
-        <w:t>learning_rate = 0.25</w:t>
-      </w:r>
-    </w:p>
-    <w:p>
-      <w:pPr>
-        <w:spacing w:after="80" w:line="240" w:lineRule="auto"/>
-      </w:pPr>
-      <w:r>
-        <w:t>discount_rate = 0.99</w:t>
-      </w:r>
-    </w:p>
-    <w:p>
-      <w:pPr>
-        <w:spacing w:after="80" w:line="240" w:lineRule="auto"/>
-      </w:pPr>
-      <w:r>
-        <w:t>epsilon = 1.0</w:t>
-      </w:r>
-    </w:p>
-    <w:p>
-      <w:pPr>
-        <w:spacing w:after="80" w:line="240" w:lineRule="auto"/>
-      </w:pPr>
-      <w:r>
-        <w:lastRenderedPageBreak/>
-        <w:t>max_epsilon = 1.0</w:t>
-      </w:r>
-    </w:p>
-    <w:p>
-      <w:pPr>
-        <w:spacing w:after="80" w:line="240" w:lineRule="auto"/>
-      </w:pPr>
-      <w:r>
-        <w:t>min_epsilon = 0.01</w:t>
-      </w:r>
-    </w:p>
-    <w:p>
-      <w:pPr>
-        <w:spacing w:after="80" w:line="240" w:lineRule="auto"/>
-      </w:pPr>
-      <w:r>
-        <w:t>decay_rate = 0.01</w:t>
-      </w:r>
     </w:p>
     <w:p>
       <w:pPr>
@@ -692,10 +1400,10 @@
           <w:noProof/>
         </w:rPr>
         <w:drawing>
-          <wp:inline distT="0" distB="0" distL="0" distR="0" wp14:anchorId="515B7E12" wp14:editId="78ED6A44">
-            <wp:extent cx="6858000" cy="2857500"/>
-            <wp:effectExtent l="0" t="0" r="0" b="0"/>
-            <wp:docPr id="1875091776" name="Picture 4" descr="A graph and graph chart&#10;&#10;Description automatically generated with medium confidence"/>
+          <wp:inline distT="0" distB="0" distL="0" distR="0" wp14:anchorId="14735F26" wp14:editId="1FD5DF8D">
+            <wp:extent cx="5442057" cy="2743200"/>
+            <wp:effectExtent l="0" t="0" r="6350" b="0"/>
+            <wp:docPr id="1814453423" name="Picture 13" descr="A group of blue graphs&#10;&#10;Description automatically generated"/>
             <wp:cNvGraphicFramePr>
               <a:graphicFrameLocks xmlns:a="http://schemas.openxmlformats.org/drawingml/2006/main" noChangeAspect="1"/>
             </wp:cNvGraphicFramePr>
@@ -703,127 +1411,7 @@
               <a:graphicData uri="http://schemas.openxmlformats.org/drawingml/2006/picture">
                 <pic:pic xmlns:pic="http://schemas.openxmlformats.org/drawingml/2006/picture">
                   <pic:nvPicPr>
-                    <pic:cNvPr id="1875091776" name="Picture 4" descr="A graph and graph chart&#10;&#10;Description automatically generated with medium confidence"/>
-                    <pic:cNvPicPr/>
-                  </pic:nvPicPr>
-                  <pic:blipFill>
-                    <a:blip r:embed="rId7">
-                      <a:extLst>
-                        <a:ext uri="{28A0092B-C50C-407E-A947-70E740481C1C}">
-                          <a14:useLocalDpi xmlns:a14="http://schemas.microsoft.com/office/drawing/2010/main" val="0"/>
-                        </a:ext>
-                      </a:extLst>
-                    </a:blip>
-                    <a:stretch>
-                      <a:fillRect/>
-                    </a:stretch>
-                  </pic:blipFill>
-                  <pic:spPr>
-                    <a:xfrm>
-                      <a:off x="0" y="0"/>
-                      <a:ext cx="6858000" cy="2857500"/>
-                    </a:xfrm>
-                    <a:prstGeom prst="rect">
-                      <a:avLst/>
-                    </a:prstGeom>
-                  </pic:spPr>
-                </pic:pic>
-              </a:graphicData>
-            </a:graphic>
-          </wp:inline>
-        </w:drawing>
-      </w:r>
-    </w:p>
-    <w:p>
-      <w:pPr>
-        <w:spacing w:after="80" w:line="240" w:lineRule="auto"/>
-      </w:pPr>
-    </w:p>
-    <w:p>
-      <w:pPr>
-        <w:spacing w:after="80" w:line="240" w:lineRule="auto"/>
-      </w:pPr>
-      <w:r>
-        <w:t>Experiment 5:</w:t>
-      </w:r>
-    </w:p>
-    <w:p>
-      <w:pPr>
-        <w:spacing w:after="80" w:line="240" w:lineRule="auto"/>
-      </w:pPr>
-      <w:r>
-        <w:t># Hyperparameters</w:t>
-      </w:r>
-    </w:p>
-    <w:p>
-      <w:pPr>
-        <w:spacing w:after="80" w:line="240" w:lineRule="auto"/>
-      </w:pPr>
-      <w:r>
-        <w:t>learning_rate = 0.50</w:t>
-      </w:r>
-    </w:p>
-    <w:p>
-      <w:pPr>
-        <w:spacing w:after="80" w:line="240" w:lineRule="auto"/>
-      </w:pPr>
-      <w:r>
-        <w:t>discount_rate = 0.25 # how much a child cares about LT reward</w:t>
-      </w:r>
-    </w:p>
-    <w:p>
-      <w:pPr>
-        <w:spacing w:after="80" w:line="240" w:lineRule="auto"/>
-      </w:pPr>
-      <w:r>
-        <w:t>epsilon = 1.0</w:t>
-      </w:r>
-    </w:p>
-    <w:p>
-      <w:pPr>
-        <w:spacing w:after="80" w:line="240" w:lineRule="auto"/>
-      </w:pPr>
-      <w:r>
-        <w:t>max_epsilon = 1.0</w:t>
-      </w:r>
-    </w:p>
-    <w:p>
-      <w:pPr>
-        <w:spacing w:after="80" w:line="240" w:lineRule="auto"/>
-      </w:pPr>
-      <w:r>
-        <w:t>min_epsilon = 0.01</w:t>
-      </w:r>
-    </w:p>
-    <w:p>
-      <w:pPr>
-        <w:spacing w:after="80" w:line="240" w:lineRule="auto"/>
-      </w:pPr>
-      <w:r>
-        <w:t>decay_rate = 0.1</w:t>
-      </w:r>
-    </w:p>
-    <w:p>
-      <w:pPr>
-        <w:spacing w:after="80" w:line="240" w:lineRule="auto"/>
-      </w:pPr>
-      <w:r>
-        <w:rPr>
-          <w:noProof/>
-        </w:rPr>
-        <w:drawing>
-          <wp:inline distT="0" distB="0" distL="0" distR="0" wp14:anchorId="07628188" wp14:editId="139C1897">
-            <wp:extent cx="6858000" cy="3456940"/>
-            <wp:effectExtent l="0" t="0" r="0" b="0"/>
-            <wp:docPr id="1101734351" name="Picture 12" descr="A graph of a graph&#10;&#10;Description automatically generated with medium confidence"/>
-            <wp:cNvGraphicFramePr>
-              <a:graphicFrameLocks xmlns:a="http://schemas.openxmlformats.org/drawingml/2006/main" noChangeAspect="1"/>
-            </wp:cNvGraphicFramePr>
-            <a:graphic xmlns:a="http://schemas.openxmlformats.org/drawingml/2006/main">
-              <a:graphicData uri="http://schemas.openxmlformats.org/drawingml/2006/picture">
-                <pic:pic xmlns:pic="http://schemas.openxmlformats.org/drawingml/2006/picture">
-                  <pic:nvPicPr>
-                    <pic:cNvPr id="1101734351" name="Picture 12" descr="A graph of a graph&#10;&#10;Description automatically generated with medium confidence"/>
+                    <pic:cNvPr id="1814453423" name="Picture 13" descr="A group of blue graphs&#10;&#10;Description automatically generated"/>
                     <pic:cNvPicPr/>
                   </pic:nvPicPr>
                   <pic:blipFill>
@@ -841,7 +1429,7 @@
                   <pic:spPr>
                     <a:xfrm>
                       <a:off x="0" y="0"/>
-                      <a:ext cx="6858000" cy="3456940"/>
+                      <a:ext cx="5442057" cy="2743200"/>
                     </a:xfrm>
                     <a:prstGeom prst="rect">
                       <a:avLst/>
@@ -856,71 +1444,84 @@
     </w:p>
     <w:p>
       <w:pPr>
-        <w:spacing w:after="80" w:line="240" w:lineRule="auto"/>
-      </w:pPr>
-    </w:p>
-    <w:p>
-      <w:pPr>
-        <w:spacing w:after="80" w:line="240" w:lineRule="auto"/>
-      </w:pPr>
-      <w:r>
-        <w:t>Experiment 6:</w:t>
-      </w:r>
-    </w:p>
-    <w:p>
-      <w:pPr>
-        <w:spacing w:after="80" w:line="240" w:lineRule="auto"/>
-      </w:pPr>
-      <w:r>
-        <w:t># Hyperparameters</w:t>
-      </w:r>
-    </w:p>
-    <w:p>
-      <w:pPr>
-        <w:spacing w:after="80" w:line="240" w:lineRule="auto"/>
-      </w:pPr>
-      <w:r>
-        <w:t>learning_rate = 0.25</w:t>
-      </w:r>
-    </w:p>
-    <w:p>
-      <w:pPr>
-        <w:spacing w:after="80" w:line="240" w:lineRule="auto"/>
-      </w:pPr>
-      <w:r>
-        <w:t>discount_rate = 0.25 # how much a child cares about LT reward</w:t>
-      </w:r>
-    </w:p>
-    <w:p>
-      <w:pPr>
-        <w:spacing w:after="80" w:line="240" w:lineRule="auto"/>
-      </w:pPr>
-      <w:r>
-        <w:t>epsilon = 1.0</w:t>
-      </w:r>
-    </w:p>
-    <w:p>
-      <w:pPr>
-        <w:spacing w:after="80" w:line="240" w:lineRule="auto"/>
-      </w:pPr>
-      <w:r>
-        <w:t>max_epsilon = 1.0</w:t>
-      </w:r>
-    </w:p>
-    <w:p>
-      <w:pPr>
-        <w:spacing w:after="80" w:line="240" w:lineRule="auto"/>
-      </w:pPr>
-      <w:r>
-        <w:t>min_epsilon = 0.01</w:t>
-      </w:r>
-    </w:p>
-    <w:p>
-      <w:pPr>
-        <w:spacing w:after="80" w:line="240" w:lineRule="auto"/>
-      </w:pPr>
-      <w:r>
-        <w:t>decay_rate = 0.01</w:t>
+        <w:pStyle w:val="Heading4"/>
+      </w:pPr>
+      <w:r>
+        <w:lastRenderedPageBreak/>
+        <w:t xml:space="preserve">Experiment </w:t>
+      </w:r>
+      <w:r>
+        <w:t>5</w:t>
+      </w:r>
+      <w:r>
+        <w:t>:</w:t>
+      </w:r>
+    </w:p>
+    <w:p>
+      <w:pPr>
+        <w:pStyle w:val="NoSpacing"/>
+      </w:pPr>
+      <w:proofErr w:type="spellStart"/>
+      <w:r>
+        <w:t>learning_rate</w:t>
+      </w:r>
+      <w:proofErr w:type="spellEnd"/>
+      <w:r>
+        <w:t xml:space="preserve"> = 0.4</w:t>
+      </w:r>
+    </w:p>
+    <w:p>
+      <w:pPr>
+        <w:pStyle w:val="NoSpacing"/>
+      </w:pPr>
+      <w:proofErr w:type="spellStart"/>
+      <w:r>
+        <w:t>discount_rate</w:t>
+      </w:r>
+      <w:proofErr w:type="spellEnd"/>
+      <w:r>
+        <w:t xml:space="preserve"> = 0.25 # how much a child cares about LT reward</w:t>
+      </w:r>
+    </w:p>
+    <w:p>
+      <w:pPr>
+        <w:pStyle w:val="NoSpacing"/>
+      </w:pPr>
+      <w:proofErr w:type="spellStart"/>
+      <w:r>
+        <w:t>decay_rate</w:t>
+      </w:r>
+      <w:proofErr w:type="spellEnd"/>
+      <w:r>
+        <w:t xml:space="preserve"> = 0.05</w:t>
+      </w:r>
+    </w:p>
+    <w:p>
+      <w:pPr>
+        <w:pStyle w:val="NoSpacing"/>
+      </w:pPr>
+      <w:r>
+        <w:t>no action probability = 0.10</w:t>
+      </w:r>
+    </w:p>
+    <w:p>
+      <w:pPr>
+        <w:pStyle w:val="NoSpacing"/>
+      </w:pPr>
+    </w:p>
+    <w:p>
+      <w:pPr>
+        <w:pStyle w:val="NoSpacing"/>
+      </w:pPr>
+      <w:r>
+        <w:rPr>
+          <w:i/>
+          <w:iCs/>
+        </w:rPr>
+        <w:t>Troubleshooting &amp; Improvements</w:t>
+      </w:r>
+      <w:r>
+        <w:t xml:space="preserve">: the previous experiment actually did worse, so I increased the learning rate again and increased the decay rate simply for testing efficiency. </w:t>
       </w:r>
     </w:p>
     <w:p>
@@ -937,10 +1538,10 @@
           <w:noProof/>
         </w:rPr>
         <w:drawing>
-          <wp:inline distT="0" distB="0" distL="0" distR="0" wp14:anchorId="1BA1F0E9" wp14:editId="23F0F2A9">
-            <wp:extent cx="6858000" cy="3456940"/>
-            <wp:effectExtent l="0" t="0" r="0" b="0"/>
-            <wp:docPr id="1814453423" name="Picture 13" descr="A group of blue graphs&#10;&#10;Description automatically generated"/>
+          <wp:inline distT="0" distB="0" distL="0" distR="0" wp14:anchorId="4C2E9948" wp14:editId="448E3D63">
+            <wp:extent cx="5442057" cy="2743200"/>
+            <wp:effectExtent l="0" t="0" r="6350" b="0"/>
+            <wp:docPr id="1701390195" name="Picture 14" descr="A group of blue graphs&#10;&#10;Description automatically generated"/>
             <wp:cNvGraphicFramePr>
               <a:graphicFrameLocks xmlns:a="http://schemas.openxmlformats.org/drawingml/2006/main" noChangeAspect="1"/>
             </wp:cNvGraphicFramePr>
@@ -948,7 +1549,7 @@
               <a:graphicData uri="http://schemas.openxmlformats.org/drawingml/2006/picture">
                 <pic:pic xmlns:pic="http://schemas.openxmlformats.org/drawingml/2006/picture">
                   <pic:nvPicPr>
-                    <pic:cNvPr id="1814453423" name="Picture 13" descr="A group of blue graphs&#10;&#10;Description automatically generated"/>
+                    <pic:cNvPr id="1701390195" name="Picture 14" descr="A group of blue graphs&#10;&#10;Description automatically generated"/>
                     <pic:cNvPicPr/>
                   </pic:nvPicPr>
                   <pic:blipFill>
@@ -966,7 +1567,7 @@
                   <pic:spPr>
                     <a:xfrm>
                       <a:off x="0" y="0"/>
-                      <a:ext cx="6858000" cy="3456940"/>
+                      <a:ext cx="5442057" cy="2743200"/>
                     </a:xfrm>
                     <a:prstGeom prst="rect">
                       <a:avLst/>
@@ -981,93 +1582,100 @@
     </w:p>
     <w:p>
       <w:pPr>
-        <w:spacing w:after="80" w:line="240" w:lineRule="auto"/>
-      </w:pPr>
-    </w:p>
-    <w:p>
-      <w:pPr>
-        <w:spacing w:after="80" w:line="240" w:lineRule="auto"/>
-      </w:pPr>
-      <w:r>
-        <w:t>Experiment 7:</w:t>
-      </w:r>
-      <w:r>
-        <w:br/>
-      </w:r>
-      <w:r>
-        <w:br/>
-      </w:r>
-      <w:r>
-        <w:t># Hyperparameters</w:t>
-      </w:r>
-    </w:p>
-    <w:p>
-      <w:pPr>
-        <w:spacing w:after="80" w:line="240" w:lineRule="auto"/>
-      </w:pPr>
-      <w:r>
-        <w:t>learning_rate = 0.4</w:t>
-      </w:r>
-    </w:p>
-    <w:p>
-      <w:pPr>
-        <w:spacing w:after="80" w:line="240" w:lineRule="auto"/>
-      </w:pPr>
-      <w:r>
-        <w:t>discount_rate = 0.25 # how much a child cares about LT reward</w:t>
-      </w:r>
-    </w:p>
-    <w:p>
-      <w:pPr>
-        <w:spacing w:after="80" w:line="240" w:lineRule="auto"/>
-      </w:pPr>
-      <w:r>
-        <w:t>epsilon = 1.0</w:t>
-      </w:r>
-    </w:p>
-    <w:p>
-      <w:pPr>
-        <w:spacing w:after="80" w:line="240" w:lineRule="auto"/>
-      </w:pPr>
-      <w:r>
-        <w:t>max_epsilon = 1.0</w:t>
-      </w:r>
-    </w:p>
-    <w:p>
-      <w:pPr>
-        <w:spacing w:after="80" w:line="240" w:lineRule="auto"/>
-      </w:pPr>
-      <w:r>
-        <w:t>min_epsilon = 0.01</w:t>
-      </w:r>
-    </w:p>
-    <w:p>
-      <w:pPr>
-        <w:spacing w:after="80" w:line="240" w:lineRule="auto"/>
-      </w:pPr>
-      <w:r>
-        <w:t>decay_rate = 0.05</w:t>
-      </w:r>
-    </w:p>
-    <w:p>
-      <w:pPr>
-        <w:spacing w:after="80" w:line="240" w:lineRule="auto"/>
-      </w:pPr>
-    </w:p>
-    <w:p>
-      <w:pPr>
-        <w:spacing w:after="80" w:line="240" w:lineRule="auto"/>
-      </w:pPr>
+        <w:pStyle w:val="Heading4"/>
+      </w:pPr>
+      <w:r>
+        <w:t xml:space="preserve">Experiment </w:t>
+      </w:r>
+      <w:r>
+        <w:t>6</w:t>
+      </w:r>
+      <w:r>
+        <w:t>:</w:t>
+      </w:r>
+    </w:p>
+    <w:p>
+      <w:pPr>
+        <w:pStyle w:val="NoSpacing"/>
+      </w:pPr>
+      <w:proofErr w:type="spellStart"/>
+      <w:r>
+        <w:t>learning_rate</w:t>
+      </w:r>
+      <w:proofErr w:type="spellEnd"/>
+      <w:r>
+        <w:t xml:space="preserve"> = 0.5</w:t>
+      </w:r>
+    </w:p>
+    <w:p>
+      <w:pPr>
+        <w:pStyle w:val="NoSpacing"/>
+      </w:pPr>
+      <w:proofErr w:type="spellStart"/>
+      <w:r>
+        <w:t>discount_rate</w:t>
+      </w:r>
+      <w:proofErr w:type="spellEnd"/>
+      <w:r>
+        <w:t xml:space="preserve"> = 0.25 # how much a child cares about LT reward</w:t>
+      </w:r>
+    </w:p>
+    <w:p>
+      <w:pPr>
+        <w:pStyle w:val="NoSpacing"/>
+      </w:pPr>
+      <w:proofErr w:type="spellStart"/>
+      <w:r>
+        <w:t>decay_rate</w:t>
+      </w:r>
+      <w:proofErr w:type="spellEnd"/>
+      <w:r>
+        <w:t xml:space="preserve"> = 0.001 # more time to explore</w:t>
+      </w:r>
+    </w:p>
+    <w:p>
+      <w:pPr>
+        <w:pStyle w:val="NoSpacing"/>
+      </w:pPr>
+      <w:r>
+        <w:t>no action probability = 0.10</w:t>
+      </w:r>
+    </w:p>
+    <w:p>
+      <w:pPr>
+        <w:pStyle w:val="NoSpacing"/>
+      </w:pPr>
+    </w:p>
+    <w:p>
+      <w:pPr>
+        <w:pStyle w:val="NoSpacing"/>
+      </w:pPr>
+      <w:r>
+        <w:rPr>
+          <w:i/>
+          <w:iCs/>
+        </w:rPr>
+        <w:t>Troubleshooting &amp; Improvements</w:t>
+      </w:r>
+      <w:r>
+        <w:t xml:space="preserve">: I increased my number of experiments drastically so I could get a better idea of the long-term learning potential of the model. I decreased the decay rate because previous experiments suggested that the agent may need more time to explore the environment. I increased the learning rate back up to 0.5 because that was most successful of the previous experiments. </w:t>
+      </w:r>
+    </w:p>
+    <w:p>
+      <w:pPr>
+        <w:pStyle w:val="NoSpacing"/>
+      </w:pPr>
+    </w:p>
+    <w:p>
       <w:r>
         <w:rPr>
           <w:noProof/>
         </w:rPr>
-        <w:lastRenderedPageBreak/>
         <w:drawing>
-          <wp:inline distT="0" distB="0" distL="0" distR="0" wp14:anchorId="4A1FC7EA" wp14:editId="4548BC98">
-            <wp:extent cx="6858000" cy="3456940"/>
-            <wp:effectExtent l="0" t="0" r="0" b="0"/>
-            <wp:docPr id="1701390195" name="Picture 14" descr="A group of blue graphs&#10;&#10;Description automatically generated"/>
+          <wp:inline distT="0" distB="0" distL="0" distR="0" wp14:anchorId="6DFB9043" wp14:editId="661B8673">
+            <wp:extent cx="5442057" cy="2743200"/>
+            <wp:effectExtent l="0" t="0" r="6350" b="0"/>
+            <wp:docPr id="1743727665" name="Picture 1"/>
             <wp:cNvGraphicFramePr>
               <a:graphicFrameLocks xmlns:a="http://schemas.openxmlformats.org/drawingml/2006/main" noChangeAspect="1"/>
             </wp:cNvGraphicFramePr>
@@ -1075,7 +1683,7 @@
               <a:graphicData uri="http://schemas.openxmlformats.org/drawingml/2006/picture">
                 <pic:pic xmlns:pic="http://schemas.openxmlformats.org/drawingml/2006/picture">
                   <pic:nvPicPr>
-                    <pic:cNvPr id="1701390195" name="Picture 14" descr="A group of blue graphs&#10;&#10;Description automatically generated"/>
+                    <pic:cNvPr id="1743727665" name="Picture 1743727665"/>
                     <pic:cNvPicPr/>
                   </pic:nvPicPr>
                   <pic:blipFill>
@@ -1093,7 +1701,7 @@
                   <pic:spPr>
                     <a:xfrm>
                       <a:off x="0" y="0"/>
-                      <a:ext cx="6858000" cy="3456940"/>
+                      <a:ext cx="5442057" cy="2743200"/>
                     </a:xfrm>
                     <a:prstGeom prst="rect">
                       <a:avLst/>
@@ -1108,79 +1716,490 @@
     </w:p>
     <w:p>
       <w:pPr>
+        <w:pStyle w:val="Heading4"/>
+      </w:pPr>
+      <w:r>
+        <w:lastRenderedPageBreak/>
+        <w:t xml:space="preserve">Experiment </w:t>
+      </w:r>
+      <w:r>
+        <w:t>7</w:t>
+      </w:r>
+      <w:r>
+        <w:t>:</w:t>
+      </w:r>
+    </w:p>
+    <w:p>
+      <w:pPr>
+        <w:pStyle w:val="NoSpacing"/>
+      </w:pPr>
+      <w:proofErr w:type="spellStart"/>
+      <w:r>
+        <w:t>learning_rate</w:t>
+      </w:r>
+      <w:proofErr w:type="spellEnd"/>
+      <w:r>
+        <w:t xml:space="preserve"> = 0.5</w:t>
+      </w:r>
+    </w:p>
+    <w:p>
+      <w:pPr>
+        <w:pStyle w:val="NoSpacing"/>
+      </w:pPr>
+      <w:proofErr w:type="spellStart"/>
+      <w:r>
+        <w:t>discount_rate</w:t>
+      </w:r>
+      <w:proofErr w:type="spellEnd"/>
+      <w:r>
+        <w:t xml:space="preserve"> = 0.25 # how much a child cares about LT reward</w:t>
+      </w:r>
+    </w:p>
+    <w:p>
+      <w:pPr>
+        <w:pStyle w:val="NoSpacing"/>
+      </w:pPr>
+      <w:proofErr w:type="spellStart"/>
+      <w:r>
+        <w:t>decay_rate</w:t>
+      </w:r>
+      <w:proofErr w:type="spellEnd"/>
+      <w:r>
+        <w:t xml:space="preserve"> = 0.001 # more time to explore</w:t>
+      </w:r>
+    </w:p>
+    <w:p>
+      <w:pPr>
+        <w:pStyle w:val="NoSpacing"/>
+      </w:pPr>
+      <w:r>
+        <w:t xml:space="preserve">no action probability = </w:t>
+      </w:r>
+      <w:r>
+        <w:t>0</w:t>
+      </w:r>
+    </w:p>
+    <w:p>
+      <w:pPr>
+        <w:pStyle w:val="NoSpacing"/>
+      </w:pPr>
+    </w:p>
+    <w:p>
+      <w:pPr>
+        <w:pStyle w:val="NoSpacing"/>
+      </w:pPr>
+      <w:r>
+        <w:rPr>
+          <w:i/>
+          <w:iCs/>
+        </w:rPr>
+        <w:t>Troubleshooting &amp; Improvements</w:t>
+      </w:r>
+      <w:r>
+        <w:rPr>
+          <w:i/>
+          <w:iCs/>
+        </w:rPr>
+        <w:t xml:space="preserve">: </w:t>
+      </w:r>
+      <w:r>
+        <w:t>This was more of a curiosity run of how the agent would perform without the more real-world no action probability in place forcing the agent to occasionally not take an action, which simulates the child not knowing a resource is available, being distracted by something in the environment, or any number of factors that would prevent a child from being able to ask for something they want.</w:t>
+      </w:r>
+    </w:p>
+    <w:p>
+      <w:pPr>
+        <w:pStyle w:val="NoSpacing"/>
+      </w:pPr>
+    </w:p>
+    <w:p>
+      <w:pPr>
+        <w:pStyle w:val="NoSpacing"/>
+      </w:pPr>
+    </w:p>
+    <w:p/>
+    <w:p>
+      <w:pPr>
+        <w:pStyle w:val="Heading3"/>
+      </w:pPr>
+      <w:r>
+        <w:t>DQN</w:t>
+      </w:r>
+    </w:p>
+    <w:p/>
+    <w:p>
+      <w:r>
+        <w:rPr>
+          <w:i/>
+          <w:iCs/>
+        </w:rPr>
+        <w:t>Troubleshooting &amp; Improvements</w:t>
+      </w:r>
+    </w:p>
+    <w:p>
+      <w:pPr>
+        <w:numPr>
+          <w:ilvl w:val="0"/>
+          <w:numId w:val="19"/>
+        </w:numPr>
+      </w:pPr>
+      <w:r>
+        <w:rPr>
+          <w:b/>
+          <w:bCs/>
+        </w:rPr>
+        <w:t>Increased Model Complexity</w:t>
+      </w:r>
+      <w:r>
+        <w:t>:</w:t>
+      </w:r>
+      <w:r>
+        <w:t xml:space="preserve"> </w:t>
+      </w:r>
+      <w:r>
+        <w:t>The complexity of the neural network has been increased by using more neurons in each layer. This change allows the model to capture more complex patterns and relationships in the data, which can be particularly beneficial in environments with a large state space or more nuanced distinctions between different states and actions.</w:t>
+      </w:r>
+    </w:p>
+    <w:p>
+      <w:pPr>
+        <w:numPr>
+          <w:ilvl w:val="0"/>
+          <w:numId w:val="19"/>
+        </w:numPr>
+      </w:pPr>
+      <w:r>
+        <w:rPr>
+          <w:b/>
+          <w:bCs/>
+        </w:rPr>
+        <w:t>Regularization</w:t>
+      </w:r>
+      <w:r>
+        <w:t>:</w:t>
+      </w:r>
+      <w:r>
+        <w:t xml:space="preserve"> </w:t>
+      </w:r>
+      <w:r>
+        <w:t>L2 regularization has been added to the layers of the neural network. This regularization technique penalizes large weights, encouraging the model to find simpler patterns that may generalize better, thus reducing the risk of overfitting to the training data.</w:t>
+      </w:r>
+    </w:p>
+    <w:p>
+      <w:pPr>
+        <w:numPr>
+          <w:ilvl w:val="0"/>
+          <w:numId w:val="19"/>
+        </w:numPr>
+      </w:pPr>
+      <w:r>
+        <w:rPr>
+          <w:b/>
+          <w:bCs/>
+        </w:rPr>
+        <w:t>Dropout Layers</w:t>
+      </w:r>
+      <w:r>
+        <w:t>:</w:t>
+      </w:r>
+      <w:r>
+        <w:t xml:space="preserve"> </w:t>
+      </w:r>
+      <w:r>
+        <w:t>Dropout layers have been introduced following the dense layers. During training, dropout randomly sets a fraction of input units to 0 at each update, which helps prevent overfitting by ensuring that the network does not rely on any single neuron and is able to find more robust features.</w:t>
+      </w:r>
+    </w:p>
+    <w:p>
+      <w:pPr>
+        <w:numPr>
+          <w:ilvl w:val="0"/>
+          <w:numId w:val="19"/>
+        </w:numPr>
+      </w:pPr>
+      <w:r>
+        <w:rPr>
+          <w:b/>
+          <w:bCs/>
+        </w:rPr>
+        <w:t>Batch Size Adjustment</w:t>
+      </w:r>
+      <w:r>
+        <w:t>:</w:t>
+      </w:r>
+      <w:r>
+        <w:t xml:space="preserve"> </w:t>
+      </w:r>
+      <w:r>
+        <w:t>The batch size has been adjusted to 64</w:t>
+      </w:r>
+      <w:r>
+        <w:t xml:space="preserve"> from 100</w:t>
+      </w:r>
+      <w:r>
+        <w:t>. A smaller batch size can lead to faster convergence and can also provide a regularizing effect, as each update is noisier. However, it's small enough to maintain a good balance between the speed of convergence and stability of the learning process.</w:t>
+      </w:r>
+    </w:p>
+    <w:p>
+      <w:pPr>
+        <w:numPr>
+          <w:ilvl w:val="0"/>
+          <w:numId w:val="19"/>
+        </w:numPr>
+      </w:pPr>
+      <w:r>
+        <w:rPr>
+          <w:b/>
+          <w:bCs/>
+        </w:rPr>
+        <w:t>Learning Rate</w:t>
+      </w:r>
+      <w:r>
+        <w:t>: The learning rate remains unchanged at 0.001, which is typically a good starting point for many deep learning tasks. However, it's important to note that the learning rate is a crucial hyperparameter that often requires tuning. The Adam optimizer is used, which is an adaptive learning rate optimizer and can mitigate some of the sensitivities to the choice of the initial learning rate.</w:t>
+      </w:r>
+    </w:p>
+    <w:p>
+      <w:pPr>
+        <w:numPr>
+          <w:ilvl w:val="0"/>
+          <w:numId w:val="19"/>
+        </w:numPr>
+      </w:pPr>
+      <w:r>
+        <w:rPr>
+          <w:b/>
+          <w:bCs/>
+        </w:rPr>
+        <w:t>Epsilon Decay</w:t>
+      </w:r>
+      <w:r>
+        <w:t>: The epsilon decay rate was not modified and remains at 0.995. This decay rate allows the agent to gradually shift from exploring the environment to exploiting its learned knowledge. The rate is conservative enough to ensure sufficient exploration before the agent starts to exploit its policy.</w:t>
+      </w:r>
+    </w:p>
+    <w:p/>
+    <w:p>
+      <w:pPr>
+        <w:pStyle w:val="Heading1"/>
+      </w:pPr>
+      <w:r>
+        <w:t>Result</w:t>
+      </w:r>
+    </w:p>
+    <w:p>
+      <w:r>
+        <w:t xml:space="preserve"> </w:t>
+      </w:r>
+    </w:p>
+    <w:p>
+      <w:pPr>
+        <w:pStyle w:val="Heading2"/>
+      </w:pPr>
+      <w:r>
+        <w:t>Experiments &amp; Iterative Improvements</w:t>
+      </w:r>
+    </w:p>
+    <w:p/>
+    <w:p>
+      <w:r>
+        <w:t>visualizations</w:t>
+      </w:r>
+    </w:p>
+    <w:p/>
+    <w:p>
+      <w:pPr>
+        <w:pStyle w:val="Heading2"/>
+      </w:pPr>
+      <w:r>
+        <w:t xml:space="preserve">Results </w:t>
+      </w:r>
+      <w:r>
+        <w:t>Summary &amp; Interpretation</w:t>
+      </w:r>
+    </w:p>
+    <w:p/>
+    <w:p>
+      <w:pPr>
+        <w:pStyle w:val="Heading3"/>
+      </w:pPr>
+      <w:r>
+        <w:t>Q-Learning</w:t>
+      </w:r>
+    </w:p>
+    <w:p>
+      <w:r>
+        <w:t>The Q-Learning agent appears to be learning effectively, as evidenced by the general increase in total rewards and cookie counts. The stable number of wrong guesses and no actions suggest that the agent has found a strategy that works reasonably well within the environment, although there might be room for improvement in reducing errors. The decline in epsilon is consistent with the agent gaining confidence in its learned policy. The plots suggest that the agent could potentially benefit from further training or from tuning the hyperparameters to explore different strategies that might lead to fewer mistakes and a higher reward outcome.</w:t>
+      </w:r>
+    </w:p>
+    <w:p/>
+    <w:p>
+      <w:r>
+        <w:t xml:space="preserve"> (e.g. performance comparison table, graphs </w:t>
+      </w:r>
+      <w:proofErr w:type="spellStart"/>
+      <w:r>
+        <w:t>etc</w:t>
+      </w:r>
+      <w:proofErr w:type="spellEnd"/>
+      <w:r>
+        <w:t>)</w:t>
+      </w:r>
+    </w:p>
+    <w:p>
+      <w:pPr>
         <w:spacing w:after="80" w:line="240" w:lineRule="auto"/>
       </w:pPr>
-      <w:r>
-        <w:t>Experiment 8:</w:t>
+    </w:p>
+    <w:p>
+      <w:pPr>
+        <w:pStyle w:val="Heading1"/>
+      </w:pPr>
+      <w:r>
+        <w:t>Conclusion</w:t>
       </w:r>
     </w:p>
     <w:p>
       <w:pPr>
         <w:spacing w:after="80" w:line="240" w:lineRule="auto"/>
       </w:pPr>
-      <w:r>
-        <w:t>Episodes: 1000</w:t>
+    </w:p>
+    <w:p>
+      <w:pPr>
+        <w:pStyle w:val="Heading2"/>
+      </w:pPr>
+      <w:r>
+        <w:t>Discussion</w:t>
       </w:r>
     </w:p>
     <w:p>
       <w:pPr>
         <w:spacing w:after="80" w:line="240" w:lineRule="auto"/>
       </w:pPr>
-      <w:r>
-        <w:t># Hyperparameters</w:t>
-      </w:r>
     </w:p>
     <w:p>
       <w:pPr>
         <w:spacing w:after="80" w:line="240" w:lineRule="auto"/>
       </w:pPr>
       <w:r>
-        <w:t>learning_rate = 0.5</w:t>
+        <w:t>R</w:t>
+      </w:r>
+      <w:r>
+        <w:t>eflection</w:t>
+      </w:r>
+      <w:r>
+        <w:t xml:space="preserve">: </w:t>
+      </w:r>
+      <w:r>
+        <w:t>what went well or not and why</w:t>
+      </w:r>
+      <w:r>
+        <w:t>, general thoughts</w:t>
+      </w:r>
+      <w:r>
+        <w:t xml:space="preserve"> </w:t>
       </w:r>
     </w:p>
     <w:p>
       <w:pPr>
         <w:spacing w:after="80" w:line="240" w:lineRule="auto"/>
       </w:pPr>
-      <w:r>
-        <w:t>discount_rate = 0.25 # how much a child cares about LT reward</w:t>
-      </w:r>
-    </w:p>
+    </w:p>
+    <w:p>
+      <w:pPr>
+        <w:pStyle w:val="Heading2"/>
+      </w:pPr>
+      <w:r>
+        <w:t>Suggestions for Improvement</w:t>
+      </w:r>
+    </w:p>
+    <w:p/>
+    <w:p>
+      <w:pPr>
+        <w:pStyle w:val="ListParagraph"/>
+        <w:numPr>
+          <w:ilvl w:val="0"/>
+          <w:numId w:val="20"/>
+        </w:numPr>
+      </w:pPr>
+      <w:r>
+        <w:t xml:space="preserve">Use resources that enable more efficient and more robust processing of the data. I would have liked to do 10x the amount of episodes I was able to run in the time I had. </w:t>
+      </w:r>
+    </w:p>
+    <w:p>
+      <w:pPr>
+        <w:pStyle w:val="ListParagraph"/>
+        <w:numPr>
+          <w:ilvl w:val="0"/>
+          <w:numId w:val="20"/>
+        </w:numPr>
+      </w:pPr>
+      <w:r>
+        <w:t xml:space="preserve">For the DQN agent, I think it would have benefit from more time on hyperparameter optimization and additional layers. However, time constraints and processing power were an issue for me. </w:t>
+      </w:r>
+    </w:p>
+    <w:p/>
+    <w:p>
+      <w:pPr>
+        <w:pStyle w:val="Heading2"/>
+      </w:pPr>
+      <w:r>
+        <w:t>Future Work</w:t>
+      </w:r>
+    </w:p>
+    <w:p/>
     <w:p>
       <w:pPr>
         <w:spacing w:after="80" w:line="240" w:lineRule="auto"/>
       </w:pPr>
-      <w:r>
-        <w:t>epsilon = 1.0</w:t>
-      </w:r>
-    </w:p>
-    <w:p>
-      <w:pPr>
-        <w:spacing w:after="80" w:line="240" w:lineRule="auto"/>
-      </w:pPr>
-      <w:r>
-        <w:t>max_epsilon = 1.0</w:t>
-      </w:r>
-    </w:p>
-    <w:p>
-      <w:pPr>
-        <w:spacing w:after="80" w:line="240" w:lineRule="auto"/>
-      </w:pPr>
-      <w:r>
-        <w:t>min_epsilon = 0.01</w:t>
-      </w:r>
-    </w:p>
-    <w:p>
-      <w:pPr>
-        <w:spacing w:after="80" w:line="240" w:lineRule="auto"/>
-      </w:pPr>
-      <w:r>
-        <w:t>decay_rate = 0.001</w:t>
-      </w:r>
-      <w:r>
-        <w:t xml:space="preserve"> # more time to explore</w:t>
-      </w:r>
-    </w:p>
+    </w:p>
+    <w:p>
+      <w:pPr>
+        <w:pStyle w:val="Heading1"/>
+      </w:pPr>
+      <w:r>
+        <w:t>Reference</w:t>
+      </w:r>
+    </w:p>
+    <w:p/>
+    <w:p>
+      <w:proofErr w:type="spellStart"/>
+      <w:r>
+        <w:t>Github</w:t>
+      </w:r>
+      <w:proofErr w:type="spellEnd"/>
+      <w:r>
+        <w:t xml:space="preserve">: </w:t>
+      </w:r>
+      <w:hyperlink r:id="rId11" w:history="1">
+        <w:r>
+          <w:rPr>
+            <w:rStyle w:val="Hyperlink"/>
+          </w:rPr>
+          <w:t>https://github.com/ecraw24/EarlyLanguageSimulator</w:t>
+        </w:r>
+      </w:hyperlink>
+    </w:p>
+    <w:p>
+      <w:proofErr w:type="spellStart"/>
+      <w:r>
+        <w:t>Youtube</w:t>
+      </w:r>
+      <w:proofErr w:type="spellEnd"/>
+      <w:r>
+        <w:t>: …</w:t>
+      </w:r>
+    </w:p>
+    <w:p>
+      <w:r>
+        <w:br w:type="page"/>
+      </w:r>
+    </w:p>
+    <w:p>
+      <w:pPr>
+        <w:pStyle w:val="Heading1"/>
+      </w:pPr>
+      <w:r>
+        <w:lastRenderedPageBreak/>
+        <w:t>Notes</w:t>
+      </w:r>
+    </w:p>
+    <w:p/>
     <w:p>
       <w:pPr>
         <w:spacing w:after="80" w:line="240" w:lineRule="auto"/>
@@ -1224,6 +2243,2943 @@
     </w:sectPr>
   </w:body>
 </w:document>
+</file>
+
+<file path=word/numbering.xml><?xml version="1.0" encoding="utf-8"?>
+<w:numbering xmlns:wpc="http://schemas.microsoft.com/office/word/2010/wordprocessingCanvas" xmlns:cx="http://schemas.microsoft.com/office/drawing/2014/chartex" xmlns:cx1="http://schemas.microsoft.com/office/drawing/2015/9/8/chartex" xmlns:cx2="http://schemas.microsoft.com/office/drawing/2015/10/21/chartex" xmlns:cx3="http://schemas.microsoft.com/office/drawing/2016/5/9/chartex" xmlns:cx4="http://schemas.microsoft.com/office/drawing/2016/5/10/chartex" xmlns:cx5="http://schemas.microsoft.com/office/drawing/2016/5/11/chartex" xmlns:cx6="http://schemas.microsoft.com/office/drawing/2016/5/12/chartex" xmlns:cx7="http://schemas.microsoft.com/office/drawing/2016/5/13/chartex" xmlns:cx8="http://schemas.microsoft.com/office/drawing/2016/5/14/chartex" xmlns:mc="http://schemas.openxmlformats.org/markup-compatibility/2006" xmlns:aink="http://schemas.microsoft.com/office/drawing/2016/ink" xmlns:am3d="http://schemas.microsoft.com/office/drawing/2017/model3d" xmlns:o="urn:schemas-microsoft-com:office:office" xmlns:oel="http://schemas.microsoft.com/office/2019/extlst" xmlns:r="http://schemas.openxmlformats.org/officeDocument/2006/relationships" xmlns:m="http://schemas.openxmlformats.org/officeDocument/2006/math" xmlns:v="urn:schemas-microsoft-com:vml" xmlns:wp14="http://schemas.microsoft.com/office/word/2010/wordprocessingDrawing" xmlns:wp="http://schemas.openxmlformats.org/drawingml/2006/wordprocessingDrawing" xmlns:w10="urn:schemas-microsoft-com:office:word" xmlns:w="http://schemas.openxmlformats.org/wordprocessingml/2006/main" xmlns:w14="http://schemas.microsoft.com/office/word/2010/wordml" xmlns:w15="http://schemas.microsoft.com/office/word/2012/wordml" xmlns:w16cex="http://schemas.microsoft.com/office/word/2018/wordml/cex" xmlns:w16cid="http://schemas.microsoft.com/office/word/2016/wordml/cid" xmlns:w16="http://schemas.microsoft.com/office/word/2018/wordml" xmlns:w16sdtdh="http://schemas.microsoft.com/office/word/2020/wordml/sdtdatahash" xmlns:w16se="http://schemas.microsoft.com/office/word/2015/wordml/symex" xmlns:wpg="http://schemas.microsoft.com/office/word/2010/wordprocessingGroup" xmlns:wpi="http://schemas.microsoft.com/office/word/2010/wordprocessingInk" xmlns:wne="http://schemas.microsoft.com/office/word/2006/wordml" xmlns:wps="http://schemas.microsoft.com/office/word/2010/wordprocessingShape" mc:Ignorable="w14 w15 w16se w16cid w16 w16cex w16sdtdh wp14">
+  <w:abstractNum w:abstractNumId="0" w15:restartNumberingAfterBreak="0">
+    <w:nsid w:val="03993D73"/>
+    <w:multiLevelType w:val="multilevel"/>
+    <w:tmpl w:val="4BA0BC72"/>
+    <w:lvl w:ilvl="0">
+      <w:start w:val="1"/>
+      <w:numFmt w:val="bullet"/>
+      <w:lvlText w:val=""/>
+      <w:lvlJc w:val="left"/>
+      <w:pPr>
+        <w:tabs>
+          <w:tab w:val="num" w:pos="720"/>
+        </w:tabs>
+        <w:ind w:left="720" w:hanging="360"/>
+      </w:pPr>
+      <w:rPr>
+        <w:rFonts w:ascii="Symbol" w:hAnsi="Symbol" w:hint="default"/>
+        <w:sz w:val="20"/>
+      </w:rPr>
+    </w:lvl>
+    <w:lvl w:ilvl="1" w:tentative="1">
+      <w:start w:val="1"/>
+      <w:numFmt w:val="bullet"/>
+      <w:lvlText w:val=""/>
+      <w:lvlJc w:val="left"/>
+      <w:pPr>
+        <w:tabs>
+          <w:tab w:val="num" w:pos="1440"/>
+        </w:tabs>
+        <w:ind w:left="1440" w:hanging="360"/>
+      </w:pPr>
+      <w:rPr>
+        <w:rFonts w:ascii="Symbol" w:hAnsi="Symbol" w:hint="default"/>
+        <w:sz w:val="20"/>
+      </w:rPr>
+    </w:lvl>
+    <w:lvl w:ilvl="2" w:tentative="1">
+      <w:start w:val="1"/>
+      <w:numFmt w:val="bullet"/>
+      <w:lvlText w:val=""/>
+      <w:lvlJc w:val="left"/>
+      <w:pPr>
+        <w:tabs>
+          <w:tab w:val="num" w:pos="2160"/>
+        </w:tabs>
+        <w:ind w:left="2160" w:hanging="360"/>
+      </w:pPr>
+      <w:rPr>
+        <w:rFonts w:ascii="Symbol" w:hAnsi="Symbol" w:hint="default"/>
+        <w:sz w:val="20"/>
+      </w:rPr>
+    </w:lvl>
+    <w:lvl w:ilvl="3" w:tentative="1">
+      <w:start w:val="1"/>
+      <w:numFmt w:val="bullet"/>
+      <w:lvlText w:val=""/>
+      <w:lvlJc w:val="left"/>
+      <w:pPr>
+        <w:tabs>
+          <w:tab w:val="num" w:pos="2880"/>
+        </w:tabs>
+        <w:ind w:left="2880" w:hanging="360"/>
+      </w:pPr>
+      <w:rPr>
+        <w:rFonts w:ascii="Symbol" w:hAnsi="Symbol" w:hint="default"/>
+        <w:sz w:val="20"/>
+      </w:rPr>
+    </w:lvl>
+    <w:lvl w:ilvl="4" w:tentative="1">
+      <w:start w:val="1"/>
+      <w:numFmt w:val="bullet"/>
+      <w:lvlText w:val=""/>
+      <w:lvlJc w:val="left"/>
+      <w:pPr>
+        <w:tabs>
+          <w:tab w:val="num" w:pos="3600"/>
+        </w:tabs>
+        <w:ind w:left="3600" w:hanging="360"/>
+      </w:pPr>
+      <w:rPr>
+        <w:rFonts w:ascii="Symbol" w:hAnsi="Symbol" w:hint="default"/>
+        <w:sz w:val="20"/>
+      </w:rPr>
+    </w:lvl>
+    <w:lvl w:ilvl="5" w:tentative="1">
+      <w:start w:val="1"/>
+      <w:numFmt w:val="bullet"/>
+      <w:lvlText w:val=""/>
+      <w:lvlJc w:val="left"/>
+      <w:pPr>
+        <w:tabs>
+          <w:tab w:val="num" w:pos="4320"/>
+        </w:tabs>
+        <w:ind w:left="4320" w:hanging="360"/>
+      </w:pPr>
+      <w:rPr>
+        <w:rFonts w:ascii="Symbol" w:hAnsi="Symbol" w:hint="default"/>
+        <w:sz w:val="20"/>
+      </w:rPr>
+    </w:lvl>
+    <w:lvl w:ilvl="6" w:tentative="1">
+      <w:start w:val="1"/>
+      <w:numFmt w:val="bullet"/>
+      <w:lvlText w:val=""/>
+      <w:lvlJc w:val="left"/>
+      <w:pPr>
+        <w:tabs>
+          <w:tab w:val="num" w:pos="5040"/>
+        </w:tabs>
+        <w:ind w:left="5040" w:hanging="360"/>
+      </w:pPr>
+      <w:rPr>
+        <w:rFonts w:ascii="Symbol" w:hAnsi="Symbol" w:hint="default"/>
+        <w:sz w:val="20"/>
+      </w:rPr>
+    </w:lvl>
+    <w:lvl w:ilvl="7" w:tentative="1">
+      <w:start w:val="1"/>
+      <w:numFmt w:val="bullet"/>
+      <w:lvlText w:val=""/>
+      <w:lvlJc w:val="left"/>
+      <w:pPr>
+        <w:tabs>
+          <w:tab w:val="num" w:pos="5760"/>
+        </w:tabs>
+        <w:ind w:left="5760" w:hanging="360"/>
+      </w:pPr>
+      <w:rPr>
+        <w:rFonts w:ascii="Symbol" w:hAnsi="Symbol" w:hint="default"/>
+        <w:sz w:val="20"/>
+      </w:rPr>
+    </w:lvl>
+    <w:lvl w:ilvl="8" w:tentative="1">
+      <w:start w:val="1"/>
+      <w:numFmt w:val="bullet"/>
+      <w:lvlText w:val=""/>
+      <w:lvlJc w:val="left"/>
+      <w:pPr>
+        <w:tabs>
+          <w:tab w:val="num" w:pos="6480"/>
+        </w:tabs>
+        <w:ind w:left="6480" w:hanging="360"/>
+      </w:pPr>
+      <w:rPr>
+        <w:rFonts w:ascii="Symbol" w:hAnsi="Symbol" w:hint="default"/>
+        <w:sz w:val="20"/>
+      </w:rPr>
+    </w:lvl>
+  </w:abstractNum>
+  <w:abstractNum w:abstractNumId="1" w15:restartNumberingAfterBreak="0">
+    <w:nsid w:val="04056CDD"/>
+    <w:multiLevelType w:val="multilevel"/>
+    <w:tmpl w:val="96362184"/>
+    <w:lvl w:ilvl="0">
+      <w:start w:val="1"/>
+      <w:numFmt w:val="bullet"/>
+      <w:lvlText w:val="-"/>
+      <w:lvlJc w:val="left"/>
+      <w:pPr>
+        <w:tabs>
+          <w:tab w:val="num" w:pos="720"/>
+        </w:tabs>
+        <w:ind w:left="720" w:hanging="360"/>
+      </w:pPr>
+      <w:rPr>
+        <w:rFonts w:ascii="Calibri" w:hAnsi="Calibri" w:hint="default"/>
+        <w:sz w:val="20"/>
+      </w:rPr>
+    </w:lvl>
+    <w:lvl w:ilvl="1" w:tentative="1">
+      <w:start w:val="1"/>
+      <w:numFmt w:val="bullet"/>
+      <w:lvlText w:val=""/>
+      <w:lvlJc w:val="left"/>
+      <w:pPr>
+        <w:tabs>
+          <w:tab w:val="num" w:pos="1440"/>
+        </w:tabs>
+        <w:ind w:left="1440" w:hanging="360"/>
+      </w:pPr>
+      <w:rPr>
+        <w:rFonts w:ascii="Symbol" w:hAnsi="Symbol" w:hint="default"/>
+        <w:sz w:val="20"/>
+      </w:rPr>
+    </w:lvl>
+    <w:lvl w:ilvl="2" w:tentative="1">
+      <w:start w:val="1"/>
+      <w:numFmt w:val="bullet"/>
+      <w:lvlText w:val=""/>
+      <w:lvlJc w:val="left"/>
+      <w:pPr>
+        <w:tabs>
+          <w:tab w:val="num" w:pos="2160"/>
+        </w:tabs>
+        <w:ind w:left="2160" w:hanging="360"/>
+      </w:pPr>
+      <w:rPr>
+        <w:rFonts w:ascii="Symbol" w:hAnsi="Symbol" w:hint="default"/>
+        <w:sz w:val="20"/>
+      </w:rPr>
+    </w:lvl>
+    <w:lvl w:ilvl="3" w:tentative="1">
+      <w:start w:val="1"/>
+      <w:numFmt w:val="bullet"/>
+      <w:lvlText w:val=""/>
+      <w:lvlJc w:val="left"/>
+      <w:pPr>
+        <w:tabs>
+          <w:tab w:val="num" w:pos="2880"/>
+        </w:tabs>
+        <w:ind w:left="2880" w:hanging="360"/>
+      </w:pPr>
+      <w:rPr>
+        <w:rFonts w:ascii="Symbol" w:hAnsi="Symbol" w:hint="default"/>
+        <w:sz w:val="20"/>
+      </w:rPr>
+    </w:lvl>
+    <w:lvl w:ilvl="4" w:tentative="1">
+      <w:start w:val="1"/>
+      <w:numFmt w:val="bullet"/>
+      <w:lvlText w:val=""/>
+      <w:lvlJc w:val="left"/>
+      <w:pPr>
+        <w:tabs>
+          <w:tab w:val="num" w:pos="3600"/>
+        </w:tabs>
+        <w:ind w:left="3600" w:hanging="360"/>
+      </w:pPr>
+      <w:rPr>
+        <w:rFonts w:ascii="Symbol" w:hAnsi="Symbol" w:hint="default"/>
+        <w:sz w:val="20"/>
+      </w:rPr>
+    </w:lvl>
+    <w:lvl w:ilvl="5" w:tentative="1">
+      <w:start w:val="1"/>
+      <w:numFmt w:val="bullet"/>
+      <w:lvlText w:val=""/>
+      <w:lvlJc w:val="left"/>
+      <w:pPr>
+        <w:tabs>
+          <w:tab w:val="num" w:pos="4320"/>
+        </w:tabs>
+        <w:ind w:left="4320" w:hanging="360"/>
+      </w:pPr>
+      <w:rPr>
+        <w:rFonts w:ascii="Symbol" w:hAnsi="Symbol" w:hint="default"/>
+        <w:sz w:val="20"/>
+      </w:rPr>
+    </w:lvl>
+    <w:lvl w:ilvl="6" w:tentative="1">
+      <w:start w:val="1"/>
+      <w:numFmt w:val="bullet"/>
+      <w:lvlText w:val=""/>
+      <w:lvlJc w:val="left"/>
+      <w:pPr>
+        <w:tabs>
+          <w:tab w:val="num" w:pos="5040"/>
+        </w:tabs>
+        <w:ind w:left="5040" w:hanging="360"/>
+      </w:pPr>
+      <w:rPr>
+        <w:rFonts w:ascii="Symbol" w:hAnsi="Symbol" w:hint="default"/>
+        <w:sz w:val="20"/>
+      </w:rPr>
+    </w:lvl>
+    <w:lvl w:ilvl="7" w:tentative="1">
+      <w:start w:val="1"/>
+      <w:numFmt w:val="bullet"/>
+      <w:lvlText w:val=""/>
+      <w:lvlJc w:val="left"/>
+      <w:pPr>
+        <w:tabs>
+          <w:tab w:val="num" w:pos="5760"/>
+        </w:tabs>
+        <w:ind w:left="5760" w:hanging="360"/>
+      </w:pPr>
+      <w:rPr>
+        <w:rFonts w:ascii="Symbol" w:hAnsi="Symbol" w:hint="default"/>
+        <w:sz w:val="20"/>
+      </w:rPr>
+    </w:lvl>
+    <w:lvl w:ilvl="8" w:tentative="1">
+      <w:start w:val="1"/>
+      <w:numFmt w:val="bullet"/>
+      <w:lvlText w:val=""/>
+      <w:lvlJc w:val="left"/>
+      <w:pPr>
+        <w:tabs>
+          <w:tab w:val="num" w:pos="6480"/>
+        </w:tabs>
+        <w:ind w:left="6480" w:hanging="360"/>
+      </w:pPr>
+      <w:rPr>
+        <w:rFonts w:ascii="Symbol" w:hAnsi="Symbol" w:hint="default"/>
+        <w:sz w:val="20"/>
+      </w:rPr>
+    </w:lvl>
+  </w:abstractNum>
+  <w:abstractNum w:abstractNumId="2" w15:restartNumberingAfterBreak="0">
+    <w:nsid w:val="08F97B12"/>
+    <w:multiLevelType w:val="multilevel"/>
+    <w:tmpl w:val="58226104"/>
+    <w:lvl w:ilvl="0">
+      <w:start w:val="1"/>
+      <w:numFmt w:val="bullet"/>
+      <w:lvlText w:val=""/>
+      <w:lvlJc w:val="left"/>
+      <w:pPr>
+        <w:tabs>
+          <w:tab w:val="num" w:pos="720"/>
+        </w:tabs>
+        <w:ind w:left="720" w:hanging="360"/>
+      </w:pPr>
+      <w:rPr>
+        <w:rFonts w:ascii="Symbol" w:hAnsi="Symbol" w:hint="default"/>
+        <w:sz w:val="20"/>
+      </w:rPr>
+    </w:lvl>
+    <w:lvl w:ilvl="1" w:tentative="1">
+      <w:start w:val="1"/>
+      <w:numFmt w:val="bullet"/>
+      <w:lvlText w:val=""/>
+      <w:lvlJc w:val="left"/>
+      <w:pPr>
+        <w:tabs>
+          <w:tab w:val="num" w:pos="1440"/>
+        </w:tabs>
+        <w:ind w:left="1440" w:hanging="360"/>
+      </w:pPr>
+      <w:rPr>
+        <w:rFonts w:ascii="Symbol" w:hAnsi="Symbol" w:hint="default"/>
+        <w:sz w:val="20"/>
+      </w:rPr>
+    </w:lvl>
+    <w:lvl w:ilvl="2" w:tentative="1">
+      <w:start w:val="1"/>
+      <w:numFmt w:val="bullet"/>
+      <w:lvlText w:val=""/>
+      <w:lvlJc w:val="left"/>
+      <w:pPr>
+        <w:tabs>
+          <w:tab w:val="num" w:pos="2160"/>
+        </w:tabs>
+        <w:ind w:left="2160" w:hanging="360"/>
+      </w:pPr>
+      <w:rPr>
+        <w:rFonts w:ascii="Symbol" w:hAnsi="Symbol" w:hint="default"/>
+        <w:sz w:val="20"/>
+      </w:rPr>
+    </w:lvl>
+    <w:lvl w:ilvl="3" w:tentative="1">
+      <w:start w:val="1"/>
+      <w:numFmt w:val="bullet"/>
+      <w:lvlText w:val=""/>
+      <w:lvlJc w:val="left"/>
+      <w:pPr>
+        <w:tabs>
+          <w:tab w:val="num" w:pos="2880"/>
+        </w:tabs>
+        <w:ind w:left="2880" w:hanging="360"/>
+      </w:pPr>
+      <w:rPr>
+        <w:rFonts w:ascii="Symbol" w:hAnsi="Symbol" w:hint="default"/>
+        <w:sz w:val="20"/>
+      </w:rPr>
+    </w:lvl>
+    <w:lvl w:ilvl="4" w:tentative="1">
+      <w:start w:val="1"/>
+      <w:numFmt w:val="bullet"/>
+      <w:lvlText w:val=""/>
+      <w:lvlJc w:val="left"/>
+      <w:pPr>
+        <w:tabs>
+          <w:tab w:val="num" w:pos="3600"/>
+        </w:tabs>
+        <w:ind w:left="3600" w:hanging="360"/>
+      </w:pPr>
+      <w:rPr>
+        <w:rFonts w:ascii="Symbol" w:hAnsi="Symbol" w:hint="default"/>
+        <w:sz w:val="20"/>
+      </w:rPr>
+    </w:lvl>
+    <w:lvl w:ilvl="5" w:tentative="1">
+      <w:start w:val="1"/>
+      <w:numFmt w:val="bullet"/>
+      <w:lvlText w:val=""/>
+      <w:lvlJc w:val="left"/>
+      <w:pPr>
+        <w:tabs>
+          <w:tab w:val="num" w:pos="4320"/>
+        </w:tabs>
+        <w:ind w:left="4320" w:hanging="360"/>
+      </w:pPr>
+      <w:rPr>
+        <w:rFonts w:ascii="Symbol" w:hAnsi="Symbol" w:hint="default"/>
+        <w:sz w:val="20"/>
+      </w:rPr>
+    </w:lvl>
+    <w:lvl w:ilvl="6" w:tentative="1">
+      <w:start w:val="1"/>
+      <w:numFmt w:val="bullet"/>
+      <w:lvlText w:val=""/>
+      <w:lvlJc w:val="left"/>
+      <w:pPr>
+        <w:tabs>
+          <w:tab w:val="num" w:pos="5040"/>
+        </w:tabs>
+        <w:ind w:left="5040" w:hanging="360"/>
+      </w:pPr>
+      <w:rPr>
+        <w:rFonts w:ascii="Symbol" w:hAnsi="Symbol" w:hint="default"/>
+        <w:sz w:val="20"/>
+      </w:rPr>
+    </w:lvl>
+    <w:lvl w:ilvl="7" w:tentative="1">
+      <w:start w:val="1"/>
+      <w:numFmt w:val="bullet"/>
+      <w:lvlText w:val=""/>
+      <w:lvlJc w:val="left"/>
+      <w:pPr>
+        <w:tabs>
+          <w:tab w:val="num" w:pos="5760"/>
+        </w:tabs>
+        <w:ind w:left="5760" w:hanging="360"/>
+      </w:pPr>
+      <w:rPr>
+        <w:rFonts w:ascii="Symbol" w:hAnsi="Symbol" w:hint="default"/>
+        <w:sz w:val="20"/>
+      </w:rPr>
+    </w:lvl>
+    <w:lvl w:ilvl="8" w:tentative="1">
+      <w:start w:val="1"/>
+      <w:numFmt w:val="bullet"/>
+      <w:lvlText w:val=""/>
+      <w:lvlJc w:val="left"/>
+      <w:pPr>
+        <w:tabs>
+          <w:tab w:val="num" w:pos="6480"/>
+        </w:tabs>
+        <w:ind w:left="6480" w:hanging="360"/>
+      </w:pPr>
+      <w:rPr>
+        <w:rFonts w:ascii="Symbol" w:hAnsi="Symbol" w:hint="default"/>
+        <w:sz w:val="20"/>
+      </w:rPr>
+    </w:lvl>
+  </w:abstractNum>
+  <w:abstractNum w:abstractNumId="3" w15:restartNumberingAfterBreak="0">
+    <w:nsid w:val="0DCC79EC"/>
+    <w:multiLevelType w:val="multilevel"/>
+    <w:tmpl w:val="66121828"/>
+    <w:lvl w:ilvl="0">
+      <w:start w:val="1"/>
+      <w:numFmt w:val="bullet"/>
+      <w:lvlText w:val=""/>
+      <w:lvlJc w:val="left"/>
+      <w:pPr>
+        <w:tabs>
+          <w:tab w:val="num" w:pos="720"/>
+        </w:tabs>
+        <w:ind w:left="720" w:hanging="360"/>
+      </w:pPr>
+      <w:rPr>
+        <w:rFonts w:ascii="Symbol" w:hAnsi="Symbol" w:hint="default"/>
+        <w:sz w:val="20"/>
+      </w:rPr>
+    </w:lvl>
+    <w:lvl w:ilvl="1" w:tentative="1">
+      <w:start w:val="1"/>
+      <w:numFmt w:val="bullet"/>
+      <w:lvlText w:val=""/>
+      <w:lvlJc w:val="left"/>
+      <w:pPr>
+        <w:tabs>
+          <w:tab w:val="num" w:pos="1440"/>
+        </w:tabs>
+        <w:ind w:left="1440" w:hanging="360"/>
+      </w:pPr>
+      <w:rPr>
+        <w:rFonts w:ascii="Symbol" w:hAnsi="Symbol" w:hint="default"/>
+        <w:sz w:val="20"/>
+      </w:rPr>
+    </w:lvl>
+    <w:lvl w:ilvl="2" w:tentative="1">
+      <w:start w:val="1"/>
+      <w:numFmt w:val="bullet"/>
+      <w:lvlText w:val=""/>
+      <w:lvlJc w:val="left"/>
+      <w:pPr>
+        <w:tabs>
+          <w:tab w:val="num" w:pos="2160"/>
+        </w:tabs>
+        <w:ind w:left="2160" w:hanging="360"/>
+      </w:pPr>
+      <w:rPr>
+        <w:rFonts w:ascii="Symbol" w:hAnsi="Symbol" w:hint="default"/>
+        <w:sz w:val="20"/>
+      </w:rPr>
+    </w:lvl>
+    <w:lvl w:ilvl="3" w:tentative="1">
+      <w:start w:val="1"/>
+      <w:numFmt w:val="bullet"/>
+      <w:lvlText w:val=""/>
+      <w:lvlJc w:val="left"/>
+      <w:pPr>
+        <w:tabs>
+          <w:tab w:val="num" w:pos="2880"/>
+        </w:tabs>
+        <w:ind w:left="2880" w:hanging="360"/>
+      </w:pPr>
+      <w:rPr>
+        <w:rFonts w:ascii="Symbol" w:hAnsi="Symbol" w:hint="default"/>
+        <w:sz w:val="20"/>
+      </w:rPr>
+    </w:lvl>
+    <w:lvl w:ilvl="4" w:tentative="1">
+      <w:start w:val="1"/>
+      <w:numFmt w:val="bullet"/>
+      <w:lvlText w:val=""/>
+      <w:lvlJc w:val="left"/>
+      <w:pPr>
+        <w:tabs>
+          <w:tab w:val="num" w:pos="3600"/>
+        </w:tabs>
+        <w:ind w:left="3600" w:hanging="360"/>
+      </w:pPr>
+      <w:rPr>
+        <w:rFonts w:ascii="Symbol" w:hAnsi="Symbol" w:hint="default"/>
+        <w:sz w:val="20"/>
+      </w:rPr>
+    </w:lvl>
+    <w:lvl w:ilvl="5" w:tentative="1">
+      <w:start w:val="1"/>
+      <w:numFmt w:val="bullet"/>
+      <w:lvlText w:val=""/>
+      <w:lvlJc w:val="left"/>
+      <w:pPr>
+        <w:tabs>
+          <w:tab w:val="num" w:pos="4320"/>
+        </w:tabs>
+        <w:ind w:left="4320" w:hanging="360"/>
+      </w:pPr>
+      <w:rPr>
+        <w:rFonts w:ascii="Symbol" w:hAnsi="Symbol" w:hint="default"/>
+        <w:sz w:val="20"/>
+      </w:rPr>
+    </w:lvl>
+    <w:lvl w:ilvl="6" w:tentative="1">
+      <w:start w:val="1"/>
+      <w:numFmt w:val="bullet"/>
+      <w:lvlText w:val=""/>
+      <w:lvlJc w:val="left"/>
+      <w:pPr>
+        <w:tabs>
+          <w:tab w:val="num" w:pos="5040"/>
+        </w:tabs>
+        <w:ind w:left="5040" w:hanging="360"/>
+      </w:pPr>
+      <w:rPr>
+        <w:rFonts w:ascii="Symbol" w:hAnsi="Symbol" w:hint="default"/>
+        <w:sz w:val="20"/>
+      </w:rPr>
+    </w:lvl>
+    <w:lvl w:ilvl="7" w:tentative="1">
+      <w:start w:val="1"/>
+      <w:numFmt w:val="bullet"/>
+      <w:lvlText w:val=""/>
+      <w:lvlJc w:val="left"/>
+      <w:pPr>
+        <w:tabs>
+          <w:tab w:val="num" w:pos="5760"/>
+        </w:tabs>
+        <w:ind w:left="5760" w:hanging="360"/>
+      </w:pPr>
+      <w:rPr>
+        <w:rFonts w:ascii="Symbol" w:hAnsi="Symbol" w:hint="default"/>
+        <w:sz w:val="20"/>
+      </w:rPr>
+    </w:lvl>
+    <w:lvl w:ilvl="8" w:tentative="1">
+      <w:start w:val="1"/>
+      <w:numFmt w:val="bullet"/>
+      <w:lvlText w:val=""/>
+      <w:lvlJc w:val="left"/>
+      <w:pPr>
+        <w:tabs>
+          <w:tab w:val="num" w:pos="6480"/>
+        </w:tabs>
+        <w:ind w:left="6480" w:hanging="360"/>
+      </w:pPr>
+      <w:rPr>
+        <w:rFonts w:ascii="Symbol" w:hAnsi="Symbol" w:hint="default"/>
+        <w:sz w:val="20"/>
+      </w:rPr>
+    </w:lvl>
+  </w:abstractNum>
+  <w:abstractNum w:abstractNumId="4" w15:restartNumberingAfterBreak="0">
+    <w:nsid w:val="112A2E8E"/>
+    <w:multiLevelType w:val="multilevel"/>
+    <w:tmpl w:val="E2EC1468"/>
+    <w:lvl w:ilvl="0">
+      <w:start w:val="1"/>
+      <w:numFmt w:val="bullet"/>
+      <w:lvlText w:val="-"/>
+      <w:lvlJc w:val="left"/>
+      <w:pPr>
+        <w:tabs>
+          <w:tab w:val="num" w:pos="720"/>
+        </w:tabs>
+        <w:ind w:left="720" w:hanging="360"/>
+      </w:pPr>
+      <w:rPr>
+        <w:rFonts w:ascii="Calibri" w:hAnsi="Calibri" w:hint="default"/>
+        <w:sz w:val="20"/>
+      </w:rPr>
+    </w:lvl>
+    <w:lvl w:ilvl="1" w:tentative="1">
+      <w:start w:val="1"/>
+      <w:numFmt w:val="bullet"/>
+      <w:lvlText w:val=""/>
+      <w:lvlJc w:val="left"/>
+      <w:pPr>
+        <w:tabs>
+          <w:tab w:val="num" w:pos="1440"/>
+        </w:tabs>
+        <w:ind w:left="1440" w:hanging="360"/>
+      </w:pPr>
+      <w:rPr>
+        <w:rFonts w:ascii="Symbol" w:hAnsi="Symbol" w:hint="default"/>
+        <w:sz w:val="20"/>
+      </w:rPr>
+    </w:lvl>
+    <w:lvl w:ilvl="2" w:tentative="1">
+      <w:start w:val="1"/>
+      <w:numFmt w:val="bullet"/>
+      <w:lvlText w:val=""/>
+      <w:lvlJc w:val="left"/>
+      <w:pPr>
+        <w:tabs>
+          <w:tab w:val="num" w:pos="2160"/>
+        </w:tabs>
+        <w:ind w:left="2160" w:hanging="360"/>
+      </w:pPr>
+      <w:rPr>
+        <w:rFonts w:ascii="Symbol" w:hAnsi="Symbol" w:hint="default"/>
+        <w:sz w:val="20"/>
+      </w:rPr>
+    </w:lvl>
+    <w:lvl w:ilvl="3" w:tentative="1">
+      <w:start w:val="1"/>
+      <w:numFmt w:val="bullet"/>
+      <w:lvlText w:val=""/>
+      <w:lvlJc w:val="left"/>
+      <w:pPr>
+        <w:tabs>
+          <w:tab w:val="num" w:pos="2880"/>
+        </w:tabs>
+        <w:ind w:left="2880" w:hanging="360"/>
+      </w:pPr>
+      <w:rPr>
+        <w:rFonts w:ascii="Symbol" w:hAnsi="Symbol" w:hint="default"/>
+        <w:sz w:val="20"/>
+      </w:rPr>
+    </w:lvl>
+    <w:lvl w:ilvl="4" w:tentative="1">
+      <w:start w:val="1"/>
+      <w:numFmt w:val="bullet"/>
+      <w:lvlText w:val=""/>
+      <w:lvlJc w:val="left"/>
+      <w:pPr>
+        <w:tabs>
+          <w:tab w:val="num" w:pos="3600"/>
+        </w:tabs>
+        <w:ind w:left="3600" w:hanging="360"/>
+      </w:pPr>
+      <w:rPr>
+        <w:rFonts w:ascii="Symbol" w:hAnsi="Symbol" w:hint="default"/>
+        <w:sz w:val="20"/>
+      </w:rPr>
+    </w:lvl>
+    <w:lvl w:ilvl="5" w:tentative="1">
+      <w:start w:val="1"/>
+      <w:numFmt w:val="bullet"/>
+      <w:lvlText w:val=""/>
+      <w:lvlJc w:val="left"/>
+      <w:pPr>
+        <w:tabs>
+          <w:tab w:val="num" w:pos="4320"/>
+        </w:tabs>
+        <w:ind w:left="4320" w:hanging="360"/>
+      </w:pPr>
+      <w:rPr>
+        <w:rFonts w:ascii="Symbol" w:hAnsi="Symbol" w:hint="default"/>
+        <w:sz w:val="20"/>
+      </w:rPr>
+    </w:lvl>
+    <w:lvl w:ilvl="6" w:tentative="1">
+      <w:start w:val="1"/>
+      <w:numFmt w:val="bullet"/>
+      <w:lvlText w:val=""/>
+      <w:lvlJc w:val="left"/>
+      <w:pPr>
+        <w:tabs>
+          <w:tab w:val="num" w:pos="5040"/>
+        </w:tabs>
+        <w:ind w:left="5040" w:hanging="360"/>
+      </w:pPr>
+      <w:rPr>
+        <w:rFonts w:ascii="Symbol" w:hAnsi="Symbol" w:hint="default"/>
+        <w:sz w:val="20"/>
+      </w:rPr>
+    </w:lvl>
+    <w:lvl w:ilvl="7" w:tentative="1">
+      <w:start w:val="1"/>
+      <w:numFmt w:val="bullet"/>
+      <w:lvlText w:val=""/>
+      <w:lvlJc w:val="left"/>
+      <w:pPr>
+        <w:tabs>
+          <w:tab w:val="num" w:pos="5760"/>
+        </w:tabs>
+        <w:ind w:left="5760" w:hanging="360"/>
+      </w:pPr>
+      <w:rPr>
+        <w:rFonts w:ascii="Symbol" w:hAnsi="Symbol" w:hint="default"/>
+        <w:sz w:val="20"/>
+      </w:rPr>
+    </w:lvl>
+    <w:lvl w:ilvl="8" w:tentative="1">
+      <w:start w:val="1"/>
+      <w:numFmt w:val="bullet"/>
+      <w:lvlText w:val=""/>
+      <w:lvlJc w:val="left"/>
+      <w:pPr>
+        <w:tabs>
+          <w:tab w:val="num" w:pos="6480"/>
+        </w:tabs>
+        <w:ind w:left="6480" w:hanging="360"/>
+      </w:pPr>
+      <w:rPr>
+        <w:rFonts w:ascii="Symbol" w:hAnsi="Symbol" w:hint="default"/>
+        <w:sz w:val="20"/>
+      </w:rPr>
+    </w:lvl>
+  </w:abstractNum>
+  <w:abstractNum w:abstractNumId="5" w15:restartNumberingAfterBreak="0">
+    <w:nsid w:val="1BF412F1"/>
+    <w:multiLevelType w:val="hybridMultilevel"/>
+    <w:tmpl w:val="3AD8EF1A"/>
+    <w:lvl w:ilvl="0" w:tplc="9932BE5A">
+      <w:start w:val="17"/>
+      <w:numFmt w:val="bullet"/>
+      <w:lvlText w:val=""/>
+      <w:lvlJc w:val="left"/>
+      <w:pPr>
+        <w:ind w:left="720" w:hanging="360"/>
+      </w:pPr>
+      <w:rPr>
+        <w:rFonts w:ascii="Symbol" w:eastAsiaTheme="minorHAnsi" w:hAnsi="Symbol" w:cstheme="majorHAnsi" w:hint="default"/>
+      </w:rPr>
+    </w:lvl>
+    <w:lvl w:ilvl="1" w:tplc="04090003" w:tentative="1">
+      <w:start w:val="1"/>
+      <w:numFmt w:val="bullet"/>
+      <w:lvlText w:val="o"/>
+      <w:lvlJc w:val="left"/>
+      <w:pPr>
+        <w:ind w:left="1440" w:hanging="360"/>
+      </w:pPr>
+      <w:rPr>
+        <w:rFonts w:ascii="Courier New" w:hAnsi="Courier New" w:cs="Courier New" w:hint="default"/>
+      </w:rPr>
+    </w:lvl>
+    <w:lvl w:ilvl="2" w:tplc="04090005" w:tentative="1">
+      <w:start w:val="1"/>
+      <w:numFmt w:val="bullet"/>
+      <w:lvlText w:val=""/>
+      <w:lvlJc w:val="left"/>
+      <w:pPr>
+        <w:ind w:left="2160" w:hanging="360"/>
+      </w:pPr>
+      <w:rPr>
+        <w:rFonts w:ascii="Wingdings" w:hAnsi="Wingdings" w:hint="default"/>
+      </w:rPr>
+    </w:lvl>
+    <w:lvl w:ilvl="3" w:tplc="04090001" w:tentative="1">
+      <w:start w:val="1"/>
+      <w:numFmt w:val="bullet"/>
+      <w:lvlText w:val=""/>
+      <w:lvlJc w:val="left"/>
+      <w:pPr>
+        <w:ind w:left="2880" w:hanging="360"/>
+      </w:pPr>
+      <w:rPr>
+        <w:rFonts w:ascii="Symbol" w:hAnsi="Symbol" w:hint="default"/>
+      </w:rPr>
+    </w:lvl>
+    <w:lvl w:ilvl="4" w:tplc="04090003" w:tentative="1">
+      <w:start w:val="1"/>
+      <w:numFmt w:val="bullet"/>
+      <w:lvlText w:val="o"/>
+      <w:lvlJc w:val="left"/>
+      <w:pPr>
+        <w:ind w:left="3600" w:hanging="360"/>
+      </w:pPr>
+      <w:rPr>
+        <w:rFonts w:ascii="Courier New" w:hAnsi="Courier New" w:cs="Courier New" w:hint="default"/>
+      </w:rPr>
+    </w:lvl>
+    <w:lvl w:ilvl="5" w:tplc="04090005" w:tentative="1">
+      <w:start w:val="1"/>
+      <w:numFmt w:val="bullet"/>
+      <w:lvlText w:val=""/>
+      <w:lvlJc w:val="left"/>
+      <w:pPr>
+        <w:ind w:left="4320" w:hanging="360"/>
+      </w:pPr>
+      <w:rPr>
+        <w:rFonts w:ascii="Wingdings" w:hAnsi="Wingdings" w:hint="default"/>
+      </w:rPr>
+    </w:lvl>
+    <w:lvl w:ilvl="6" w:tplc="04090001" w:tentative="1">
+      <w:start w:val="1"/>
+      <w:numFmt w:val="bullet"/>
+      <w:lvlText w:val=""/>
+      <w:lvlJc w:val="left"/>
+      <w:pPr>
+        <w:ind w:left="5040" w:hanging="360"/>
+      </w:pPr>
+      <w:rPr>
+        <w:rFonts w:ascii="Symbol" w:hAnsi="Symbol" w:hint="default"/>
+      </w:rPr>
+    </w:lvl>
+    <w:lvl w:ilvl="7" w:tplc="04090003" w:tentative="1">
+      <w:start w:val="1"/>
+      <w:numFmt w:val="bullet"/>
+      <w:lvlText w:val="o"/>
+      <w:lvlJc w:val="left"/>
+      <w:pPr>
+        <w:ind w:left="5760" w:hanging="360"/>
+      </w:pPr>
+      <w:rPr>
+        <w:rFonts w:ascii="Courier New" w:hAnsi="Courier New" w:cs="Courier New" w:hint="default"/>
+      </w:rPr>
+    </w:lvl>
+    <w:lvl w:ilvl="8" w:tplc="04090005" w:tentative="1">
+      <w:start w:val="1"/>
+      <w:numFmt w:val="bullet"/>
+      <w:lvlText w:val=""/>
+      <w:lvlJc w:val="left"/>
+      <w:pPr>
+        <w:ind w:left="6480" w:hanging="360"/>
+      </w:pPr>
+      <w:rPr>
+        <w:rFonts w:ascii="Wingdings" w:hAnsi="Wingdings" w:hint="default"/>
+      </w:rPr>
+    </w:lvl>
+  </w:abstractNum>
+  <w:abstractNum w:abstractNumId="6" w15:restartNumberingAfterBreak="0">
+    <w:nsid w:val="345A1843"/>
+    <w:multiLevelType w:val="multilevel"/>
+    <w:tmpl w:val="0778F5FC"/>
+    <w:lvl w:ilvl="0">
+      <w:start w:val="1"/>
+      <w:numFmt w:val="bullet"/>
+      <w:lvlText w:val=""/>
+      <w:lvlJc w:val="left"/>
+      <w:pPr>
+        <w:tabs>
+          <w:tab w:val="num" w:pos="720"/>
+        </w:tabs>
+        <w:ind w:left="720" w:hanging="360"/>
+      </w:pPr>
+      <w:rPr>
+        <w:rFonts w:ascii="Symbol" w:hAnsi="Symbol" w:hint="default"/>
+        <w:sz w:val="20"/>
+      </w:rPr>
+    </w:lvl>
+    <w:lvl w:ilvl="1" w:tentative="1">
+      <w:start w:val="1"/>
+      <w:numFmt w:val="bullet"/>
+      <w:lvlText w:val=""/>
+      <w:lvlJc w:val="left"/>
+      <w:pPr>
+        <w:tabs>
+          <w:tab w:val="num" w:pos="1440"/>
+        </w:tabs>
+        <w:ind w:left="1440" w:hanging="360"/>
+      </w:pPr>
+      <w:rPr>
+        <w:rFonts w:ascii="Symbol" w:hAnsi="Symbol" w:hint="default"/>
+        <w:sz w:val="20"/>
+      </w:rPr>
+    </w:lvl>
+    <w:lvl w:ilvl="2" w:tentative="1">
+      <w:start w:val="1"/>
+      <w:numFmt w:val="bullet"/>
+      <w:lvlText w:val=""/>
+      <w:lvlJc w:val="left"/>
+      <w:pPr>
+        <w:tabs>
+          <w:tab w:val="num" w:pos="2160"/>
+        </w:tabs>
+        <w:ind w:left="2160" w:hanging="360"/>
+      </w:pPr>
+      <w:rPr>
+        <w:rFonts w:ascii="Symbol" w:hAnsi="Symbol" w:hint="default"/>
+        <w:sz w:val="20"/>
+      </w:rPr>
+    </w:lvl>
+    <w:lvl w:ilvl="3" w:tentative="1">
+      <w:start w:val="1"/>
+      <w:numFmt w:val="bullet"/>
+      <w:lvlText w:val=""/>
+      <w:lvlJc w:val="left"/>
+      <w:pPr>
+        <w:tabs>
+          <w:tab w:val="num" w:pos="2880"/>
+        </w:tabs>
+        <w:ind w:left="2880" w:hanging="360"/>
+      </w:pPr>
+      <w:rPr>
+        <w:rFonts w:ascii="Symbol" w:hAnsi="Symbol" w:hint="default"/>
+        <w:sz w:val="20"/>
+      </w:rPr>
+    </w:lvl>
+    <w:lvl w:ilvl="4" w:tentative="1">
+      <w:start w:val="1"/>
+      <w:numFmt w:val="bullet"/>
+      <w:lvlText w:val=""/>
+      <w:lvlJc w:val="left"/>
+      <w:pPr>
+        <w:tabs>
+          <w:tab w:val="num" w:pos="3600"/>
+        </w:tabs>
+        <w:ind w:left="3600" w:hanging="360"/>
+      </w:pPr>
+      <w:rPr>
+        <w:rFonts w:ascii="Symbol" w:hAnsi="Symbol" w:hint="default"/>
+        <w:sz w:val="20"/>
+      </w:rPr>
+    </w:lvl>
+    <w:lvl w:ilvl="5" w:tentative="1">
+      <w:start w:val="1"/>
+      <w:numFmt w:val="bullet"/>
+      <w:lvlText w:val=""/>
+      <w:lvlJc w:val="left"/>
+      <w:pPr>
+        <w:tabs>
+          <w:tab w:val="num" w:pos="4320"/>
+        </w:tabs>
+        <w:ind w:left="4320" w:hanging="360"/>
+      </w:pPr>
+      <w:rPr>
+        <w:rFonts w:ascii="Symbol" w:hAnsi="Symbol" w:hint="default"/>
+        <w:sz w:val="20"/>
+      </w:rPr>
+    </w:lvl>
+    <w:lvl w:ilvl="6" w:tentative="1">
+      <w:start w:val="1"/>
+      <w:numFmt w:val="bullet"/>
+      <w:lvlText w:val=""/>
+      <w:lvlJc w:val="left"/>
+      <w:pPr>
+        <w:tabs>
+          <w:tab w:val="num" w:pos="5040"/>
+        </w:tabs>
+        <w:ind w:left="5040" w:hanging="360"/>
+      </w:pPr>
+      <w:rPr>
+        <w:rFonts w:ascii="Symbol" w:hAnsi="Symbol" w:hint="default"/>
+        <w:sz w:val="20"/>
+      </w:rPr>
+    </w:lvl>
+    <w:lvl w:ilvl="7" w:tentative="1">
+      <w:start w:val="1"/>
+      <w:numFmt w:val="bullet"/>
+      <w:lvlText w:val=""/>
+      <w:lvlJc w:val="left"/>
+      <w:pPr>
+        <w:tabs>
+          <w:tab w:val="num" w:pos="5760"/>
+        </w:tabs>
+        <w:ind w:left="5760" w:hanging="360"/>
+      </w:pPr>
+      <w:rPr>
+        <w:rFonts w:ascii="Symbol" w:hAnsi="Symbol" w:hint="default"/>
+        <w:sz w:val="20"/>
+      </w:rPr>
+    </w:lvl>
+    <w:lvl w:ilvl="8" w:tentative="1">
+      <w:start w:val="1"/>
+      <w:numFmt w:val="bullet"/>
+      <w:lvlText w:val=""/>
+      <w:lvlJc w:val="left"/>
+      <w:pPr>
+        <w:tabs>
+          <w:tab w:val="num" w:pos="6480"/>
+        </w:tabs>
+        <w:ind w:left="6480" w:hanging="360"/>
+      </w:pPr>
+      <w:rPr>
+        <w:rFonts w:ascii="Symbol" w:hAnsi="Symbol" w:hint="default"/>
+        <w:sz w:val="20"/>
+      </w:rPr>
+    </w:lvl>
+  </w:abstractNum>
+  <w:abstractNum w:abstractNumId="7" w15:restartNumberingAfterBreak="0">
+    <w:nsid w:val="38973BB0"/>
+    <w:multiLevelType w:val="multilevel"/>
+    <w:tmpl w:val="138056EC"/>
+    <w:lvl w:ilvl="0">
+      <w:start w:val="1"/>
+      <w:numFmt w:val="bullet"/>
+      <w:lvlText w:val=""/>
+      <w:lvlJc w:val="left"/>
+      <w:pPr>
+        <w:tabs>
+          <w:tab w:val="num" w:pos="360"/>
+        </w:tabs>
+        <w:ind w:left="360" w:hanging="360"/>
+      </w:pPr>
+      <w:rPr>
+        <w:rFonts w:ascii="Symbol" w:hAnsi="Symbol" w:hint="default"/>
+        <w:sz w:val="20"/>
+      </w:rPr>
+    </w:lvl>
+    <w:lvl w:ilvl="1" w:tentative="1">
+      <w:start w:val="1"/>
+      <w:numFmt w:val="bullet"/>
+      <w:lvlText w:val=""/>
+      <w:lvlJc w:val="left"/>
+      <w:pPr>
+        <w:tabs>
+          <w:tab w:val="num" w:pos="1080"/>
+        </w:tabs>
+        <w:ind w:left="1080" w:hanging="360"/>
+      </w:pPr>
+      <w:rPr>
+        <w:rFonts w:ascii="Symbol" w:hAnsi="Symbol" w:hint="default"/>
+        <w:sz w:val="20"/>
+      </w:rPr>
+    </w:lvl>
+    <w:lvl w:ilvl="2" w:tentative="1">
+      <w:start w:val="1"/>
+      <w:numFmt w:val="bullet"/>
+      <w:lvlText w:val=""/>
+      <w:lvlJc w:val="left"/>
+      <w:pPr>
+        <w:tabs>
+          <w:tab w:val="num" w:pos="1800"/>
+        </w:tabs>
+        <w:ind w:left="1800" w:hanging="360"/>
+      </w:pPr>
+      <w:rPr>
+        <w:rFonts w:ascii="Symbol" w:hAnsi="Symbol" w:hint="default"/>
+        <w:sz w:val="20"/>
+      </w:rPr>
+    </w:lvl>
+    <w:lvl w:ilvl="3" w:tentative="1">
+      <w:start w:val="1"/>
+      <w:numFmt w:val="bullet"/>
+      <w:lvlText w:val=""/>
+      <w:lvlJc w:val="left"/>
+      <w:pPr>
+        <w:tabs>
+          <w:tab w:val="num" w:pos="2520"/>
+        </w:tabs>
+        <w:ind w:left="2520" w:hanging="360"/>
+      </w:pPr>
+      <w:rPr>
+        <w:rFonts w:ascii="Symbol" w:hAnsi="Symbol" w:hint="default"/>
+        <w:sz w:val="20"/>
+      </w:rPr>
+    </w:lvl>
+    <w:lvl w:ilvl="4" w:tentative="1">
+      <w:start w:val="1"/>
+      <w:numFmt w:val="bullet"/>
+      <w:lvlText w:val=""/>
+      <w:lvlJc w:val="left"/>
+      <w:pPr>
+        <w:tabs>
+          <w:tab w:val="num" w:pos="3240"/>
+        </w:tabs>
+        <w:ind w:left="3240" w:hanging="360"/>
+      </w:pPr>
+      <w:rPr>
+        <w:rFonts w:ascii="Symbol" w:hAnsi="Symbol" w:hint="default"/>
+        <w:sz w:val="20"/>
+      </w:rPr>
+    </w:lvl>
+    <w:lvl w:ilvl="5" w:tentative="1">
+      <w:start w:val="1"/>
+      <w:numFmt w:val="bullet"/>
+      <w:lvlText w:val=""/>
+      <w:lvlJc w:val="left"/>
+      <w:pPr>
+        <w:tabs>
+          <w:tab w:val="num" w:pos="3960"/>
+        </w:tabs>
+        <w:ind w:left="3960" w:hanging="360"/>
+      </w:pPr>
+      <w:rPr>
+        <w:rFonts w:ascii="Symbol" w:hAnsi="Symbol" w:hint="default"/>
+        <w:sz w:val="20"/>
+      </w:rPr>
+    </w:lvl>
+    <w:lvl w:ilvl="6" w:tentative="1">
+      <w:start w:val="1"/>
+      <w:numFmt w:val="bullet"/>
+      <w:lvlText w:val=""/>
+      <w:lvlJc w:val="left"/>
+      <w:pPr>
+        <w:tabs>
+          <w:tab w:val="num" w:pos="4680"/>
+        </w:tabs>
+        <w:ind w:left="4680" w:hanging="360"/>
+      </w:pPr>
+      <w:rPr>
+        <w:rFonts w:ascii="Symbol" w:hAnsi="Symbol" w:hint="default"/>
+        <w:sz w:val="20"/>
+      </w:rPr>
+    </w:lvl>
+    <w:lvl w:ilvl="7" w:tentative="1">
+      <w:start w:val="1"/>
+      <w:numFmt w:val="bullet"/>
+      <w:lvlText w:val=""/>
+      <w:lvlJc w:val="left"/>
+      <w:pPr>
+        <w:tabs>
+          <w:tab w:val="num" w:pos="5400"/>
+        </w:tabs>
+        <w:ind w:left="5400" w:hanging="360"/>
+      </w:pPr>
+      <w:rPr>
+        <w:rFonts w:ascii="Symbol" w:hAnsi="Symbol" w:hint="default"/>
+        <w:sz w:val="20"/>
+      </w:rPr>
+    </w:lvl>
+    <w:lvl w:ilvl="8" w:tentative="1">
+      <w:start w:val="1"/>
+      <w:numFmt w:val="bullet"/>
+      <w:lvlText w:val=""/>
+      <w:lvlJc w:val="left"/>
+      <w:pPr>
+        <w:tabs>
+          <w:tab w:val="num" w:pos="6120"/>
+        </w:tabs>
+        <w:ind w:left="6120" w:hanging="360"/>
+      </w:pPr>
+      <w:rPr>
+        <w:rFonts w:ascii="Symbol" w:hAnsi="Symbol" w:hint="default"/>
+        <w:sz w:val="20"/>
+      </w:rPr>
+    </w:lvl>
+  </w:abstractNum>
+  <w:abstractNum w:abstractNumId="8" w15:restartNumberingAfterBreak="0">
+    <w:nsid w:val="3B7408F0"/>
+    <w:multiLevelType w:val="multilevel"/>
+    <w:tmpl w:val="FDCC452A"/>
+    <w:lvl w:ilvl="0">
+      <w:start w:val="1"/>
+      <w:numFmt w:val="bullet"/>
+      <w:lvlText w:val=""/>
+      <w:lvlJc w:val="left"/>
+      <w:pPr>
+        <w:tabs>
+          <w:tab w:val="num" w:pos="720"/>
+        </w:tabs>
+        <w:ind w:left="720" w:hanging="360"/>
+      </w:pPr>
+      <w:rPr>
+        <w:rFonts w:ascii="Symbol" w:hAnsi="Symbol" w:hint="default"/>
+        <w:sz w:val="20"/>
+      </w:rPr>
+    </w:lvl>
+    <w:lvl w:ilvl="1" w:tentative="1">
+      <w:start w:val="1"/>
+      <w:numFmt w:val="bullet"/>
+      <w:lvlText w:val=""/>
+      <w:lvlJc w:val="left"/>
+      <w:pPr>
+        <w:tabs>
+          <w:tab w:val="num" w:pos="1440"/>
+        </w:tabs>
+        <w:ind w:left="1440" w:hanging="360"/>
+      </w:pPr>
+      <w:rPr>
+        <w:rFonts w:ascii="Symbol" w:hAnsi="Symbol" w:hint="default"/>
+        <w:sz w:val="20"/>
+      </w:rPr>
+    </w:lvl>
+    <w:lvl w:ilvl="2" w:tentative="1">
+      <w:start w:val="1"/>
+      <w:numFmt w:val="bullet"/>
+      <w:lvlText w:val=""/>
+      <w:lvlJc w:val="left"/>
+      <w:pPr>
+        <w:tabs>
+          <w:tab w:val="num" w:pos="2160"/>
+        </w:tabs>
+        <w:ind w:left="2160" w:hanging="360"/>
+      </w:pPr>
+      <w:rPr>
+        <w:rFonts w:ascii="Symbol" w:hAnsi="Symbol" w:hint="default"/>
+        <w:sz w:val="20"/>
+      </w:rPr>
+    </w:lvl>
+    <w:lvl w:ilvl="3" w:tentative="1">
+      <w:start w:val="1"/>
+      <w:numFmt w:val="bullet"/>
+      <w:lvlText w:val=""/>
+      <w:lvlJc w:val="left"/>
+      <w:pPr>
+        <w:tabs>
+          <w:tab w:val="num" w:pos="2880"/>
+        </w:tabs>
+        <w:ind w:left="2880" w:hanging="360"/>
+      </w:pPr>
+      <w:rPr>
+        <w:rFonts w:ascii="Symbol" w:hAnsi="Symbol" w:hint="default"/>
+        <w:sz w:val="20"/>
+      </w:rPr>
+    </w:lvl>
+    <w:lvl w:ilvl="4" w:tentative="1">
+      <w:start w:val="1"/>
+      <w:numFmt w:val="bullet"/>
+      <w:lvlText w:val=""/>
+      <w:lvlJc w:val="left"/>
+      <w:pPr>
+        <w:tabs>
+          <w:tab w:val="num" w:pos="3600"/>
+        </w:tabs>
+        <w:ind w:left="3600" w:hanging="360"/>
+      </w:pPr>
+      <w:rPr>
+        <w:rFonts w:ascii="Symbol" w:hAnsi="Symbol" w:hint="default"/>
+        <w:sz w:val="20"/>
+      </w:rPr>
+    </w:lvl>
+    <w:lvl w:ilvl="5" w:tentative="1">
+      <w:start w:val="1"/>
+      <w:numFmt w:val="bullet"/>
+      <w:lvlText w:val=""/>
+      <w:lvlJc w:val="left"/>
+      <w:pPr>
+        <w:tabs>
+          <w:tab w:val="num" w:pos="4320"/>
+        </w:tabs>
+        <w:ind w:left="4320" w:hanging="360"/>
+      </w:pPr>
+      <w:rPr>
+        <w:rFonts w:ascii="Symbol" w:hAnsi="Symbol" w:hint="default"/>
+        <w:sz w:val="20"/>
+      </w:rPr>
+    </w:lvl>
+    <w:lvl w:ilvl="6" w:tentative="1">
+      <w:start w:val="1"/>
+      <w:numFmt w:val="bullet"/>
+      <w:lvlText w:val=""/>
+      <w:lvlJc w:val="left"/>
+      <w:pPr>
+        <w:tabs>
+          <w:tab w:val="num" w:pos="5040"/>
+        </w:tabs>
+        <w:ind w:left="5040" w:hanging="360"/>
+      </w:pPr>
+      <w:rPr>
+        <w:rFonts w:ascii="Symbol" w:hAnsi="Symbol" w:hint="default"/>
+        <w:sz w:val="20"/>
+      </w:rPr>
+    </w:lvl>
+    <w:lvl w:ilvl="7" w:tentative="1">
+      <w:start w:val="1"/>
+      <w:numFmt w:val="bullet"/>
+      <w:lvlText w:val=""/>
+      <w:lvlJc w:val="left"/>
+      <w:pPr>
+        <w:tabs>
+          <w:tab w:val="num" w:pos="5760"/>
+        </w:tabs>
+        <w:ind w:left="5760" w:hanging="360"/>
+      </w:pPr>
+      <w:rPr>
+        <w:rFonts w:ascii="Symbol" w:hAnsi="Symbol" w:hint="default"/>
+        <w:sz w:val="20"/>
+      </w:rPr>
+    </w:lvl>
+    <w:lvl w:ilvl="8" w:tentative="1">
+      <w:start w:val="1"/>
+      <w:numFmt w:val="bullet"/>
+      <w:lvlText w:val=""/>
+      <w:lvlJc w:val="left"/>
+      <w:pPr>
+        <w:tabs>
+          <w:tab w:val="num" w:pos="6480"/>
+        </w:tabs>
+        <w:ind w:left="6480" w:hanging="360"/>
+      </w:pPr>
+      <w:rPr>
+        <w:rFonts w:ascii="Symbol" w:hAnsi="Symbol" w:hint="default"/>
+        <w:sz w:val="20"/>
+      </w:rPr>
+    </w:lvl>
+  </w:abstractNum>
+  <w:abstractNum w:abstractNumId="9" w15:restartNumberingAfterBreak="0">
+    <w:nsid w:val="4C9941EE"/>
+    <w:multiLevelType w:val="hybridMultilevel"/>
+    <w:tmpl w:val="FBFCBB4A"/>
+    <w:lvl w:ilvl="0" w:tplc="FD1EFF4A">
+      <w:start w:val="1"/>
+      <w:numFmt w:val="bullet"/>
+      <w:lvlText w:val="-"/>
+      <w:lvlJc w:val="left"/>
+      <w:pPr>
+        <w:ind w:left="1080" w:hanging="360"/>
+      </w:pPr>
+      <w:rPr>
+        <w:rFonts w:ascii="Calibri" w:hAnsi="Calibri" w:hint="default"/>
+      </w:rPr>
+    </w:lvl>
+    <w:lvl w:ilvl="1" w:tplc="04090003" w:tentative="1">
+      <w:start w:val="1"/>
+      <w:numFmt w:val="bullet"/>
+      <w:lvlText w:val="o"/>
+      <w:lvlJc w:val="left"/>
+      <w:pPr>
+        <w:ind w:left="1800" w:hanging="360"/>
+      </w:pPr>
+      <w:rPr>
+        <w:rFonts w:ascii="Courier New" w:hAnsi="Courier New" w:cs="Courier New" w:hint="default"/>
+      </w:rPr>
+    </w:lvl>
+    <w:lvl w:ilvl="2" w:tplc="04090005" w:tentative="1">
+      <w:start w:val="1"/>
+      <w:numFmt w:val="bullet"/>
+      <w:lvlText w:val=""/>
+      <w:lvlJc w:val="left"/>
+      <w:pPr>
+        <w:ind w:left="2520" w:hanging="360"/>
+      </w:pPr>
+      <w:rPr>
+        <w:rFonts w:ascii="Wingdings" w:hAnsi="Wingdings" w:hint="default"/>
+      </w:rPr>
+    </w:lvl>
+    <w:lvl w:ilvl="3" w:tplc="04090001" w:tentative="1">
+      <w:start w:val="1"/>
+      <w:numFmt w:val="bullet"/>
+      <w:lvlText w:val=""/>
+      <w:lvlJc w:val="left"/>
+      <w:pPr>
+        <w:ind w:left="3240" w:hanging="360"/>
+      </w:pPr>
+      <w:rPr>
+        <w:rFonts w:ascii="Symbol" w:hAnsi="Symbol" w:hint="default"/>
+      </w:rPr>
+    </w:lvl>
+    <w:lvl w:ilvl="4" w:tplc="04090003" w:tentative="1">
+      <w:start w:val="1"/>
+      <w:numFmt w:val="bullet"/>
+      <w:lvlText w:val="o"/>
+      <w:lvlJc w:val="left"/>
+      <w:pPr>
+        <w:ind w:left="3960" w:hanging="360"/>
+      </w:pPr>
+      <w:rPr>
+        <w:rFonts w:ascii="Courier New" w:hAnsi="Courier New" w:cs="Courier New" w:hint="default"/>
+      </w:rPr>
+    </w:lvl>
+    <w:lvl w:ilvl="5" w:tplc="04090005" w:tentative="1">
+      <w:start w:val="1"/>
+      <w:numFmt w:val="bullet"/>
+      <w:lvlText w:val=""/>
+      <w:lvlJc w:val="left"/>
+      <w:pPr>
+        <w:ind w:left="4680" w:hanging="360"/>
+      </w:pPr>
+      <w:rPr>
+        <w:rFonts w:ascii="Wingdings" w:hAnsi="Wingdings" w:hint="default"/>
+      </w:rPr>
+    </w:lvl>
+    <w:lvl w:ilvl="6" w:tplc="04090001" w:tentative="1">
+      <w:start w:val="1"/>
+      <w:numFmt w:val="bullet"/>
+      <w:lvlText w:val=""/>
+      <w:lvlJc w:val="left"/>
+      <w:pPr>
+        <w:ind w:left="5400" w:hanging="360"/>
+      </w:pPr>
+      <w:rPr>
+        <w:rFonts w:ascii="Symbol" w:hAnsi="Symbol" w:hint="default"/>
+      </w:rPr>
+    </w:lvl>
+    <w:lvl w:ilvl="7" w:tplc="04090003" w:tentative="1">
+      <w:start w:val="1"/>
+      <w:numFmt w:val="bullet"/>
+      <w:lvlText w:val="o"/>
+      <w:lvlJc w:val="left"/>
+      <w:pPr>
+        <w:ind w:left="6120" w:hanging="360"/>
+      </w:pPr>
+      <w:rPr>
+        <w:rFonts w:ascii="Courier New" w:hAnsi="Courier New" w:cs="Courier New" w:hint="default"/>
+      </w:rPr>
+    </w:lvl>
+    <w:lvl w:ilvl="8" w:tplc="04090005" w:tentative="1">
+      <w:start w:val="1"/>
+      <w:numFmt w:val="bullet"/>
+      <w:lvlText w:val=""/>
+      <w:lvlJc w:val="left"/>
+      <w:pPr>
+        <w:ind w:left="6840" w:hanging="360"/>
+      </w:pPr>
+      <w:rPr>
+        <w:rFonts w:ascii="Wingdings" w:hAnsi="Wingdings" w:hint="default"/>
+      </w:rPr>
+    </w:lvl>
+  </w:abstractNum>
+  <w:abstractNum w:abstractNumId="10" w15:restartNumberingAfterBreak="0">
+    <w:nsid w:val="564E31DF"/>
+    <w:multiLevelType w:val="multilevel"/>
+    <w:tmpl w:val="FFD8AAF4"/>
+    <w:lvl w:ilvl="0">
+      <w:start w:val="1"/>
+      <w:numFmt w:val="bullet"/>
+      <w:lvlText w:val=""/>
+      <w:lvlJc w:val="left"/>
+      <w:pPr>
+        <w:tabs>
+          <w:tab w:val="num" w:pos="720"/>
+        </w:tabs>
+        <w:ind w:left="720" w:hanging="360"/>
+      </w:pPr>
+      <w:rPr>
+        <w:rFonts w:ascii="Symbol" w:hAnsi="Symbol" w:hint="default"/>
+        <w:sz w:val="20"/>
+      </w:rPr>
+    </w:lvl>
+    <w:lvl w:ilvl="1" w:tentative="1">
+      <w:start w:val="1"/>
+      <w:numFmt w:val="bullet"/>
+      <w:lvlText w:val=""/>
+      <w:lvlJc w:val="left"/>
+      <w:pPr>
+        <w:tabs>
+          <w:tab w:val="num" w:pos="1440"/>
+        </w:tabs>
+        <w:ind w:left="1440" w:hanging="360"/>
+      </w:pPr>
+      <w:rPr>
+        <w:rFonts w:ascii="Symbol" w:hAnsi="Symbol" w:hint="default"/>
+        <w:sz w:val="20"/>
+      </w:rPr>
+    </w:lvl>
+    <w:lvl w:ilvl="2" w:tentative="1">
+      <w:start w:val="1"/>
+      <w:numFmt w:val="bullet"/>
+      <w:lvlText w:val=""/>
+      <w:lvlJc w:val="left"/>
+      <w:pPr>
+        <w:tabs>
+          <w:tab w:val="num" w:pos="2160"/>
+        </w:tabs>
+        <w:ind w:left="2160" w:hanging="360"/>
+      </w:pPr>
+      <w:rPr>
+        <w:rFonts w:ascii="Symbol" w:hAnsi="Symbol" w:hint="default"/>
+        <w:sz w:val="20"/>
+      </w:rPr>
+    </w:lvl>
+    <w:lvl w:ilvl="3" w:tentative="1">
+      <w:start w:val="1"/>
+      <w:numFmt w:val="bullet"/>
+      <w:lvlText w:val=""/>
+      <w:lvlJc w:val="left"/>
+      <w:pPr>
+        <w:tabs>
+          <w:tab w:val="num" w:pos="2880"/>
+        </w:tabs>
+        <w:ind w:left="2880" w:hanging="360"/>
+      </w:pPr>
+      <w:rPr>
+        <w:rFonts w:ascii="Symbol" w:hAnsi="Symbol" w:hint="default"/>
+        <w:sz w:val="20"/>
+      </w:rPr>
+    </w:lvl>
+    <w:lvl w:ilvl="4" w:tentative="1">
+      <w:start w:val="1"/>
+      <w:numFmt w:val="bullet"/>
+      <w:lvlText w:val=""/>
+      <w:lvlJc w:val="left"/>
+      <w:pPr>
+        <w:tabs>
+          <w:tab w:val="num" w:pos="3600"/>
+        </w:tabs>
+        <w:ind w:left="3600" w:hanging="360"/>
+      </w:pPr>
+      <w:rPr>
+        <w:rFonts w:ascii="Symbol" w:hAnsi="Symbol" w:hint="default"/>
+        <w:sz w:val="20"/>
+      </w:rPr>
+    </w:lvl>
+    <w:lvl w:ilvl="5" w:tentative="1">
+      <w:start w:val="1"/>
+      <w:numFmt w:val="bullet"/>
+      <w:lvlText w:val=""/>
+      <w:lvlJc w:val="left"/>
+      <w:pPr>
+        <w:tabs>
+          <w:tab w:val="num" w:pos="4320"/>
+        </w:tabs>
+        <w:ind w:left="4320" w:hanging="360"/>
+      </w:pPr>
+      <w:rPr>
+        <w:rFonts w:ascii="Symbol" w:hAnsi="Symbol" w:hint="default"/>
+        <w:sz w:val="20"/>
+      </w:rPr>
+    </w:lvl>
+    <w:lvl w:ilvl="6" w:tentative="1">
+      <w:start w:val="1"/>
+      <w:numFmt w:val="bullet"/>
+      <w:lvlText w:val=""/>
+      <w:lvlJc w:val="left"/>
+      <w:pPr>
+        <w:tabs>
+          <w:tab w:val="num" w:pos="5040"/>
+        </w:tabs>
+        <w:ind w:left="5040" w:hanging="360"/>
+      </w:pPr>
+      <w:rPr>
+        <w:rFonts w:ascii="Symbol" w:hAnsi="Symbol" w:hint="default"/>
+        <w:sz w:val="20"/>
+      </w:rPr>
+    </w:lvl>
+    <w:lvl w:ilvl="7" w:tentative="1">
+      <w:start w:val="1"/>
+      <w:numFmt w:val="bullet"/>
+      <w:lvlText w:val=""/>
+      <w:lvlJc w:val="left"/>
+      <w:pPr>
+        <w:tabs>
+          <w:tab w:val="num" w:pos="5760"/>
+        </w:tabs>
+        <w:ind w:left="5760" w:hanging="360"/>
+      </w:pPr>
+      <w:rPr>
+        <w:rFonts w:ascii="Symbol" w:hAnsi="Symbol" w:hint="default"/>
+        <w:sz w:val="20"/>
+      </w:rPr>
+    </w:lvl>
+    <w:lvl w:ilvl="8" w:tentative="1">
+      <w:start w:val="1"/>
+      <w:numFmt w:val="bullet"/>
+      <w:lvlText w:val=""/>
+      <w:lvlJc w:val="left"/>
+      <w:pPr>
+        <w:tabs>
+          <w:tab w:val="num" w:pos="6480"/>
+        </w:tabs>
+        <w:ind w:left="6480" w:hanging="360"/>
+      </w:pPr>
+      <w:rPr>
+        <w:rFonts w:ascii="Symbol" w:hAnsi="Symbol" w:hint="default"/>
+        <w:sz w:val="20"/>
+      </w:rPr>
+    </w:lvl>
+  </w:abstractNum>
+  <w:abstractNum w:abstractNumId="11" w15:restartNumberingAfterBreak="0">
+    <w:nsid w:val="56F4043D"/>
+    <w:multiLevelType w:val="multilevel"/>
+    <w:tmpl w:val="9746DD22"/>
+    <w:lvl w:ilvl="0">
+      <w:start w:val="1"/>
+      <w:numFmt w:val="bullet"/>
+      <w:lvlText w:val=""/>
+      <w:lvlJc w:val="left"/>
+      <w:pPr>
+        <w:tabs>
+          <w:tab w:val="num" w:pos="720"/>
+        </w:tabs>
+        <w:ind w:left="720" w:hanging="360"/>
+      </w:pPr>
+      <w:rPr>
+        <w:rFonts w:ascii="Symbol" w:hAnsi="Symbol" w:hint="default"/>
+        <w:sz w:val="20"/>
+      </w:rPr>
+    </w:lvl>
+    <w:lvl w:ilvl="1" w:tentative="1">
+      <w:start w:val="1"/>
+      <w:numFmt w:val="bullet"/>
+      <w:lvlText w:val=""/>
+      <w:lvlJc w:val="left"/>
+      <w:pPr>
+        <w:tabs>
+          <w:tab w:val="num" w:pos="1440"/>
+        </w:tabs>
+        <w:ind w:left="1440" w:hanging="360"/>
+      </w:pPr>
+      <w:rPr>
+        <w:rFonts w:ascii="Symbol" w:hAnsi="Symbol" w:hint="default"/>
+        <w:sz w:val="20"/>
+      </w:rPr>
+    </w:lvl>
+    <w:lvl w:ilvl="2" w:tentative="1">
+      <w:start w:val="1"/>
+      <w:numFmt w:val="bullet"/>
+      <w:lvlText w:val=""/>
+      <w:lvlJc w:val="left"/>
+      <w:pPr>
+        <w:tabs>
+          <w:tab w:val="num" w:pos="2160"/>
+        </w:tabs>
+        <w:ind w:left="2160" w:hanging="360"/>
+      </w:pPr>
+      <w:rPr>
+        <w:rFonts w:ascii="Symbol" w:hAnsi="Symbol" w:hint="default"/>
+        <w:sz w:val="20"/>
+      </w:rPr>
+    </w:lvl>
+    <w:lvl w:ilvl="3" w:tentative="1">
+      <w:start w:val="1"/>
+      <w:numFmt w:val="bullet"/>
+      <w:lvlText w:val=""/>
+      <w:lvlJc w:val="left"/>
+      <w:pPr>
+        <w:tabs>
+          <w:tab w:val="num" w:pos="2880"/>
+        </w:tabs>
+        <w:ind w:left="2880" w:hanging="360"/>
+      </w:pPr>
+      <w:rPr>
+        <w:rFonts w:ascii="Symbol" w:hAnsi="Symbol" w:hint="default"/>
+        <w:sz w:val="20"/>
+      </w:rPr>
+    </w:lvl>
+    <w:lvl w:ilvl="4" w:tentative="1">
+      <w:start w:val="1"/>
+      <w:numFmt w:val="bullet"/>
+      <w:lvlText w:val=""/>
+      <w:lvlJc w:val="left"/>
+      <w:pPr>
+        <w:tabs>
+          <w:tab w:val="num" w:pos="3600"/>
+        </w:tabs>
+        <w:ind w:left="3600" w:hanging="360"/>
+      </w:pPr>
+      <w:rPr>
+        <w:rFonts w:ascii="Symbol" w:hAnsi="Symbol" w:hint="default"/>
+        <w:sz w:val="20"/>
+      </w:rPr>
+    </w:lvl>
+    <w:lvl w:ilvl="5" w:tentative="1">
+      <w:start w:val="1"/>
+      <w:numFmt w:val="bullet"/>
+      <w:lvlText w:val=""/>
+      <w:lvlJc w:val="left"/>
+      <w:pPr>
+        <w:tabs>
+          <w:tab w:val="num" w:pos="4320"/>
+        </w:tabs>
+        <w:ind w:left="4320" w:hanging="360"/>
+      </w:pPr>
+      <w:rPr>
+        <w:rFonts w:ascii="Symbol" w:hAnsi="Symbol" w:hint="default"/>
+        <w:sz w:val="20"/>
+      </w:rPr>
+    </w:lvl>
+    <w:lvl w:ilvl="6" w:tentative="1">
+      <w:start w:val="1"/>
+      <w:numFmt w:val="bullet"/>
+      <w:lvlText w:val=""/>
+      <w:lvlJc w:val="left"/>
+      <w:pPr>
+        <w:tabs>
+          <w:tab w:val="num" w:pos="5040"/>
+        </w:tabs>
+        <w:ind w:left="5040" w:hanging="360"/>
+      </w:pPr>
+      <w:rPr>
+        <w:rFonts w:ascii="Symbol" w:hAnsi="Symbol" w:hint="default"/>
+        <w:sz w:val="20"/>
+      </w:rPr>
+    </w:lvl>
+    <w:lvl w:ilvl="7" w:tentative="1">
+      <w:start w:val="1"/>
+      <w:numFmt w:val="bullet"/>
+      <w:lvlText w:val=""/>
+      <w:lvlJc w:val="left"/>
+      <w:pPr>
+        <w:tabs>
+          <w:tab w:val="num" w:pos="5760"/>
+        </w:tabs>
+        <w:ind w:left="5760" w:hanging="360"/>
+      </w:pPr>
+      <w:rPr>
+        <w:rFonts w:ascii="Symbol" w:hAnsi="Symbol" w:hint="default"/>
+        <w:sz w:val="20"/>
+      </w:rPr>
+    </w:lvl>
+    <w:lvl w:ilvl="8" w:tentative="1">
+      <w:start w:val="1"/>
+      <w:numFmt w:val="bullet"/>
+      <w:lvlText w:val=""/>
+      <w:lvlJc w:val="left"/>
+      <w:pPr>
+        <w:tabs>
+          <w:tab w:val="num" w:pos="6480"/>
+        </w:tabs>
+        <w:ind w:left="6480" w:hanging="360"/>
+      </w:pPr>
+      <w:rPr>
+        <w:rFonts w:ascii="Symbol" w:hAnsi="Symbol" w:hint="default"/>
+        <w:sz w:val="20"/>
+      </w:rPr>
+    </w:lvl>
+  </w:abstractNum>
+  <w:abstractNum w:abstractNumId="12" w15:restartNumberingAfterBreak="0">
+    <w:nsid w:val="5838344B"/>
+    <w:multiLevelType w:val="multilevel"/>
+    <w:tmpl w:val="42AC4134"/>
+    <w:lvl w:ilvl="0">
+      <w:start w:val="1"/>
+      <w:numFmt w:val="bullet"/>
+      <w:lvlText w:val="-"/>
+      <w:lvlJc w:val="left"/>
+      <w:pPr>
+        <w:tabs>
+          <w:tab w:val="num" w:pos="720"/>
+        </w:tabs>
+        <w:ind w:left="720" w:hanging="360"/>
+      </w:pPr>
+      <w:rPr>
+        <w:rFonts w:ascii="Calibri" w:hAnsi="Calibri" w:hint="default"/>
+        <w:sz w:val="20"/>
+      </w:rPr>
+    </w:lvl>
+    <w:lvl w:ilvl="1" w:tentative="1">
+      <w:start w:val="1"/>
+      <w:numFmt w:val="bullet"/>
+      <w:lvlText w:val=""/>
+      <w:lvlJc w:val="left"/>
+      <w:pPr>
+        <w:tabs>
+          <w:tab w:val="num" w:pos="1440"/>
+        </w:tabs>
+        <w:ind w:left="1440" w:hanging="360"/>
+      </w:pPr>
+      <w:rPr>
+        <w:rFonts w:ascii="Symbol" w:hAnsi="Symbol" w:hint="default"/>
+        <w:sz w:val="20"/>
+      </w:rPr>
+    </w:lvl>
+    <w:lvl w:ilvl="2" w:tentative="1">
+      <w:start w:val="1"/>
+      <w:numFmt w:val="bullet"/>
+      <w:lvlText w:val=""/>
+      <w:lvlJc w:val="left"/>
+      <w:pPr>
+        <w:tabs>
+          <w:tab w:val="num" w:pos="2160"/>
+        </w:tabs>
+        <w:ind w:left="2160" w:hanging="360"/>
+      </w:pPr>
+      <w:rPr>
+        <w:rFonts w:ascii="Symbol" w:hAnsi="Symbol" w:hint="default"/>
+        <w:sz w:val="20"/>
+      </w:rPr>
+    </w:lvl>
+    <w:lvl w:ilvl="3" w:tentative="1">
+      <w:start w:val="1"/>
+      <w:numFmt w:val="bullet"/>
+      <w:lvlText w:val=""/>
+      <w:lvlJc w:val="left"/>
+      <w:pPr>
+        <w:tabs>
+          <w:tab w:val="num" w:pos="2880"/>
+        </w:tabs>
+        <w:ind w:left="2880" w:hanging="360"/>
+      </w:pPr>
+      <w:rPr>
+        <w:rFonts w:ascii="Symbol" w:hAnsi="Symbol" w:hint="default"/>
+        <w:sz w:val="20"/>
+      </w:rPr>
+    </w:lvl>
+    <w:lvl w:ilvl="4" w:tentative="1">
+      <w:start w:val="1"/>
+      <w:numFmt w:val="bullet"/>
+      <w:lvlText w:val=""/>
+      <w:lvlJc w:val="left"/>
+      <w:pPr>
+        <w:tabs>
+          <w:tab w:val="num" w:pos="3600"/>
+        </w:tabs>
+        <w:ind w:left="3600" w:hanging="360"/>
+      </w:pPr>
+      <w:rPr>
+        <w:rFonts w:ascii="Symbol" w:hAnsi="Symbol" w:hint="default"/>
+        <w:sz w:val="20"/>
+      </w:rPr>
+    </w:lvl>
+    <w:lvl w:ilvl="5" w:tentative="1">
+      <w:start w:val="1"/>
+      <w:numFmt w:val="bullet"/>
+      <w:lvlText w:val=""/>
+      <w:lvlJc w:val="left"/>
+      <w:pPr>
+        <w:tabs>
+          <w:tab w:val="num" w:pos="4320"/>
+        </w:tabs>
+        <w:ind w:left="4320" w:hanging="360"/>
+      </w:pPr>
+      <w:rPr>
+        <w:rFonts w:ascii="Symbol" w:hAnsi="Symbol" w:hint="default"/>
+        <w:sz w:val="20"/>
+      </w:rPr>
+    </w:lvl>
+    <w:lvl w:ilvl="6" w:tentative="1">
+      <w:start w:val="1"/>
+      <w:numFmt w:val="bullet"/>
+      <w:lvlText w:val=""/>
+      <w:lvlJc w:val="left"/>
+      <w:pPr>
+        <w:tabs>
+          <w:tab w:val="num" w:pos="5040"/>
+        </w:tabs>
+        <w:ind w:left="5040" w:hanging="360"/>
+      </w:pPr>
+      <w:rPr>
+        <w:rFonts w:ascii="Symbol" w:hAnsi="Symbol" w:hint="default"/>
+        <w:sz w:val="20"/>
+      </w:rPr>
+    </w:lvl>
+    <w:lvl w:ilvl="7" w:tentative="1">
+      <w:start w:val="1"/>
+      <w:numFmt w:val="bullet"/>
+      <w:lvlText w:val=""/>
+      <w:lvlJc w:val="left"/>
+      <w:pPr>
+        <w:tabs>
+          <w:tab w:val="num" w:pos="5760"/>
+        </w:tabs>
+        <w:ind w:left="5760" w:hanging="360"/>
+      </w:pPr>
+      <w:rPr>
+        <w:rFonts w:ascii="Symbol" w:hAnsi="Symbol" w:hint="default"/>
+        <w:sz w:val="20"/>
+      </w:rPr>
+    </w:lvl>
+    <w:lvl w:ilvl="8" w:tentative="1">
+      <w:start w:val="1"/>
+      <w:numFmt w:val="bullet"/>
+      <w:lvlText w:val=""/>
+      <w:lvlJc w:val="left"/>
+      <w:pPr>
+        <w:tabs>
+          <w:tab w:val="num" w:pos="6480"/>
+        </w:tabs>
+        <w:ind w:left="6480" w:hanging="360"/>
+      </w:pPr>
+      <w:rPr>
+        <w:rFonts w:ascii="Symbol" w:hAnsi="Symbol" w:hint="default"/>
+        <w:sz w:val="20"/>
+      </w:rPr>
+    </w:lvl>
+  </w:abstractNum>
+  <w:abstractNum w:abstractNumId="13" w15:restartNumberingAfterBreak="0">
+    <w:nsid w:val="68C93871"/>
+    <w:multiLevelType w:val="multilevel"/>
+    <w:tmpl w:val="3398C542"/>
+    <w:lvl w:ilvl="0">
+      <w:start w:val="1"/>
+      <w:numFmt w:val="bullet"/>
+      <w:lvlText w:val="-"/>
+      <w:lvlJc w:val="left"/>
+      <w:pPr>
+        <w:tabs>
+          <w:tab w:val="num" w:pos="1080"/>
+        </w:tabs>
+        <w:ind w:left="1080" w:hanging="360"/>
+      </w:pPr>
+      <w:rPr>
+        <w:rFonts w:ascii="Calibri" w:hAnsi="Calibri" w:hint="default"/>
+        <w:sz w:val="20"/>
+      </w:rPr>
+    </w:lvl>
+    <w:lvl w:ilvl="1" w:tentative="1">
+      <w:start w:val="1"/>
+      <w:numFmt w:val="bullet"/>
+      <w:lvlText w:val=""/>
+      <w:lvlJc w:val="left"/>
+      <w:pPr>
+        <w:tabs>
+          <w:tab w:val="num" w:pos="1800"/>
+        </w:tabs>
+        <w:ind w:left="1800" w:hanging="360"/>
+      </w:pPr>
+      <w:rPr>
+        <w:rFonts w:ascii="Symbol" w:hAnsi="Symbol" w:hint="default"/>
+        <w:sz w:val="20"/>
+      </w:rPr>
+    </w:lvl>
+    <w:lvl w:ilvl="2" w:tentative="1">
+      <w:start w:val="1"/>
+      <w:numFmt w:val="bullet"/>
+      <w:lvlText w:val=""/>
+      <w:lvlJc w:val="left"/>
+      <w:pPr>
+        <w:tabs>
+          <w:tab w:val="num" w:pos="2520"/>
+        </w:tabs>
+        <w:ind w:left="2520" w:hanging="360"/>
+      </w:pPr>
+      <w:rPr>
+        <w:rFonts w:ascii="Symbol" w:hAnsi="Symbol" w:hint="default"/>
+        <w:sz w:val="20"/>
+      </w:rPr>
+    </w:lvl>
+    <w:lvl w:ilvl="3" w:tentative="1">
+      <w:start w:val="1"/>
+      <w:numFmt w:val="bullet"/>
+      <w:lvlText w:val=""/>
+      <w:lvlJc w:val="left"/>
+      <w:pPr>
+        <w:tabs>
+          <w:tab w:val="num" w:pos="3240"/>
+        </w:tabs>
+        <w:ind w:left="3240" w:hanging="360"/>
+      </w:pPr>
+      <w:rPr>
+        <w:rFonts w:ascii="Symbol" w:hAnsi="Symbol" w:hint="default"/>
+        <w:sz w:val="20"/>
+      </w:rPr>
+    </w:lvl>
+    <w:lvl w:ilvl="4" w:tentative="1">
+      <w:start w:val="1"/>
+      <w:numFmt w:val="bullet"/>
+      <w:lvlText w:val=""/>
+      <w:lvlJc w:val="left"/>
+      <w:pPr>
+        <w:tabs>
+          <w:tab w:val="num" w:pos="3960"/>
+        </w:tabs>
+        <w:ind w:left="3960" w:hanging="360"/>
+      </w:pPr>
+      <w:rPr>
+        <w:rFonts w:ascii="Symbol" w:hAnsi="Symbol" w:hint="default"/>
+        <w:sz w:val="20"/>
+      </w:rPr>
+    </w:lvl>
+    <w:lvl w:ilvl="5" w:tentative="1">
+      <w:start w:val="1"/>
+      <w:numFmt w:val="bullet"/>
+      <w:lvlText w:val=""/>
+      <w:lvlJc w:val="left"/>
+      <w:pPr>
+        <w:tabs>
+          <w:tab w:val="num" w:pos="4680"/>
+        </w:tabs>
+        <w:ind w:left="4680" w:hanging="360"/>
+      </w:pPr>
+      <w:rPr>
+        <w:rFonts w:ascii="Symbol" w:hAnsi="Symbol" w:hint="default"/>
+        <w:sz w:val="20"/>
+      </w:rPr>
+    </w:lvl>
+    <w:lvl w:ilvl="6" w:tentative="1">
+      <w:start w:val="1"/>
+      <w:numFmt w:val="bullet"/>
+      <w:lvlText w:val=""/>
+      <w:lvlJc w:val="left"/>
+      <w:pPr>
+        <w:tabs>
+          <w:tab w:val="num" w:pos="5400"/>
+        </w:tabs>
+        <w:ind w:left="5400" w:hanging="360"/>
+      </w:pPr>
+      <w:rPr>
+        <w:rFonts w:ascii="Symbol" w:hAnsi="Symbol" w:hint="default"/>
+        <w:sz w:val="20"/>
+      </w:rPr>
+    </w:lvl>
+    <w:lvl w:ilvl="7" w:tentative="1">
+      <w:start w:val="1"/>
+      <w:numFmt w:val="bullet"/>
+      <w:lvlText w:val=""/>
+      <w:lvlJc w:val="left"/>
+      <w:pPr>
+        <w:tabs>
+          <w:tab w:val="num" w:pos="6120"/>
+        </w:tabs>
+        <w:ind w:left="6120" w:hanging="360"/>
+      </w:pPr>
+      <w:rPr>
+        <w:rFonts w:ascii="Symbol" w:hAnsi="Symbol" w:hint="default"/>
+        <w:sz w:val="20"/>
+      </w:rPr>
+    </w:lvl>
+    <w:lvl w:ilvl="8" w:tentative="1">
+      <w:start w:val="1"/>
+      <w:numFmt w:val="bullet"/>
+      <w:lvlText w:val=""/>
+      <w:lvlJc w:val="left"/>
+      <w:pPr>
+        <w:tabs>
+          <w:tab w:val="num" w:pos="6840"/>
+        </w:tabs>
+        <w:ind w:left="6840" w:hanging="360"/>
+      </w:pPr>
+      <w:rPr>
+        <w:rFonts w:ascii="Symbol" w:hAnsi="Symbol" w:hint="default"/>
+        <w:sz w:val="20"/>
+      </w:rPr>
+    </w:lvl>
+  </w:abstractNum>
+  <w:abstractNum w:abstractNumId="14" w15:restartNumberingAfterBreak="0">
+    <w:nsid w:val="6ABB5FC5"/>
+    <w:multiLevelType w:val="multilevel"/>
+    <w:tmpl w:val="9EA49DA4"/>
+    <w:lvl w:ilvl="0">
+      <w:start w:val="1"/>
+      <w:numFmt w:val="bullet"/>
+      <w:lvlText w:val=""/>
+      <w:lvlJc w:val="left"/>
+      <w:pPr>
+        <w:tabs>
+          <w:tab w:val="num" w:pos="720"/>
+        </w:tabs>
+        <w:ind w:left="720" w:hanging="360"/>
+      </w:pPr>
+      <w:rPr>
+        <w:rFonts w:ascii="Symbol" w:hAnsi="Symbol" w:hint="default"/>
+        <w:sz w:val="20"/>
+      </w:rPr>
+    </w:lvl>
+    <w:lvl w:ilvl="1" w:tentative="1">
+      <w:start w:val="1"/>
+      <w:numFmt w:val="bullet"/>
+      <w:lvlText w:val=""/>
+      <w:lvlJc w:val="left"/>
+      <w:pPr>
+        <w:tabs>
+          <w:tab w:val="num" w:pos="1440"/>
+        </w:tabs>
+        <w:ind w:left="1440" w:hanging="360"/>
+      </w:pPr>
+      <w:rPr>
+        <w:rFonts w:ascii="Symbol" w:hAnsi="Symbol" w:hint="default"/>
+        <w:sz w:val="20"/>
+      </w:rPr>
+    </w:lvl>
+    <w:lvl w:ilvl="2" w:tentative="1">
+      <w:start w:val="1"/>
+      <w:numFmt w:val="bullet"/>
+      <w:lvlText w:val=""/>
+      <w:lvlJc w:val="left"/>
+      <w:pPr>
+        <w:tabs>
+          <w:tab w:val="num" w:pos="2160"/>
+        </w:tabs>
+        <w:ind w:left="2160" w:hanging="360"/>
+      </w:pPr>
+      <w:rPr>
+        <w:rFonts w:ascii="Symbol" w:hAnsi="Symbol" w:hint="default"/>
+        <w:sz w:val="20"/>
+      </w:rPr>
+    </w:lvl>
+    <w:lvl w:ilvl="3" w:tentative="1">
+      <w:start w:val="1"/>
+      <w:numFmt w:val="bullet"/>
+      <w:lvlText w:val=""/>
+      <w:lvlJc w:val="left"/>
+      <w:pPr>
+        <w:tabs>
+          <w:tab w:val="num" w:pos="2880"/>
+        </w:tabs>
+        <w:ind w:left="2880" w:hanging="360"/>
+      </w:pPr>
+      <w:rPr>
+        <w:rFonts w:ascii="Symbol" w:hAnsi="Symbol" w:hint="default"/>
+        <w:sz w:val="20"/>
+      </w:rPr>
+    </w:lvl>
+    <w:lvl w:ilvl="4" w:tentative="1">
+      <w:start w:val="1"/>
+      <w:numFmt w:val="bullet"/>
+      <w:lvlText w:val=""/>
+      <w:lvlJc w:val="left"/>
+      <w:pPr>
+        <w:tabs>
+          <w:tab w:val="num" w:pos="3600"/>
+        </w:tabs>
+        <w:ind w:left="3600" w:hanging="360"/>
+      </w:pPr>
+      <w:rPr>
+        <w:rFonts w:ascii="Symbol" w:hAnsi="Symbol" w:hint="default"/>
+        <w:sz w:val="20"/>
+      </w:rPr>
+    </w:lvl>
+    <w:lvl w:ilvl="5" w:tentative="1">
+      <w:start w:val="1"/>
+      <w:numFmt w:val="bullet"/>
+      <w:lvlText w:val=""/>
+      <w:lvlJc w:val="left"/>
+      <w:pPr>
+        <w:tabs>
+          <w:tab w:val="num" w:pos="4320"/>
+        </w:tabs>
+        <w:ind w:left="4320" w:hanging="360"/>
+      </w:pPr>
+      <w:rPr>
+        <w:rFonts w:ascii="Symbol" w:hAnsi="Symbol" w:hint="default"/>
+        <w:sz w:val="20"/>
+      </w:rPr>
+    </w:lvl>
+    <w:lvl w:ilvl="6" w:tentative="1">
+      <w:start w:val="1"/>
+      <w:numFmt w:val="bullet"/>
+      <w:lvlText w:val=""/>
+      <w:lvlJc w:val="left"/>
+      <w:pPr>
+        <w:tabs>
+          <w:tab w:val="num" w:pos="5040"/>
+        </w:tabs>
+        <w:ind w:left="5040" w:hanging="360"/>
+      </w:pPr>
+      <w:rPr>
+        <w:rFonts w:ascii="Symbol" w:hAnsi="Symbol" w:hint="default"/>
+        <w:sz w:val="20"/>
+      </w:rPr>
+    </w:lvl>
+    <w:lvl w:ilvl="7" w:tentative="1">
+      <w:start w:val="1"/>
+      <w:numFmt w:val="bullet"/>
+      <w:lvlText w:val=""/>
+      <w:lvlJc w:val="left"/>
+      <w:pPr>
+        <w:tabs>
+          <w:tab w:val="num" w:pos="5760"/>
+        </w:tabs>
+        <w:ind w:left="5760" w:hanging="360"/>
+      </w:pPr>
+      <w:rPr>
+        <w:rFonts w:ascii="Symbol" w:hAnsi="Symbol" w:hint="default"/>
+        <w:sz w:val="20"/>
+      </w:rPr>
+    </w:lvl>
+    <w:lvl w:ilvl="8" w:tentative="1">
+      <w:start w:val="1"/>
+      <w:numFmt w:val="bullet"/>
+      <w:lvlText w:val=""/>
+      <w:lvlJc w:val="left"/>
+      <w:pPr>
+        <w:tabs>
+          <w:tab w:val="num" w:pos="6480"/>
+        </w:tabs>
+        <w:ind w:left="6480" w:hanging="360"/>
+      </w:pPr>
+      <w:rPr>
+        <w:rFonts w:ascii="Symbol" w:hAnsi="Symbol" w:hint="default"/>
+        <w:sz w:val="20"/>
+      </w:rPr>
+    </w:lvl>
+  </w:abstractNum>
+  <w:abstractNum w:abstractNumId="15" w15:restartNumberingAfterBreak="0">
+    <w:nsid w:val="6D8D127E"/>
+    <w:multiLevelType w:val="multilevel"/>
+    <w:tmpl w:val="AE742C80"/>
+    <w:lvl w:ilvl="0">
+      <w:start w:val="1"/>
+      <w:numFmt w:val="bullet"/>
+      <w:lvlText w:val="-"/>
+      <w:lvlJc w:val="left"/>
+      <w:pPr>
+        <w:tabs>
+          <w:tab w:val="num" w:pos="720"/>
+        </w:tabs>
+        <w:ind w:left="720" w:hanging="360"/>
+      </w:pPr>
+      <w:rPr>
+        <w:rFonts w:ascii="Calibri" w:hAnsi="Calibri" w:hint="default"/>
+        <w:sz w:val="20"/>
+      </w:rPr>
+    </w:lvl>
+    <w:lvl w:ilvl="1" w:tentative="1">
+      <w:start w:val="1"/>
+      <w:numFmt w:val="bullet"/>
+      <w:lvlText w:val=""/>
+      <w:lvlJc w:val="left"/>
+      <w:pPr>
+        <w:tabs>
+          <w:tab w:val="num" w:pos="1440"/>
+        </w:tabs>
+        <w:ind w:left="1440" w:hanging="360"/>
+      </w:pPr>
+      <w:rPr>
+        <w:rFonts w:ascii="Symbol" w:hAnsi="Symbol" w:hint="default"/>
+        <w:sz w:val="20"/>
+      </w:rPr>
+    </w:lvl>
+    <w:lvl w:ilvl="2" w:tentative="1">
+      <w:start w:val="1"/>
+      <w:numFmt w:val="bullet"/>
+      <w:lvlText w:val=""/>
+      <w:lvlJc w:val="left"/>
+      <w:pPr>
+        <w:tabs>
+          <w:tab w:val="num" w:pos="2160"/>
+        </w:tabs>
+        <w:ind w:left="2160" w:hanging="360"/>
+      </w:pPr>
+      <w:rPr>
+        <w:rFonts w:ascii="Symbol" w:hAnsi="Symbol" w:hint="default"/>
+        <w:sz w:val="20"/>
+      </w:rPr>
+    </w:lvl>
+    <w:lvl w:ilvl="3" w:tentative="1">
+      <w:start w:val="1"/>
+      <w:numFmt w:val="bullet"/>
+      <w:lvlText w:val=""/>
+      <w:lvlJc w:val="left"/>
+      <w:pPr>
+        <w:tabs>
+          <w:tab w:val="num" w:pos="2880"/>
+        </w:tabs>
+        <w:ind w:left="2880" w:hanging="360"/>
+      </w:pPr>
+      <w:rPr>
+        <w:rFonts w:ascii="Symbol" w:hAnsi="Symbol" w:hint="default"/>
+        <w:sz w:val="20"/>
+      </w:rPr>
+    </w:lvl>
+    <w:lvl w:ilvl="4" w:tentative="1">
+      <w:start w:val="1"/>
+      <w:numFmt w:val="bullet"/>
+      <w:lvlText w:val=""/>
+      <w:lvlJc w:val="left"/>
+      <w:pPr>
+        <w:tabs>
+          <w:tab w:val="num" w:pos="3600"/>
+        </w:tabs>
+        <w:ind w:left="3600" w:hanging="360"/>
+      </w:pPr>
+      <w:rPr>
+        <w:rFonts w:ascii="Symbol" w:hAnsi="Symbol" w:hint="default"/>
+        <w:sz w:val="20"/>
+      </w:rPr>
+    </w:lvl>
+    <w:lvl w:ilvl="5" w:tentative="1">
+      <w:start w:val="1"/>
+      <w:numFmt w:val="bullet"/>
+      <w:lvlText w:val=""/>
+      <w:lvlJc w:val="left"/>
+      <w:pPr>
+        <w:tabs>
+          <w:tab w:val="num" w:pos="4320"/>
+        </w:tabs>
+        <w:ind w:left="4320" w:hanging="360"/>
+      </w:pPr>
+      <w:rPr>
+        <w:rFonts w:ascii="Symbol" w:hAnsi="Symbol" w:hint="default"/>
+        <w:sz w:val="20"/>
+      </w:rPr>
+    </w:lvl>
+    <w:lvl w:ilvl="6" w:tentative="1">
+      <w:start w:val="1"/>
+      <w:numFmt w:val="bullet"/>
+      <w:lvlText w:val=""/>
+      <w:lvlJc w:val="left"/>
+      <w:pPr>
+        <w:tabs>
+          <w:tab w:val="num" w:pos="5040"/>
+        </w:tabs>
+        <w:ind w:left="5040" w:hanging="360"/>
+      </w:pPr>
+      <w:rPr>
+        <w:rFonts w:ascii="Symbol" w:hAnsi="Symbol" w:hint="default"/>
+        <w:sz w:val="20"/>
+      </w:rPr>
+    </w:lvl>
+    <w:lvl w:ilvl="7" w:tentative="1">
+      <w:start w:val="1"/>
+      <w:numFmt w:val="bullet"/>
+      <w:lvlText w:val=""/>
+      <w:lvlJc w:val="left"/>
+      <w:pPr>
+        <w:tabs>
+          <w:tab w:val="num" w:pos="5760"/>
+        </w:tabs>
+        <w:ind w:left="5760" w:hanging="360"/>
+      </w:pPr>
+      <w:rPr>
+        <w:rFonts w:ascii="Symbol" w:hAnsi="Symbol" w:hint="default"/>
+        <w:sz w:val="20"/>
+      </w:rPr>
+    </w:lvl>
+    <w:lvl w:ilvl="8" w:tentative="1">
+      <w:start w:val="1"/>
+      <w:numFmt w:val="bullet"/>
+      <w:lvlText w:val=""/>
+      <w:lvlJc w:val="left"/>
+      <w:pPr>
+        <w:tabs>
+          <w:tab w:val="num" w:pos="6480"/>
+        </w:tabs>
+        <w:ind w:left="6480" w:hanging="360"/>
+      </w:pPr>
+      <w:rPr>
+        <w:rFonts w:ascii="Symbol" w:hAnsi="Symbol" w:hint="default"/>
+        <w:sz w:val="20"/>
+      </w:rPr>
+    </w:lvl>
+  </w:abstractNum>
+  <w:abstractNum w:abstractNumId="16" w15:restartNumberingAfterBreak="0">
+    <w:nsid w:val="6F4904E3"/>
+    <w:multiLevelType w:val="multilevel"/>
+    <w:tmpl w:val="2D2E8222"/>
+    <w:lvl w:ilvl="0">
+      <w:start w:val="1"/>
+      <w:numFmt w:val="bullet"/>
+      <w:lvlText w:val=""/>
+      <w:lvlJc w:val="left"/>
+      <w:pPr>
+        <w:tabs>
+          <w:tab w:val="num" w:pos="720"/>
+        </w:tabs>
+        <w:ind w:left="720" w:hanging="360"/>
+      </w:pPr>
+      <w:rPr>
+        <w:rFonts w:ascii="Symbol" w:hAnsi="Symbol" w:hint="default"/>
+        <w:sz w:val="20"/>
+      </w:rPr>
+    </w:lvl>
+    <w:lvl w:ilvl="1" w:tentative="1">
+      <w:start w:val="1"/>
+      <w:numFmt w:val="bullet"/>
+      <w:lvlText w:val=""/>
+      <w:lvlJc w:val="left"/>
+      <w:pPr>
+        <w:tabs>
+          <w:tab w:val="num" w:pos="1440"/>
+        </w:tabs>
+        <w:ind w:left="1440" w:hanging="360"/>
+      </w:pPr>
+      <w:rPr>
+        <w:rFonts w:ascii="Symbol" w:hAnsi="Symbol" w:hint="default"/>
+        <w:sz w:val="20"/>
+      </w:rPr>
+    </w:lvl>
+    <w:lvl w:ilvl="2" w:tentative="1">
+      <w:start w:val="1"/>
+      <w:numFmt w:val="bullet"/>
+      <w:lvlText w:val=""/>
+      <w:lvlJc w:val="left"/>
+      <w:pPr>
+        <w:tabs>
+          <w:tab w:val="num" w:pos="2160"/>
+        </w:tabs>
+        <w:ind w:left="2160" w:hanging="360"/>
+      </w:pPr>
+      <w:rPr>
+        <w:rFonts w:ascii="Symbol" w:hAnsi="Symbol" w:hint="default"/>
+        <w:sz w:val="20"/>
+      </w:rPr>
+    </w:lvl>
+    <w:lvl w:ilvl="3" w:tentative="1">
+      <w:start w:val="1"/>
+      <w:numFmt w:val="bullet"/>
+      <w:lvlText w:val=""/>
+      <w:lvlJc w:val="left"/>
+      <w:pPr>
+        <w:tabs>
+          <w:tab w:val="num" w:pos="2880"/>
+        </w:tabs>
+        <w:ind w:left="2880" w:hanging="360"/>
+      </w:pPr>
+      <w:rPr>
+        <w:rFonts w:ascii="Symbol" w:hAnsi="Symbol" w:hint="default"/>
+        <w:sz w:val="20"/>
+      </w:rPr>
+    </w:lvl>
+    <w:lvl w:ilvl="4" w:tentative="1">
+      <w:start w:val="1"/>
+      <w:numFmt w:val="bullet"/>
+      <w:lvlText w:val=""/>
+      <w:lvlJc w:val="left"/>
+      <w:pPr>
+        <w:tabs>
+          <w:tab w:val="num" w:pos="3600"/>
+        </w:tabs>
+        <w:ind w:left="3600" w:hanging="360"/>
+      </w:pPr>
+      <w:rPr>
+        <w:rFonts w:ascii="Symbol" w:hAnsi="Symbol" w:hint="default"/>
+        <w:sz w:val="20"/>
+      </w:rPr>
+    </w:lvl>
+    <w:lvl w:ilvl="5" w:tentative="1">
+      <w:start w:val="1"/>
+      <w:numFmt w:val="bullet"/>
+      <w:lvlText w:val=""/>
+      <w:lvlJc w:val="left"/>
+      <w:pPr>
+        <w:tabs>
+          <w:tab w:val="num" w:pos="4320"/>
+        </w:tabs>
+        <w:ind w:left="4320" w:hanging="360"/>
+      </w:pPr>
+      <w:rPr>
+        <w:rFonts w:ascii="Symbol" w:hAnsi="Symbol" w:hint="default"/>
+        <w:sz w:val="20"/>
+      </w:rPr>
+    </w:lvl>
+    <w:lvl w:ilvl="6" w:tentative="1">
+      <w:start w:val="1"/>
+      <w:numFmt w:val="bullet"/>
+      <w:lvlText w:val=""/>
+      <w:lvlJc w:val="left"/>
+      <w:pPr>
+        <w:tabs>
+          <w:tab w:val="num" w:pos="5040"/>
+        </w:tabs>
+        <w:ind w:left="5040" w:hanging="360"/>
+      </w:pPr>
+      <w:rPr>
+        <w:rFonts w:ascii="Symbol" w:hAnsi="Symbol" w:hint="default"/>
+        <w:sz w:val="20"/>
+      </w:rPr>
+    </w:lvl>
+    <w:lvl w:ilvl="7" w:tentative="1">
+      <w:start w:val="1"/>
+      <w:numFmt w:val="bullet"/>
+      <w:lvlText w:val=""/>
+      <w:lvlJc w:val="left"/>
+      <w:pPr>
+        <w:tabs>
+          <w:tab w:val="num" w:pos="5760"/>
+        </w:tabs>
+        <w:ind w:left="5760" w:hanging="360"/>
+      </w:pPr>
+      <w:rPr>
+        <w:rFonts w:ascii="Symbol" w:hAnsi="Symbol" w:hint="default"/>
+        <w:sz w:val="20"/>
+      </w:rPr>
+    </w:lvl>
+    <w:lvl w:ilvl="8" w:tentative="1">
+      <w:start w:val="1"/>
+      <w:numFmt w:val="bullet"/>
+      <w:lvlText w:val=""/>
+      <w:lvlJc w:val="left"/>
+      <w:pPr>
+        <w:tabs>
+          <w:tab w:val="num" w:pos="6480"/>
+        </w:tabs>
+        <w:ind w:left="6480" w:hanging="360"/>
+      </w:pPr>
+      <w:rPr>
+        <w:rFonts w:ascii="Symbol" w:hAnsi="Symbol" w:hint="default"/>
+        <w:sz w:val="20"/>
+      </w:rPr>
+    </w:lvl>
+  </w:abstractNum>
+  <w:abstractNum w:abstractNumId="17" w15:restartNumberingAfterBreak="0">
+    <w:nsid w:val="75796B93"/>
+    <w:multiLevelType w:val="multilevel"/>
+    <w:tmpl w:val="66BCB410"/>
+    <w:lvl w:ilvl="0">
+      <w:start w:val="1"/>
+      <w:numFmt w:val="bullet"/>
+      <w:lvlText w:val=""/>
+      <w:lvlJc w:val="left"/>
+      <w:pPr>
+        <w:tabs>
+          <w:tab w:val="num" w:pos="720"/>
+        </w:tabs>
+        <w:ind w:left="720" w:hanging="360"/>
+      </w:pPr>
+      <w:rPr>
+        <w:rFonts w:ascii="Symbol" w:hAnsi="Symbol" w:hint="default"/>
+        <w:sz w:val="20"/>
+      </w:rPr>
+    </w:lvl>
+    <w:lvl w:ilvl="1" w:tentative="1">
+      <w:start w:val="1"/>
+      <w:numFmt w:val="bullet"/>
+      <w:lvlText w:val=""/>
+      <w:lvlJc w:val="left"/>
+      <w:pPr>
+        <w:tabs>
+          <w:tab w:val="num" w:pos="1440"/>
+        </w:tabs>
+        <w:ind w:left="1440" w:hanging="360"/>
+      </w:pPr>
+      <w:rPr>
+        <w:rFonts w:ascii="Symbol" w:hAnsi="Symbol" w:hint="default"/>
+        <w:sz w:val="20"/>
+      </w:rPr>
+    </w:lvl>
+    <w:lvl w:ilvl="2" w:tentative="1">
+      <w:start w:val="1"/>
+      <w:numFmt w:val="bullet"/>
+      <w:lvlText w:val=""/>
+      <w:lvlJc w:val="left"/>
+      <w:pPr>
+        <w:tabs>
+          <w:tab w:val="num" w:pos="2160"/>
+        </w:tabs>
+        <w:ind w:left="2160" w:hanging="360"/>
+      </w:pPr>
+      <w:rPr>
+        <w:rFonts w:ascii="Symbol" w:hAnsi="Symbol" w:hint="default"/>
+        <w:sz w:val="20"/>
+      </w:rPr>
+    </w:lvl>
+    <w:lvl w:ilvl="3" w:tentative="1">
+      <w:start w:val="1"/>
+      <w:numFmt w:val="bullet"/>
+      <w:lvlText w:val=""/>
+      <w:lvlJc w:val="left"/>
+      <w:pPr>
+        <w:tabs>
+          <w:tab w:val="num" w:pos="2880"/>
+        </w:tabs>
+        <w:ind w:left="2880" w:hanging="360"/>
+      </w:pPr>
+      <w:rPr>
+        <w:rFonts w:ascii="Symbol" w:hAnsi="Symbol" w:hint="default"/>
+        <w:sz w:val="20"/>
+      </w:rPr>
+    </w:lvl>
+    <w:lvl w:ilvl="4" w:tentative="1">
+      <w:start w:val="1"/>
+      <w:numFmt w:val="bullet"/>
+      <w:lvlText w:val=""/>
+      <w:lvlJc w:val="left"/>
+      <w:pPr>
+        <w:tabs>
+          <w:tab w:val="num" w:pos="3600"/>
+        </w:tabs>
+        <w:ind w:left="3600" w:hanging="360"/>
+      </w:pPr>
+      <w:rPr>
+        <w:rFonts w:ascii="Symbol" w:hAnsi="Symbol" w:hint="default"/>
+        <w:sz w:val="20"/>
+      </w:rPr>
+    </w:lvl>
+    <w:lvl w:ilvl="5" w:tentative="1">
+      <w:start w:val="1"/>
+      <w:numFmt w:val="bullet"/>
+      <w:lvlText w:val=""/>
+      <w:lvlJc w:val="left"/>
+      <w:pPr>
+        <w:tabs>
+          <w:tab w:val="num" w:pos="4320"/>
+        </w:tabs>
+        <w:ind w:left="4320" w:hanging="360"/>
+      </w:pPr>
+      <w:rPr>
+        <w:rFonts w:ascii="Symbol" w:hAnsi="Symbol" w:hint="default"/>
+        <w:sz w:val="20"/>
+      </w:rPr>
+    </w:lvl>
+    <w:lvl w:ilvl="6" w:tentative="1">
+      <w:start w:val="1"/>
+      <w:numFmt w:val="bullet"/>
+      <w:lvlText w:val=""/>
+      <w:lvlJc w:val="left"/>
+      <w:pPr>
+        <w:tabs>
+          <w:tab w:val="num" w:pos="5040"/>
+        </w:tabs>
+        <w:ind w:left="5040" w:hanging="360"/>
+      </w:pPr>
+      <w:rPr>
+        <w:rFonts w:ascii="Symbol" w:hAnsi="Symbol" w:hint="default"/>
+        <w:sz w:val="20"/>
+      </w:rPr>
+    </w:lvl>
+    <w:lvl w:ilvl="7" w:tentative="1">
+      <w:start w:val="1"/>
+      <w:numFmt w:val="bullet"/>
+      <w:lvlText w:val=""/>
+      <w:lvlJc w:val="left"/>
+      <w:pPr>
+        <w:tabs>
+          <w:tab w:val="num" w:pos="5760"/>
+        </w:tabs>
+        <w:ind w:left="5760" w:hanging="360"/>
+      </w:pPr>
+      <w:rPr>
+        <w:rFonts w:ascii="Symbol" w:hAnsi="Symbol" w:hint="default"/>
+        <w:sz w:val="20"/>
+      </w:rPr>
+    </w:lvl>
+    <w:lvl w:ilvl="8" w:tentative="1">
+      <w:start w:val="1"/>
+      <w:numFmt w:val="bullet"/>
+      <w:lvlText w:val=""/>
+      <w:lvlJc w:val="left"/>
+      <w:pPr>
+        <w:tabs>
+          <w:tab w:val="num" w:pos="6480"/>
+        </w:tabs>
+        <w:ind w:left="6480" w:hanging="360"/>
+      </w:pPr>
+      <w:rPr>
+        <w:rFonts w:ascii="Symbol" w:hAnsi="Symbol" w:hint="default"/>
+        <w:sz w:val="20"/>
+      </w:rPr>
+    </w:lvl>
+  </w:abstractNum>
+  <w:abstractNum w:abstractNumId="18" w15:restartNumberingAfterBreak="0">
+    <w:nsid w:val="7B763902"/>
+    <w:multiLevelType w:val="multilevel"/>
+    <w:tmpl w:val="625254F8"/>
+    <w:lvl w:ilvl="0">
+      <w:start w:val="1"/>
+      <w:numFmt w:val="bullet"/>
+      <w:lvlText w:val="-"/>
+      <w:lvlJc w:val="left"/>
+      <w:pPr>
+        <w:tabs>
+          <w:tab w:val="num" w:pos="720"/>
+        </w:tabs>
+        <w:ind w:left="720" w:hanging="360"/>
+      </w:pPr>
+      <w:rPr>
+        <w:rFonts w:ascii="Calibri" w:hAnsi="Calibri" w:hint="default"/>
+        <w:sz w:val="20"/>
+      </w:rPr>
+    </w:lvl>
+    <w:lvl w:ilvl="1" w:tentative="1">
+      <w:start w:val="1"/>
+      <w:numFmt w:val="bullet"/>
+      <w:lvlText w:val=""/>
+      <w:lvlJc w:val="left"/>
+      <w:pPr>
+        <w:tabs>
+          <w:tab w:val="num" w:pos="1440"/>
+        </w:tabs>
+        <w:ind w:left="1440" w:hanging="360"/>
+      </w:pPr>
+      <w:rPr>
+        <w:rFonts w:ascii="Symbol" w:hAnsi="Symbol" w:hint="default"/>
+        <w:sz w:val="20"/>
+      </w:rPr>
+    </w:lvl>
+    <w:lvl w:ilvl="2" w:tentative="1">
+      <w:start w:val="1"/>
+      <w:numFmt w:val="bullet"/>
+      <w:lvlText w:val=""/>
+      <w:lvlJc w:val="left"/>
+      <w:pPr>
+        <w:tabs>
+          <w:tab w:val="num" w:pos="2160"/>
+        </w:tabs>
+        <w:ind w:left="2160" w:hanging="360"/>
+      </w:pPr>
+      <w:rPr>
+        <w:rFonts w:ascii="Symbol" w:hAnsi="Symbol" w:hint="default"/>
+        <w:sz w:val="20"/>
+      </w:rPr>
+    </w:lvl>
+    <w:lvl w:ilvl="3" w:tentative="1">
+      <w:start w:val="1"/>
+      <w:numFmt w:val="bullet"/>
+      <w:lvlText w:val=""/>
+      <w:lvlJc w:val="left"/>
+      <w:pPr>
+        <w:tabs>
+          <w:tab w:val="num" w:pos="2880"/>
+        </w:tabs>
+        <w:ind w:left="2880" w:hanging="360"/>
+      </w:pPr>
+      <w:rPr>
+        <w:rFonts w:ascii="Symbol" w:hAnsi="Symbol" w:hint="default"/>
+        <w:sz w:val="20"/>
+      </w:rPr>
+    </w:lvl>
+    <w:lvl w:ilvl="4" w:tentative="1">
+      <w:start w:val="1"/>
+      <w:numFmt w:val="bullet"/>
+      <w:lvlText w:val=""/>
+      <w:lvlJc w:val="left"/>
+      <w:pPr>
+        <w:tabs>
+          <w:tab w:val="num" w:pos="3600"/>
+        </w:tabs>
+        <w:ind w:left="3600" w:hanging="360"/>
+      </w:pPr>
+      <w:rPr>
+        <w:rFonts w:ascii="Symbol" w:hAnsi="Symbol" w:hint="default"/>
+        <w:sz w:val="20"/>
+      </w:rPr>
+    </w:lvl>
+    <w:lvl w:ilvl="5" w:tentative="1">
+      <w:start w:val="1"/>
+      <w:numFmt w:val="bullet"/>
+      <w:lvlText w:val=""/>
+      <w:lvlJc w:val="left"/>
+      <w:pPr>
+        <w:tabs>
+          <w:tab w:val="num" w:pos="4320"/>
+        </w:tabs>
+        <w:ind w:left="4320" w:hanging="360"/>
+      </w:pPr>
+      <w:rPr>
+        <w:rFonts w:ascii="Symbol" w:hAnsi="Symbol" w:hint="default"/>
+        <w:sz w:val="20"/>
+      </w:rPr>
+    </w:lvl>
+    <w:lvl w:ilvl="6" w:tentative="1">
+      <w:start w:val="1"/>
+      <w:numFmt w:val="bullet"/>
+      <w:lvlText w:val=""/>
+      <w:lvlJc w:val="left"/>
+      <w:pPr>
+        <w:tabs>
+          <w:tab w:val="num" w:pos="5040"/>
+        </w:tabs>
+        <w:ind w:left="5040" w:hanging="360"/>
+      </w:pPr>
+      <w:rPr>
+        <w:rFonts w:ascii="Symbol" w:hAnsi="Symbol" w:hint="default"/>
+        <w:sz w:val="20"/>
+      </w:rPr>
+    </w:lvl>
+    <w:lvl w:ilvl="7" w:tentative="1">
+      <w:start w:val="1"/>
+      <w:numFmt w:val="bullet"/>
+      <w:lvlText w:val=""/>
+      <w:lvlJc w:val="left"/>
+      <w:pPr>
+        <w:tabs>
+          <w:tab w:val="num" w:pos="5760"/>
+        </w:tabs>
+        <w:ind w:left="5760" w:hanging="360"/>
+      </w:pPr>
+      <w:rPr>
+        <w:rFonts w:ascii="Symbol" w:hAnsi="Symbol" w:hint="default"/>
+        <w:sz w:val="20"/>
+      </w:rPr>
+    </w:lvl>
+    <w:lvl w:ilvl="8" w:tentative="1">
+      <w:start w:val="1"/>
+      <w:numFmt w:val="bullet"/>
+      <w:lvlText w:val=""/>
+      <w:lvlJc w:val="left"/>
+      <w:pPr>
+        <w:tabs>
+          <w:tab w:val="num" w:pos="6480"/>
+        </w:tabs>
+        <w:ind w:left="6480" w:hanging="360"/>
+      </w:pPr>
+      <w:rPr>
+        <w:rFonts w:ascii="Symbol" w:hAnsi="Symbol" w:hint="default"/>
+        <w:sz w:val="20"/>
+      </w:rPr>
+    </w:lvl>
+  </w:abstractNum>
+  <w:abstractNum w:abstractNumId="19" w15:restartNumberingAfterBreak="0">
+    <w:nsid w:val="7C843043"/>
+    <w:multiLevelType w:val="multilevel"/>
+    <w:tmpl w:val="6764EBD2"/>
+    <w:lvl w:ilvl="0">
+      <w:start w:val="1"/>
+      <w:numFmt w:val="decimal"/>
+      <w:lvlText w:val="%1."/>
+      <w:lvlJc w:val="left"/>
+      <w:pPr>
+        <w:tabs>
+          <w:tab w:val="num" w:pos="720"/>
+        </w:tabs>
+        <w:ind w:left="720" w:hanging="360"/>
+      </w:pPr>
+    </w:lvl>
+    <w:lvl w:ilvl="1" w:tentative="1">
+      <w:start w:val="1"/>
+      <w:numFmt w:val="decimal"/>
+      <w:lvlText w:val="%2."/>
+      <w:lvlJc w:val="left"/>
+      <w:pPr>
+        <w:tabs>
+          <w:tab w:val="num" w:pos="1440"/>
+        </w:tabs>
+        <w:ind w:left="1440" w:hanging="360"/>
+      </w:pPr>
+    </w:lvl>
+    <w:lvl w:ilvl="2" w:tentative="1">
+      <w:start w:val="1"/>
+      <w:numFmt w:val="decimal"/>
+      <w:lvlText w:val="%3."/>
+      <w:lvlJc w:val="left"/>
+      <w:pPr>
+        <w:tabs>
+          <w:tab w:val="num" w:pos="2160"/>
+        </w:tabs>
+        <w:ind w:left="2160" w:hanging="360"/>
+      </w:pPr>
+    </w:lvl>
+    <w:lvl w:ilvl="3" w:tentative="1">
+      <w:start w:val="1"/>
+      <w:numFmt w:val="decimal"/>
+      <w:lvlText w:val="%4."/>
+      <w:lvlJc w:val="left"/>
+      <w:pPr>
+        <w:tabs>
+          <w:tab w:val="num" w:pos="2880"/>
+        </w:tabs>
+        <w:ind w:left="2880" w:hanging="360"/>
+      </w:pPr>
+    </w:lvl>
+    <w:lvl w:ilvl="4" w:tentative="1">
+      <w:start w:val="1"/>
+      <w:numFmt w:val="decimal"/>
+      <w:lvlText w:val="%5."/>
+      <w:lvlJc w:val="left"/>
+      <w:pPr>
+        <w:tabs>
+          <w:tab w:val="num" w:pos="3600"/>
+        </w:tabs>
+        <w:ind w:left="3600" w:hanging="360"/>
+      </w:pPr>
+    </w:lvl>
+    <w:lvl w:ilvl="5" w:tentative="1">
+      <w:start w:val="1"/>
+      <w:numFmt w:val="decimal"/>
+      <w:lvlText w:val="%6."/>
+      <w:lvlJc w:val="left"/>
+      <w:pPr>
+        <w:tabs>
+          <w:tab w:val="num" w:pos="4320"/>
+        </w:tabs>
+        <w:ind w:left="4320" w:hanging="360"/>
+      </w:pPr>
+    </w:lvl>
+    <w:lvl w:ilvl="6" w:tentative="1">
+      <w:start w:val="1"/>
+      <w:numFmt w:val="decimal"/>
+      <w:lvlText w:val="%7."/>
+      <w:lvlJc w:val="left"/>
+      <w:pPr>
+        <w:tabs>
+          <w:tab w:val="num" w:pos="5040"/>
+        </w:tabs>
+        <w:ind w:left="5040" w:hanging="360"/>
+      </w:pPr>
+    </w:lvl>
+    <w:lvl w:ilvl="7" w:tentative="1">
+      <w:start w:val="1"/>
+      <w:numFmt w:val="decimal"/>
+      <w:lvlText w:val="%8."/>
+      <w:lvlJc w:val="left"/>
+      <w:pPr>
+        <w:tabs>
+          <w:tab w:val="num" w:pos="5760"/>
+        </w:tabs>
+        <w:ind w:left="5760" w:hanging="360"/>
+      </w:pPr>
+    </w:lvl>
+    <w:lvl w:ilvl="8" w:tentative="1">
+      <w:start w:val="1"/>
+      <w:numFmt w:val="decimal"/>
+      <w:lvlText w:val="%9."/>
+      <w:lvlJc w:val="left"/>
+      <w:pPr>
+        <w:tabs>
+          <w:tab w:val="num" w:pos="6480"/>
+        </w:tabs>
+        <w:ind w:left="6480" w:hanging="360"/>
+      </w:pPr>
+    </w:lvl>
+  </w:abstractNum>
+  <w:num w:numId="1" w16cid:durableId="1499417997">
+    <w:abstractNumId w:val="8"/>
+  </w:num>
+  <w:num w:numId="2" w16cid:durableId="214392651">
+    <w:abstractNumId w:val="11"/>
+  </w:num>
+  <w:num w:numId="3" w16cid:durableId="2027437759">
+    <w:abstractNumId w:val="7"/>
+  </w:num>
+  <w:num w:numId="4" w16cid:durableId="1750038755">
+    <w:abstractNumId w:val="10"/>
+  </w:num>
+  <w:num w:numId="5" w16cid:durableId="689649814">
+    <w:abstractNumId w:val="17"/>
+  </w:num>
+  <w:num w:numId="6" w16cid:durableId="345249201">
+    <w:abstractNumId w:val="3"/>
+  </w:num>
+  <w:num w:numId="7" w16cid:durableId="474835797">
+    <w:abstractNumId w:val="14"/>
+  </w:num>
+  <w:num w:numId="8" w16cid:durableId="2066370428">
+    <w:abstractNumId w:val="16"/>
+  </w:num>
+  <w:num w:numId="9" w16cid:durableId="1944919422">
+    <w:abstractNumId w:val="0"/>
+  </w:num>
+  <w:num w:numId="10" w16cid:durableId="1051659621">
+    <w:abstractNumId w:val="6"/>
+  </w:num>
+  <w:num w:numId="11" w16cid:durableId="519242512">
+    <w:abstractNumId w:val="2"/>
+  </w:num>
+  <w:num w:numId="12" w16cid:durableId="1671255924">
+    <w:abstractNumId w:val="9"/>
+  </w:num>
+  <w:num w:numId="13" w16cid:durableId="2071069856">
+    <w:abstractNumId w:val="13"/>
+  </w:num>
+  <w:num w:numId="14" w16cid:durableId="1370884771">
+    <w:abstractNumId w:val="18"/>
+  </w:num>
+  <w:num w:numId="15" w16cid:durableId="608589317">
+    <w:abstractNumId w:val="1"/>
+  </w:num>
+  <w:num w:numId="16" w16cid:durableId="1669598482">
+    <w:abstractNumId w:val="12"/>
+  </w:num>
+  <w:num w:numId="17" w16cid:durableId="1088500678">
+    <w:abstractNumId w:val="4"/>
+  </w:num>
+  <w:num w:numId="18" w16cid:durableId="287974787">
+    <w:abstractNumId w:val="15"/>
+  </w:num>
+  <w:num w:numId="19" w16cid:durableId="966741108">
+    <w:abstractNumId w:val="19"/>
+  </w:num>
+  <w:num w:numId="20" w16cid:durableId="1779527228">
+    <w:abstractNumId w:val="5"/>
+  </w:num>
+</w:numbering>
 </file>
 
 <file path=word/styles.xml><?xml version="1.0" encoding="utf-8"?>
@@ -1627,10 +5583,117 @@
     <w:name w:val="Normal"/>
     <w:qFormat/>
   </w:style>
+  <w:style w:type="paragraph" w:styleId="Heading1">
+    <w:name w:val="heading 1"/>
+    <w:basedOn w:val="Normal"/>
+    <w:next w:val="Normal"/>
+    <w:link w:val="Heading1Char"/>
+    <w:uiPriority w:val="9"/>
+    <w:qFormat/>
+    <w:rsid w:val="00D1302F"/>
+    <w:pPr>
+      <w:keepNext/>
+      <w:keepLines/>
+      <w:spacing w:before="240" w:after="0"/>
+      <w:outlineLvl w:val="0"/>
+    </w:pPr>
+    <w:rPr>
+      <w:rFonts w:eastAsiaTheme="majorEastAsia" w:cstheme="majorBidi"/>
+      <w:color w:val="2F5496" w:themeColor="accent1" w:themeShade="BF"/>
+      <w:sz w:val="32"/>
+      <w:szCs w:val="32"/>
+    </w:rPr>
+  </w:style>
+  <w:style w:type="paragraph" w:styleId="Heading2">
+    <w:name w:val="heading 2"/>
+    <w:basedOn w:val="Normal"/>
+    <w:next w:val="Normal"/>
+    <w:link w:val="Heading2Char"/>
+    <w:uiPriority w:val="9"/>
+    <w:unhideWhenUsed/>
+    <w:qFormat/>
+    <w:rsid w:val="002B7773"/>
+    <w:pPr>
+      <w:keepNext/>
+      <w:keepLines/>
+      <w:spacing w:before="40" w:after="0"/>
+      <w:outlineLvl w:val="1"/>
+    </w:pPr>
+    <w:rPr>
+      <w:rFonts w:eastAsiaTheme="majorEastAsia" w:cstheme="majorBidi"/>
+      <w:color w:val="2F5496" w:themeColor="accent1" w:themeShade="BF"/>
+      <w:sz w:val="26"/>
+      <w:szCs w:val="26"/>
+    </w:rPr>
+  </w:style>
+  <w:style w:type="paragraph" w:styleId="Heading3">
+    <w:name w:val="heading 3"/>
+    <w:basedOn w:val="Normal"/>
+    <w:next w:val="Normal"/>
+    <w:link w:val="Heading3Char"/>
+    <w:uiPriority w:val="9"/>
+    <w:unhideWhenUsed/>
+    <w:qFormat/>
+    <w:rsid w:val="00B86003"/>
+    <w:pPr>
+      <w:keepNext/>
+      <w:keepLines/>
+      <w:spacing w:before="40" w:after="0"/>
+      <w:outlineLvl w:val="2"/>
+    </w:pPr>
+    <w:rPr>
+      <w:rFonts w:eastAsiaTheme="majorEastAsia" w:cstheme="majorBidi"/>
+      <w:color w:val="1F3763" w:themeColor="accent1" w:themeShade="7F"/>
+      <w:sz w:val="24"/>
+      <w:szCs w:val="24"/>
+    </w:rPr>
+  </w:style>
+  <w:style w:type="paragraph" w:styleId="Heading4">
+    <w:name w:val="heading 4"/>
+    <w:basedOn w:val="Normal"/>
+    <w:next w:val="Normal"/>
+    <w:link w:val="Heading4Char"/>
+    <w:uiPriority w:val="9"/>
+    <w:unhideWhenUsed/>
+    <w:qFormat/>
+    <w:rsid w:val="002D5781"/>
+    <w:pPr>
+      <w:keepNext/>
+      <w:keepLines/>
+      <w:spacing w:before="40" w:after="0"/>
+      <w:outlineLvl w:val="3"/>
+    </w:pPr>
+    <w:rPr>
+      <w:rFonts w:eastAsiaTheme="majorEastAsia" w:cstheme="majorBidi"/>
+      <w:i/>
+      <w:iCs/>
+      <w:color w:val="2F5496" w:themeColor="accent1" w:themeShade="BF"/>
+    </w:rPr>
+  </w:style>
+  <w:style w:type="paragraph" w:styleId="Heading5">
+    <w:name w:val="heading 5"/>
+    <w:basedOn w:val="Normal"/>
+    <w:next w:val="Normal"/>
+    <w:link w:val="Heading5Char"/>
+    <w:uiPriority w:val="9"/>
+    <w:semiHidden/>
+    <w:unhideWhenUsed/>
+    <w:qFormat/>
+    <w:rsid w:val="002D5781"/>
+    <w:pPr>
+      <w:keepNext/>
+      <w:keepLines/>
+      <w:spacing w:before="40" w:after="0"/>
+      <w:outlineLvl w:val="4"/>
+    </w:pPr>
+    <w:rPr>
+      <w:rFonts w:eastAsiaTheme="majorEastAsia" w:cstheme="majorBidi"/>
+      <w:color w:val="2F5496" w:themeColor="accent1" w:themeShade="BF"/>
+    </w:rPr>
+  </w:style>
   <w:style w:type="character" w:default="1" w:styleId="DefaultParagraphFont">
     <w:name w:val="Default Paragraph Font"/>
     <w:uiPriority w:val="1"/>
-    <w:semiHidden/>
     <w:unhideWhenUsed/>
   </w:style>
   <w:style w:type="table" w:default="1" w:styleId="TableNormal">
@@ -1687,6 +5750,113 @@
       <w:b/>
       <w:sz w:val="40"/>
     </w:rPr>
+  </w:style>
+  <w:style w:type="character" w:customStyle="1" w:styleId="Heading1Char">
+    <w:name w:val="Heading 1 Char"/>
+    <w:basedOn w:val="DefaultParagraphFont"/>
+    <w:link w:val="Heading1"/>
+    <w:uiPriority w:val="9"/>
+    <w:rsid w:val="00D1302F"/>
+    <w:rPr>
+      <w:rFonts w:eastAsiaTheme="majorEastAsia" w:cstheme="majorBidi"/>
+      <w:color w:val="2F5496" w:themeColor="accent1" w:themeShade="BF"/>
+      <w:sz w:val="32"/>
+      <w:szCs w:val="32"/>
+    </w:rPr>
+  </w:style>
+  <w:style w:type="character" w:styleId="Hyperlink">
+    <w:name w:val="Hyperlink"/>
+    <w:basedOn w:val="DefaultParagraphFont"/>
+    <w:uiPriority w:val="99"/>
+    <w:unhideWhenUsed/>
+    <w:rsid w:val="00D1302F"/>
+    <w:rPr>
+      <w:color w:val="0563C1" w:themeColor="hyperlink"/>
+      <w:u w:val="single"/>
+    </w:rPr>
+  </w:style>
+  <w:style w:type="character" w:styleId="UnresolvedMention">
+    <w:name w:val="Unresolved Mention"/>
+    <w:basedOn w:val="DefaultParagraphFont"/>
+    <w:uiPriority w:val="99"/>
+    <w:semiHidden/>
+    <w:unhideWhenUsed/>
+    <w:rsid w:val="00D1302F"/>
+    <w:rPr>
+      <w:color w:val="605E5C"/>
+      <w:shd w:val="clear" w:color="auto" w:fill="E1DFDD"/>
+    </w:rPr>
+  </w:style>
+  <w:style w:type="character" w:customStyle="1" w:styleId="Heading2Char">
+    <w:name w:val="Heading 2 Char"/>
+    <w:basedOn w:val="DefaultParagraphFont"/>
+    <w:link w:val="Heading2"/>
+    <w:uiPriority w:val="9"/>
+    <w:rsid w:val="002B7773"/>
+    <w:rPr>
+      <w:rFonts w:eastAsiaTheme="majorEastAsia" w:cstheme="majorBidi"/>
+      <w:color w:val="2F5496" w:themeColor="accent1" w:themeShade="BF"/>
+      <w:sz w:val="26"/>
+      <w:szCs w:val="26"/>
+    </w:rPr>
+  </w:style>
+  <w:style w:type="character" w:customStyle="1" w:styleId="Heading3Char">
+    <w:name w:val="Heading 3 Char"/>
+    <w:basedOn w:val="DefaultParagraphFont"/>
+    <w:link w:val="Heading3"/>
+    <w:uiPriority w:val="9"/>
+    <w:rsid w:val="00B86003"/>
+    <w:rPr>
+      <w:rFonts w:eastAsiaTheme="majorEastAsia" w:cstheme="majorBidi"/>
+      <w:color w:val="1F3763" w:themeColor="accent1" w:themeShade="7F"/>
+      <w:sz w:val="24"/>
+      <w:szCs w:val="24"/>
+    </w:rPr>
+  </w:style>
+  <w:style w:type="character" w:customStyle="1" w:styleId="Heading4Char">
+    <w:name w:val="Heading 4 Char"/>
+    <w:basedOn w:val="DefaultParagraphFont"/>
+    <w:link w:val="Heading4"/>
+    <w:uiPriority w:val="9"/>
+    <w:rsid w:val="002D5781"/>
+    <w:rPr>
+      <w:rFonts w:eastAsiaTheme="majorEastAsia" w:cstheme="majorBidi"/>
+      <w:i/>
+      <w:iCs/>
+      <w:color w:val="2F5496" w:themeColor="accent1" w:themeShade="BF"/>
+    </w:rPr>
+  </w:style>
+  <w:style w:type="character" w:customStyle="1" w:styleId="Heading5Char">
+    <w:name w:val="Heading 5 Char"/>
+    <w:basedOn w:val="DefaultParagraphFont"/>
+    <w:link w:val="Heading5"/>
+    <w:uiPriority w:val="9"/>
+    <w:semiHidden/>
+    <w:rsid w:val="002D5781"/>
+    <w:rPr>
+      <w:rFonts w:eastAsiaTheme="majorEastAsia" w:cstheme="majorBidi"/>
+      <w:color w:val="2F5496" w:themeColor="accent1" w:themeShade="BF"/>
+    </w:rPr>
+  </w:style>
+  <w:style w:type="paragraph" w:styleId="ListParagraph">
+    <w:name w:val="List Paragraph"/>
+    <w:basedOn w:val="Normal"/>
+    <w:uiPriority w:val="34"/>
+    <w:qFormat/>
+    <w:rsid w:val="00AB5F39"/>
+    <w:pPr>
+      <w:ind w:left="720"/>
+      <w:contextualSpacing/>
+    </w:pPr>
+  </w:style>
+  <w:style w:type="paragraph" w:styleId="NoSpacing">
+    <w:name w:val="No Spacing"/>
+    <w:uiPriority w:val="1"/>
+    <w:qFormat/>
+    <w:rsid w:val="006921F2"/>
+    <w:pPr>
+      <w:spacing w:after="0" w:line="240" w:lineRule="auto"/>
+    </w:pPr>
   </w:style>
 </w:styles>
 </file>

--- a/AI Final Project Writeup.docx
+++ b/AI Final Project Writeup.docx
@@ -514,7 +514,15 @@
         <w:t xml:space="preserve">are given </w:t>
       </w:r>
       <w:r>
-        <w:t xml:space="preserve">when the child guesses at least partially correct. </w:t>
+        <w:t xml:space="preserve">when the child guesses at least partially </w:t>
+      </w:r>
+      <w:proofErr w:type="gramStart"/>
+      <w:r>
+        <w:t>correct</w:t>
+      </w:r>
+      <w:proofErr w:type="gramEnd"/>
+      <w:r>
+        <w:t xml:space="preserve">. </w:t>
       </w:r>
     </w:p>
     <w:p>
@@ -775,8 +783,78 @@
         <w:t>DQN</w:t>
       </w:r>
     </w:p>
-    <w:p/>
-    <w:p/>
+    <w:p>
+      <w:r>
+        <w:t>This</w:t>
+      </w:r>
+      <w:r>
+        <w:t xml:space="preserve"> network consists of two dense layers with 64 neurons each, </w:t>
+      </w:r>
+      <w:r>
+        <w:t>with</w:t>
+      </w:r>
+      <w:r>
+        <w:t xml:space="preserve"> </w:t>
+      </w:r>
+      <w:proofErr w:type="spellStart"/>
+      <w:r>
+        <w:t>ReLU</w:t>
+      </w:r>
+      <w:proofErr w:type="spellEnd"/>
+      <w:r>
+        <w:t xml:space="preserve"> activation functions for non-linearity. To </w:t>
+      </w:r>
+      <w:r>
+        <w:t>prevent</w:t>
+      </w:r>
+      <w:r>
+        <w:t xml:space="preserve"> overfitting, each dense layer is followed by a dropout layer, which randomly omits a fraction of the neurons during training, forcing the network to learn more robust features</w:t>
+      </w:r>
+      <w:r>
+        <w:t xml:space="preserve">. </w:t>
+      </w:r>
+      <w:r>
+        <w:t xml:space="preserve">The </w:t>
+      </w:r>
+      <w:proofErr w:type="gramStart"/>
+      <w:r>
+        <w:t>agent's</w:t>
+      </w:r>
+      <w:proofErr w:type="gramEnd"/>
+      <w:r>
+        <w:t xml:space="preserve"> </w:t>
+      </w:r>
+      <w:r>
+        <w:t>has</w:t>
+      </w:r>
+      <w:r>
+        <w:t xml:space="preserve"> replay memory </w:t>
+      </w:r>
+      <w:r>
+        <w:t>a</w:t>
+      </w:r>
+      <w:r>
+        <w:t>s a component that stores past experiences</w:t>
+      </w:r>
+      <w:r>
+        <w:t xml:space="preserve"> as th</w:t>
+      </w:r>
+      <w:r>
+        <w:t>e current state, the action taken (the child's guess), the reward received (</w:t>
+      </w:r>
+      <w:r>
+        <w:t xml:space="preserve">points or </w:t>
+      </w:r>
+      <w:r>
+        <w:t xml:space="preserve">feedback from the parent), the subsequent state, and a flag indicating whether the episode has ended. By learning from this replay memory, the agent </w:t>
+      </w:r>
+      <w:r>
+        <w:t>can</w:t>
+      </w:r>
+      <w:r>
+        <w:t xml:space="preserve"> benefit from past experiences, which is particularly important in an environment where some learning opportunities are infrequent or certain actions are more critical than others.</w:t>
+      </w:r>
+    </w:p>
     <w:p>
       <w:pPr>
         <w:rPr>
@@ -813,124 +891,86 @@
       </w:r>
     </w:p>
     <w:p>
-      <w:pPr>
-        <w:spacing w:after="80" w:line="240" w:lineRule="auto"/>
-      </w:pPr>
-    </w:p>
-    <w:p>
-      <w:pPr>
-        <w:pStyle w:val="Heading4"/>
-      </w:pPr>
-      <w:r>
-        <w:t>For all experiments</w:t>
-      </w:r>
-    </w:p>
-    <w:p>
-      <w:pPr>
-        <w:pStyle w:val="NoSpacing"/>
-      </w:pPr>
-      <w:r>
-        <w:t>epsilon = 1.0</w:t>
-      </w:r>
-    </w:p>
-    <w:p>
-      <w:pPr>
-        <w:pStyle w:val="NoSpacing"/>
-      </w:pPr>
-      <w:proofErr w:type="spellStart"/>
-      <w:r>
-        <w:t>max_epsilon</w:t>
-      </w:r>
-      <w:proofErr w:type="spellEnd"/>
-      <w:r>
-        <w:t xml:space="preserve"> = 1.0</w:t>
-      </w:r>
-    </w:p>
-    <w:p>
-      <w:pPr>
-        <w:pStyle w:val="NoSpacing"/>
-      </w:pPr>
-      <w:proofErr w:type="spellStart"/>
-      <w:r>
-        <w:t>min_epsilon</w:t>
-      </w:r>
-      <w:proofErr w:type="spellEnd"/>
-      <w:r>
-        <w:t xml:space="preserve"> = 0.01</w:t>
-      </w:r>
-    </w:p>
-    <w:p>
-      <w:pPr>
-        <w:spacing w:after="80" w:line="240" w:lineRule="auto"/>
-      </w:pPr>
-    </w:p>
-    <w:p>
-      <w:pPr>
-        <w:pStyle w:val="Heading4"/>
-      </w:pPr>
-      <w:r>
-        <w:t>Experiment 1:</w:t>
-      </w:r>
-    </w:p>
-    <w:p>
-      <w:pPr>
-        <w:pStyle w:val="NoSpacing"/>
-      </w:pPr>
-      <w:proofErr w:type="spellStart"/>
-      <w:r>
-        <w:t>learning_rate</w:t>
-      </w:r>
-      <w:proofErr w:type="spellEnd"/>
-      <w:r>
-        <w:t xml:space="preserve"> = 0.5</w:t>
-      </w:r>
-    </w:p>
-    <w:p>
-      <w:pPr>
-        <w:pStyle w:val="NoSpacing"/>
-      </w:pPr>
-      <w:proofErr w:type="spellStart"/>
-      <w:r>
-        <w:t>discount_rate</w:t>
-      </w:r>
-      <w:proofErr w:type="spellEnd"/>
-      <w:r>
-        <w:t xml:space="preserve"> = 0.</w:t>
-      </w:r>
-      <w:r>
-        <w:t>99</w:t>
-      </w:r>
-    </w:p>
-    <w:p>
-      <w:pPr>
-        <w:pStyle w:val="NoSpacing"/>
-      </w:pPr>
-      <w:proofErr w:type="spellStart"/>
-      <w:r>
-        <w:t>decay_rate</w:t>
-      </w:r>
-      <w:proofErr w:type="spellEnd"/>
-      <w:r>
-        <w:t xml:space="preserve"> = 0.001</w:t>
-      </w:r>
-    </w:p>
-    <w:p>
-      <w:pPr>
-        <w:pStyle w:val="NoSpacing"/>
-      </w:pPr>
-      <w:r>
-        <w:t>no action probability = 0.10</w:t>
-      </w:r>
-    </w:p>
-    <w:p>
-      <w:pPr>
-        <w:pStyle w:val="NoSpacing"/>
-      </w:pPr>
-    </w:p>
-    <w:p>
-      <w:pPr>
-        <w:pStyle w:val="NoSpacing"/>
-      </w:pPr>
+      <w:r>
+        <w:t xml:space="preserve">I walked through a series of 7 experiments to optimize the agent’s policy. I started by </w:t>
+      </w:r>
+      <w:r>
+        <w:t>model</w:t>
+      </w:r>
+      <w:r>
+        <w:t>ing</w:t>
+      </w:r>
+      <w:r>
+        <w:t xml:space="preserve"> a child's learning pattern </w:t>
+      </w:r>
+      <w:r>
+        <w:t xml:space="preserve">by </w:t>
+      </w:r>
+      <w:r>
+        <w:t xml:space="preserve">focusing on short-term rewards and </w:t>
+      </w:r>
+      <w:r>
+        <w:t>exploring</w:t>
+      </w:r>
+      <w:r>
+        <w:t xml:space="preserve"> the action space more </w:t>
+      </w:r>
+      <w:r>
+        <w:t>quickly with less detailed attention</w:t>
+      </w:r>
+      <w:r>
+        <w:t>.</w:t>
+      </w:r>
+      <w:r>
+        <w:t xml:space="preserve"> I then exaggerated</w:t>
+      </w:r>
+      <w:r>
+        <w:t xml:space="preserve"> the changes from </w:t>
+      </w:r>
+      <w:r>
+        <w:t xml:space="preserve">this experiment until I found diminishing returns. I </w:t>
+      </w:r>
+      <w:r>
+        <w:t>test</w:t>
+      </w:r>
+      <w:r>
+        <w:t>ed</w:t>
+      </w:r>
+      <w:r>
+        <w:t xml:space="preserve"> the effect of slower learning, given a smaller decay rate, and increased episodes </w:t>
+      </w:r>
+      <w:r>
+        <w:t>to get a more robust look at the agent’s activities. I then allowed for</w:t>
+      </w:r>
+      <w:r>
+        <w:t xml:space="preserve"> more time for exploration and </w:t>
+      </w:r>
+      <w:r>
+        <w:t>reverted</w:t>
+      </w:r>
+      <w:r>
+        <w:t xml:space="preserve"> to a higher learning rate, which showed success in earlier experiments.</w:t>
+      </w:r>
+      <w:r>
+        <w:t xml:space="preserve"> I then experimented with removing </w:t>
+      </w:r>
+      <w:r>
+        <w:t>enforced inaction</w:t>
+      </w:r>
+      <w:r>
+        <w:t xml:space="preserve"> to see if that improved performance. Overall, I focused on balancing exploration and exploitation, as well as simulating as many real-world unpredictable outcomes as possible given my processing constraints. </w:t>
+      </w:r>
+    </w:p>
+    <w:p>
+      <w:pPr>
+        <w:pStyle w:val="Heading3"/>
+      </w:pPr>
+      <w:r>
+        <w:t>DQN</w:t>
+      </w:r>
+    </w:p>
+    <w:p/>
+    <w:p>
       <w:r>
         <w:rPr>
           <w:i/>
@@ -938,6 +978,304 @@
         </w:rPr>
         <w:t>Troubleshooting &amp; Improvements</w:t>
       </w:r>
+    </w:p>
+    <w:p>
+      <w:pPr>
+        <w:numPr>
+          <w:ilvl w:val="0"/>
+          <w:numId w:val="19"/>
+        </w:numPr>
+      </w:pPr>
+      <w:r>
+        <w:rPr>
+          <w:b/>
+          <w:bCs/>
+        </w:rPr>
+        <w:t>Increased Model Complexity</w:t>
+      </w:r>
+      <w:r>
+        <w:t>:</w:t>
+      </w:r>
+      <w:r>
+        <w:t xml:space="preserve"> </w:t>
+      </w:r>
+      <w:r>
+        <w:t>The complexity of the neural network has been increased by using more neurons in each layer. This change allows the model to capture more complex patterns and relationships in the data, which can be particularly beneficial in environments with a large state space or more nuanced distinctions between different states and actions.</w:t>
+      </w:r>
+    </w:p>
+    <w:p>
+      <w:pPr>
+        <w:numPr>
+          <w:ilvl w:val="0"/>
+          <w:numId w:val="19"/>
+        </w:numPr>
+      </w:pPr>
+      <w:r>
+        <w:rPr>
+          <w:b/>
+          <w:bCs/>
+        </w:rPr>
+        <w:t>Regularization</w:t>
+      </w:r>
+      <w:r>
+        <w:t>:</w:t>
+      </w:r>
+      <w:r>
+        <w:t xml:space="preserve"> </w:t>
+      </w:r>
+      <w:r>
+        <w:t>L2 regularization has been added to the layers of the neural network. This regularization technique penalizes large weights, encouraging the model to find simpler patterns that may generalize better, thus reducing the risk of overfitting to the training data.</w:t>
+      </w:r>
+    </w:p>
+    <w:p>
+      <w:pPr>
+        <w:numPr>
+          <w:ilvl w:val="0"/>
+          <w:numId w:val="19"/>
+        </w:numPr>
+      </w:pPr>
+      <w:r>
+        <w:rPr>
+          <w:b/>
+          <w:bCs/>
+        </w:rPr>
+        <w:t>Dropout Layers</w:t>
+      </w:r>
+      <w:r>
+        <w:t>:</w:t>
+      </w:r>
+      <w:r>
+        <w:t xml:space="preserve"> </w:t>
+      </w:r>
+      <w:r>
+        <w:t xml:space="preserve">Dropout layers have been introduced following the dense layers. During training, </w:t>
+      </w:r>
+      <w:proofErr w:type="gramStart"/>
+      <w:r>
+        <w:t>dropout randomly sets</w:t>
+      </w:r>
+      <w:proofErr w:type="gramEnd"/>
+      <w:r>
+        <w:t xml:space="preserve"> a fraction of input units to 0 at each update, which helps prevent overfitting by ensuring that the network does not rely on any single neuron and is able to find more robust features.</w:t>
+      </w:r>
+    </w:p>
+    <w:p>
+      <w:pPr>
+        <w:numPr>
+          <w:ilvl w:val="0"/>
+          <w:numId w:val="19"/>
+        </w:numPr>
+      </w:pPr>
+      <w:r>
+        <w:rPr>
+          <w:b/>
+          <w:bCs/>
+        </w:rPr>
+        <w:t>Batch Size Adjustment</w:t>
+      </w:r>
+      <w:r>
+        <w:t>:</w:t>
+      </w:r>
+      <w:r>
+        <w:t xml:space="preserve"> </w:t>
+      </w:r>
+      <w:r>
+        <w:t>The batch size has been adjusted to 64</w:t>
+      </w:r>
+      <w:r>
+        <w:t xml:space="preserve"> from 100</w:t>
+      </w:r>
+      <w:r>
+        <w:t>. A smaller batch size can lead to faster convergence and can also provide a regularizing effect, as each update is noisier. However, it's small enough to maintain a good balance between the speed of convergence and stability of the learning process.</w:t>
+      </w:r>
+    </w:p>
+    <w:p>
+      <w:pPr>
+        <w:numPr>
+          <w:ilvl w:val="0"/>
+          <w:numId w:val="19"/>
+        </w:numPr>
+      </w:pPr>
+      <w:r>
+        <w:rPr>
+          <w:b/>
+          <w:bCs/>
+        </w:rPr>
+        <w:t>Learning Rate</w:t>
+      </w:r>
+      <w:r>
+        <w:t>: The learning rate remains unchanged at 0.001, which is typically a good starting point for many deep learning tasks. However, it's important to note that the learning rate is a crucial hyperparameter that often requires tuning. The Adam optimizer is used, which is an adaptive learning rate optimizer and can mitigate some of the sensitivities to the choice of the initial learning rate.</w:t>
+      </w:r>
+    </w:p>
+    <w:p>
+      <w:pPr>
+        <w:numPr>
+          <w:ilvl w:val="0"/>
+          <w:numId w:val="19"/>
+        </w:numPr>
+      </w:pPr>
+      <w:r>
+        <w:rPr>
+          <w:b/>
+          <w:bCs/>
+        </w:rPr>
+        <w:t>Epsilon Decay</w:t>
+      </w:r>
+      <w:r>
+        <w:t>: The epsilon decay rate was not modified and remains at 0.995. This decay rate allows the agent to gradually shift from exploring the environment to exploiting its learned knowledge. The rate is conservative enough to ensure sufficient exploration before the agent starts to exploit its policy.</w:t>
+      </w:r>
+    </w:p>
+    <w:p/>
+    <w:p>
+      <w:pPr>
+        <w:pStyle w:val="Heading1"/>
+      </w:pPr>
+      <w:r>
+        <w:t>Result</w:t>
+      </w:r>
+    </w:p>
+    <w:p>
+      <w:r>
+        <w:t xml:space="preserve"> </w:t>
+      </w:r>
+    </w:p>
+    <w:p>
+      <w:pPr>
+        <w:pStyle w:val="Heading2"/>
+      </w:pPr>
+      <w:r>
+        <w:t>Experiments &amp; Iterative Improvements</w:t>
+      </w:r>
+    </w:p>
+    <w:p/>
+    <w:p>
+      <w:pPr>
+        <w:pStyle w:val="Heading3"/>
+      </w:pPr>
+      <w:r>
+        <w:t>Q-Learning</w:t>
+      </w:r>
+    </w:p>
+    <w:p/>
+    <w:p>
+      <w:pPr>
+        <w:pStyle w:val="Heading4"/>
+      </w:pPr>
+      <w:r>
+        <w:lastRenderedPageBreak/>
+        <w:t>For all experiments</w:t>
+      </w:r>
+    </w:p>
+    <w:p>
+      <w:pPr>
+        <w:pStyle w:val="NoSpacing"/>
+      </w:pPr>
+      <w:r>
+        <w:t>epsilon = 1.0</w:t>
+      </w:r>
+    </w:p>
+    <w:p>
+      <w:pPr>
+        <w:pStyle w:val="NoSpacing"/>
+      </w:pPr>
+      <w:proofErr w:type="spellStart"/>
+      <w:r>
+        <w:t>max_epsilon</w:t>
+      </w:r>
+      <w:proofErr w:type="spellEnd"/>
+      <w:r>
+        <w:t xml:space="preserve"> = 1.0</w:t>
+      </w:r>
+    </w:p>
+    <w:p>
+      <w:pPr>
+        <w:pStyle w:val="NoSpacing"/>
+      </w:pPr>
+      <w:proofErr w:type="spellStart"/>
+      <w:r>
+        <w:t>min_epsilon</w:t>
+      </w:r>
+      <w:proofErr w:type="spellEnd"/>
+      <w:r>
+        <w:t xml:space="preserve"> = 0.01</w:t>
+      </w:r>
+    </w:p>
+    <w:p>
+      <w:pPr>
+        <w:spacing w:after="80" w:line="240" w:lineRule="auto"/>
+      </w:pPr>
+    </w:p>
+    <w:p>
+      <w:pPr>
+        <w:pStyle w:val="Heading4"/>
+      </w:pPr>
+      <w:r>
+        <w:t>Experiment 1:</w:t>
+      </w:r>
+    </w:p>
+    <w:p>
+      <w:pPr>
+        <w:pStyle w:val="NoSpacing"/>
+      </w:pPr>
+      <w:proofErr w:type="spellStart"/>
+      <w:r>
+        <w:t>learning_rate</w:t>
+      </w:r>
+      <w:proofErr w:type="spellEnd"/>
+      <w:r>
+        <w:t xml:space="preserve"> = 0.5</w:t>
+      </w:r>
+    </w:p>
+    <w:p>
+      <w:pPr>
+        <w:pStyle w:val="NoSpacing"/>
+      </w:pPr>
+      <w:proofErr w:type="spellStart"/>
+      <w:r>
+        <w:t>discount_rate</w:t>
+      </w:r>
+      <w:proofErr w:type="spellEnd"/>
+      <w:r>
+        <w:t xml:space="preserve"> = 0.99</w:t>
+      </w:r>
+    </w:p>
+    <w:p>
+      <w:pPr>
+        <w:pStyle w:val="NoSpacing"/>
+      </w:pPr>
+      <w:proofErr w:type="spellStart"/>
+      <w:r>
+        <w:t>decay_rate</w:t>
+      </w:r>
+      <w:proofErr w:type="spellEnd"/>
+      <w:r>
+        <w:t xml:space="preserve"> = 0.001</w:t>
+      </w:r>
+    </w:p>
+    <w:p>
+      <w:pPr>
+        <w:pStyle w:val="NoSpacing"/>
+      </w:pPr>
+      <w:r>
+        <w:t>no action probability = 0.10</w:t>
+      </w:r>
+    </w:p>
+    <w:p>
+      <w:pPr>
+        <w:pStyle w:val="NoSpacing"/>
+      </w:pPr>
+    </w:p>
+    <w:p>
+      <w:pPr>
+        <w:pStyle w:val="NoSpacing"/>
+      </w:pPr>
+      <w:r>
+        <w:rPr>
+          <w:i/>
+          <w:iCs/>
+        </w:rPr>
+        <w:t>Troubleshooting &amp; Improvements</w:t>
+      </w:r>
       <w:r>
         <w:t>: none – first attempt</w:t>
       </w:r>
@@ -956,7 +1294,7 @@
           <w:noProof/>
         </w:rPr>
         <w:drawing>
-          <wp:inline distT="0" distB="0" distL="0" distR="0" wp14:anchorId="50794AE7" wp14:editId="44192B5F">
+          <wp:inline distT="0" distB="0" distL="0" distR="0" wp14:anchorId="30FB5888" wp14:editId="35802F93">
             <wp:extent cx="4826206" cy="2011680"/>
             <wp:effectExtent l="0" t="0" r="0" b="7620"/>
             <wp:docPr id="354800747" name="Picture 1" descr="A graph and diagram of a graph&#10;&#10;Description automatically generated with medium confidence"/>
@@ -1077,22 +1415,15 @@
         <w:t>Troubleshooting &amp; Improvements</w:t>
       </w:r>
       <w:r>
-        <w:t xml:space="preserve">: </w:t>
-      </w:r>
-      <w:r>
-        <w:t>Decrease discount rate to more accurately represent a child’s</w:t>
-      </w:r>
-      <w:r>
-        <w:t xml:space="preserve"> typical</w:t>
-      </w:r>
-      <w:r>
-        <w:t xml:space="preserve"> learning</w:t>
-      </w:r>
-      <w:r>
-        <w:t xml:space="preserve"> pattern. Children are more focused on short-term rewards, rather than long-term rewards</w:t>
-      </w:r>
-      <w:r>
-        <w:t xml:space="preserve">. Increase decay rate for efficiency of exploring the exploration-exploitation space. </w:t>
+        <w:t xml:space="preserve">: Decrease discount rate to </w:t>
+      </w:r>
+      <w:proofErr w:type="gramStart"/>
+      <w:r>
+        <w:t>more accurately represent a child’s typical learning pattern</w:t>
+      </w:r>
+      <w:proofErr w:type="gramEnd"/>
+      <w:r>
+        <w:t xml:space="preserve">. Children are more focused on short-term rewards, rather than long-term rewards. Increase decay rate for efficiency of exploring the exploration-exploitation space. </w:t>
       </w:r>
     </w:p>
     <w:p>
@@ -1109,7 +1440,7 @@
           <w:noProof/>
         </w:rPr>
         <w:drawing>
-          <wp:inline distT="0" distB="0" distL="0" distR="0" wp14:anchorId="7908EC79" wp14:editId="202199E2">
+          <wp:inline distT="0" distB="0" distL="0" distR="0" wp14:anchorId="11ADEFE6" wp14:editId="58D907B2">
             <wp:extent cx="4828032" cy="2011680"/>
             <wp:effectExtent l="0" t="0" r="0" b="7620"/>
             <wp:docPr id="1319082482" name="Picture 2" descr="A graph of a graph and a graph of a graph&#10;&#10;Description automatically generated"/>
@@ -1156,14 +1487,7 @@
         <w:pStyle w:val="Heading4"/>
       </w:pPr>
       <w:r>
-        <w:lastRenderedPageBreak/>
-        <w:t xml:space="preserve">Experiment </w:t>
-      </w:r>
-      <w:r>
-        <w:t>3</w:t>
-      </w:r>
-      <w:r>
-        <w:t>:</w:t>
+        <w:t>Experiment 3:</w:t>
       </w:r>
     </w:p>
     <w:p>
@@ -1189,7 +1513,15 @@
       </w:r>
       <w:proofErr w:type="spellEnd"/>
       <w:r>
-        <w:t xml:space="preserve"> = 0.25 # how much a child cares about LT reward</w:t>
+        <w:t xml:space="preserve"> = 0.25 # how much a </w:t>
+      </w:r>
+      <w:proofErr w:type="gramStart"/>
+      <w:r>
+        <w:t>child cares</w:t>
+      </w:r>
+      <w:proofErr w:type="gramEnd"/>
+      <w:r>
+        <w:t xml:space="preserve"> about LT reward</w:t>
       </w:r>
     </w:p>
     <w:p>
@@ -1252,7 +1584,7 @@
           <w:noProof/>
         </w:rPr>
         <w:drawing>
-          <wp:inline distT="0" distB="0" distL="0" distR="0" wp14:anchorId="1D227228" wp14:editId="6AEDDCDE">
+          <wp:inline distT="0" distB="0" distL="0" distR="0" wp14:anchorId="190919E6" wp14:editId="0D33450E">
             <wp:extent cx="5442057" cy="2743200"/>
             <wp:effectExtent l="0" t="0" r="6350" b="0"/>
             <wp:docPr id="1101734351" name="Picture 12" descr="A graph of a graph&#10;&#10;Description automatically generated with medium confidence"/>
@@ -1304,13 +1636,7 @@
         <w:pStyle w:val="Heading4"/>
       </w:pPr>
       <w:r>
-        <w:t xml:space="preserve">Experiment </w:t>
-      </w:r>
-      <w:r>
-        <w:t>4</w:t>
-      </w:r>
-      <w:r>
-        <w:t>:</w:t>
+        <w:t>Experiment 4:</w:t>
       </w:r>
     </w:p>
     <w:p>
@@ -1336,7 +1662,15 @@
       </w:r>
       <w:proofErr w:type="spellEnd"/>
       <w:r>
-        <w:t xml:space="preserve"> = 0.25 # how much a child cares about LT reward</w:t>
+        <w:t xml:space="preserve"> = 0.25 # how much a </w:t>
+      </w:r>
+      <w:proofErr w:type="gramStart"/>
+      <w:r>
+        <w:t>child cares</w:t>
+      </w:r>
+      <w:proofErr w:type="gramEnd"/>
+      <w:r>
+        <w:t xml:space="preserve"> about LT reward</w:t>
       </w:r>
     </w:p>
     <w:p>
@@ -1377,13 +1711,7 @@
         <w:t>Troubleshooting &amp; Improvements</w:t>
       </w:r>
       <w:r>
-        <w:t>: Increase the number of episodes to get more data</w:t>
-      </w:r>
-      <w:r>
-        <w:t xml:space="preserve"> because the previous experiment seemed on a positive trend for total reward</w:t>
-      </w:r>
-      <w:r>
-        <w:t xml:space="preserve">, decreased learning rate to experiment with slower learning given a smaller decay rate. </w:t>
+        <w:t xml:space="preserve">: Increase the number of episodes to get more data because the previous experiment seemed on a positive trend for total reward, decreased learning rate to experiment with slower learning given a smaller decay rate. </w:t>
       </w:r>
     </w:p>
     <w:p>
@@ -1400,7 +1728,7 @@
           <w:noProof/>
         </w:rPr>
         <w:drawing>
-          <wp:inline distT="0" distB="0" distL="0" distR="0" wp14:anchorId="14735F26" wp14:editId="1FD5DF8D">
+          <wp:inline distT="0" distB="0" distL="0" distR="0" wp14:anchorId="02ECDBEB" wp14:editId="53BD71D4">
             <wp:extent cx="5442057" cy="2743200"/>
             <wp:effectExtent l="0" t="0" r="6350" b="0"/>
             <wp:docPr id="1814453423" name="Picture 13" descr="A group of blue graphs&#10;&#10;Description automatically generated"/>
@@ -1447,14 +1775,7 @@
         <w:pStyle w:val="Heading4"/>
       </w:pPr>
       <w:r>
-        <w:lastRenderedPageBreak/>
-        <w:t xml:space="preserve">Experiment </w:t>
-      </w:r>
-      <w:r>
-        <w:t>5</w:t>
-      </w:r>
-      <w:r>
-        <w:t>:</w:t>
+        <w:t>Experiment 5:</w:t>
       </w:r>
     </w:p>
     <w:p>
@@ -1480,7 +1801,15 @@
       </w:r>
       <w:proofErr w:type="spellEnd"/>
       <w:r>
-        <w:t xml:space="preserve"> = 0.25 # how much a child cares about LT reward</w:t>
+        <w:t xml:space="preserve"> = 0.25 # how much a </w:t>
+      </w:r>
+      <w:proofErr w:type="gramStart"/>
+      <w:r>
+        <w:t>child cares</w:t>
+      </w:r>
+      <w:proofErr w:type="gramEnd"/>
+      <w:r>
+        <w:t xml:space="preserve"> about LT reward</w:t>
       </w:r>
     </w:p>
     <w:p>
@@ -1521,7 +1850,15 @@
         <w:t>Troubleshooting &amp; Improvements</w:t>
       </w:r>
       <w:r>
-        <w:t xml:space="preserve">: the previous experiment actually did worse, so I increased the learning rate again and increased the decay rate simply for testing efficiency. </w:t>
+        <w:t xml:space="preserve">: the previous experiment </w:t>
+      </w:r>
+      <w:proofErr w:type="gramStart"/>
+      <w:r>
+        <w:t>actually did</w:t>
+      </w:r>
+      <w:proofErr w:type="gramEnd"/>
+      <w:r>
+        <w:t xml:space="preserve"> worse, so I increased the learning rate again and increased the decay rate simply for testing efficiency. </w:t>
       </w:r>
     </w:p>
     <w:p>
@@ -1538,7 +1875,7 @@
           <w:noProof/>
         </w:rPr>
         <w:drawing>
-          <wp:inline distT="0" distB="0" distL="0" distR="0" wp14:anchorId="4C2E9948" wp14:editId="448E3D63">
+          <wp:inline distT="0" distB="0" distL="0" distR="0" wp14:anchorId="25C4B959" wp14:editId="070741F5">
             <wp:extent cx="5442057" cy="2743200"/>
             <wp:effectExtent l="0" t="0" r="6350" b="0"/>
             <wp:docPr id="1701390195" name="Picture 14" descr="A group of blue graphs&#10;&#10;Description automatically generated"/>
@@ -1585,13 +1922,7 @@
         <w:pStyle w:val="Heading4"/>
       </w:pPr>
       <w:r>
-        <w:t xml:space="preserve">Experiment </w:t>
-      </w:r>
-      <w:r>
-        <w:t>6</w:t>
-      </w:r>
-      <w:r>
-        <w:t>:</w:t>
+        <w:t>Experiment 6:</w:t>
       </w:r>
     </w:p>
     <w:p>
@@ -1617,7 +1948,15 @@
       </w:r>
       <w:proofErr w:type="spellEnd"/>
       <w:r>
-        <w:t xml:space="preserve"> = 0.25 # how much a child cares about LT reward</w:t>
+        <w:t xml:space="preserve"> = 0.25 # how much a </w:t>
+      </w:r>
+      <w:proofErr w:type="gramStart"/>
+      <w:r>
+        <w:t>child cares</w:t>
+      </w:r>
+      <w:proofErr w:type="gramEnd"/>
+      <w:r>
+        <w:t xml:space="preserve"> about LT reward</w:t>
       </w:r>
     </w:p>
     <w:p>
@@ -1658,7 +1997,15 @@
         <w:t>Troubleshooting &amp; Improvements</w:t>
       </w:r>
       <w:r>
-        <w:t xml:space="preserve">: I increased my number of experiments drastically so I could get a better idea of the long-term learning potential of the model. I decreased the decay rate because previous experiments suggested that the agent may need more time to explore the environment. I increased the learning rate back up to 0.5 because that was most successful of the previous experiments. </w:t>
+        <w:t xml:space="preserve">: I increased my number of experiments drastically so I could get a better idea of the long-term learning potential of the model. I decreased the decay rate because previous experiments suggested that the agent may need more time to explore the environment. I increased the learning rate back up to 0.5 because that was </w:t>
+      </w:r>
+      <w:proofErr w:type="gramStart"/>
+      <w:r>
+        <w:t>most</w:t>
+      </w:r>
+      <w:proofErr w:type="gramEnd"/>
+      <w:r>
+        <w:t xml:space="preserve"> successful of the previous experiments. </w:t>
       </w:r>
     </w:p>
     <w:p>
@@ -1672,10 +2019,10 @@
           <w:noProof/>
         </w:rPr>
         <w:drawing>
-          <wp:inline distT="0" distB="0" distL="0" distR="0" wp14:anchorId="6DFB9043" wp14:editId="661B8673">
+          <wp:inline distT="0" distB="0" distL="0" distR="0" wp14:anchorId="3C7A1771" wp14:editId="32E20FCF">
             <wp:extent cx="5442057" cy="2743200"/>
             <wp:effectExtent l="0" t="0" r="6350" b="0"/>
-            <wp:docPr id="1743727665" name="Picture 1"/>
+            <wp:docPr id="1743727665" name="Picture 1" descr="A group of blue graphs&#10;&#10;Description automatically generated"/>
             <wp:cNvGraphicFramePr>
               <a:graphicFrameLocks xmlns:a="http://schemas.openxmlformats.org/drawingml/2006/main" noChangeAspect="1"/>
             </wp:cNvGraphicFramePr>
@@ -1683,7 +2030,7 @@
               <a:graphicData uri="http://schemas.openxmlformats.org/drawingml/2006/picture">
                 <pic:pic xmlns:pic="http://schemas.openxmlformats.org/drawingml/2006/picture">
                   <pic:nvPicPr>
-                    <pic:cNvPr id="1743727665" name="Picture 1743727665"/>
+                    <pic:cNvPr id="1743727665" name="Picture 1" descr="A group of blue graphs&#10;&#10;Description automatically generated"/>
                     <pic:cNvPicPr/>
                   </pic:nvPicPr>
                   <pic:blipFill>
@@ -1719,14 +2066,7 @@
         <w:pStyle w:val="Heading4"/>
       </w:pPr>
       <w:r>
-        <w:lastRenderedPageBreak/>
-        <w:t xml:space="preserve">Experiment </w:t>
-      </w:r>
-      <w:r>
-        <w:t>7</w:t>
-      </w:r>
-      <w:r>
-        <w:t>:</w:t>
+        <w:t>Experiment 7:</w:t>
       </w:r>
     </w:p>
     <w:p>
@@ -1752,7 +2092,15 @@
       </w:r>
       <w:proofErr w:type="spellEnd"/>
       <w:r>
-        <w:t xml:space="preserve"> = 0.25 # how much a child cares about LT reward</w:t>
+        <w:t xml:space="preserve"> = 0.25 # how much a </w:t>
+      </w:r>
+      <w:proofErr w:type="gramStart"/>
+      <w:r>
+        <w:t>child cares</w:t>
+      </w:r>
+      <w:proofErr w:type="gramEnd"/>
+      <w:r>
+        <w:t xml:space="preserve"> about LT reward</w:t>
       </w:r>
     </w:p>
     <w:p>
@@ -1773,10 +2121,7 @@
         <w:pStyle w:val="NoSpacing"/>
       </w:pPr>
       <w:r>
-        <w:t xml:space="preserve">no action probability = </w:t>
-      </w:r>
-      <w:r>
-        <w:t>0</w:t>
+        <w:t>no action probability = 0</w:t>
       </w:r>
     </w:p>
     <w:p>
@@ -1812,233 +2157,262 @@
       </w:pPr>
     </w:p>
     <w:p>
-      <w:pPr>
-        <w:pStyle w:val="NoSpacing"/>
-      </w:pPr>
+      <w:r>
+        <w:rPr>
+          <w:noProof/>
+        </w:rPr>
+        <w:drawing>
+          <wp:inline distT="0" distB="0" distL="0" distR="0" wp14:anchorId="639E024C" wp14:editId="42396A01">
+            <wp:extent cx="5442057" cy="2743200"/>
+            <wp:effectExtent l="0" t="0" r="6350" b="0"/>
+            <wp:docPr id="770826474" name="Picture 2" descr="A group of blue squares&#10;&#10;Description automatically generated"/>
+            <wp:cNvGraphicFramePr>
+              <a:graphicFrameLocks xmlns:a="http://schemas.openxmlformats.org/drawingml/2006/main" noChangeAspect="1"/>
+            </wp:cNvGraphicFramePr>
+            <a:graphic xmlns:a="http://schemas.openxmlformats.org/drawingml/2006/main">
+              <a:graphicData uri="http://schemas.openxmlformats.org/drawingml/2006/picture">
+                <pic:pic xmlns:pic="http://schemas.openxmlformats.org/drawingml/2006/picture">
+                  <pic:nvPicPr>
+                    <pic:cNvPr id="770826474" name="Picture 2" descr="A group of blue squares&#10;&#10;Description automatically generated"/>
+                    <pic:cNvPicPr/>
+                  </pic:nvPicPr>
+                  <pic:blipFill>
+                    <a:blip r:embed="rId11" cstate="print">
+                      <a:extLst>
+                        <a:ext uri="{28A0092B-C50C-407E-A947-70E740481C1C}">
+                          <a14:useLocalDpi xmlns:a14="http://schemas.microsoft.com/office/drawing/2010/main" val="0"/>
+                        </a:ext>
+                      </a:extLst>
+                    </a:blip>
+                    <a:stretch>
+                      <a:fillRect/>
+                    </a:stretch>
+                  </pic:blipFill>
+                  <pic:spPr>
+                    <a:xfrm>
+                      <a:off x="0" y="0"/>
+                      <a:ext cx="5442057" cy="2743200"/>
+                    </a:xfrm>
+                    <a:prstGeom prst="rect">
+                      <a:avLst/>
+                    </a:prstGeom>
+                  </pic:spPr>
+                </pic:pic>
+              </a:graphicData>
+            </a:graphic>
+          </wp:inline>
+        </w:drawing>
+      </w:r>
     </w:p>
     <w:p/>
     <w:p>
       <w:pPr>
+        <w:pStyle w:val="Heading2"/>
+      </w:pPr>
+      <w:r>
+        <w:t xml:space="preserve">Results </w:t>
+      </w:r>
+      <w:r>
+        <w:t>Summary &amp; Interpretation</w:t>
+      </w:r>
+    </w:p>
+    <w:p/>
+    <w:p>
+      <w:pPr>
         <w:pStyle w:val="Heading3"/>
       </w:pPr>
       <w:r>
-        <w:t>DQN</w:t>
-      </w:r>
-    </w:p>
-    <w:p/>
+        <w:t>Q-Learning</w:t>
+      </w:r>
+    </w:p>
+    <w:p>
+      <w:r>
+        <w:t>The Q-Learning agent appears to be learning effectively, as evidenced by the general increase in total rewards and cookie counts. The stable number of wrong guesses and no actions suggest that the agent has found a strategy that works reasonably well within the environment, although there might be room for improvement in reducing errors. The decline in epsilon is consistent with the agent gaining confidence in its learned policy. The plots suggest that the agent could potentially benefit from further training or from tuning the hyperparameters to explore different strategies that might lead to fewer mistakes and a higher reward outcome.</w:t>
+      </w:r>
+      <w:r>
+        <w:t xml:space="preserve"> The following shows 3 stages of iterative improvements across the 7 experiments. </w:t>
+      </w:r>
+    </w:p>
     <w:p>
       <w:r>
         <w:rPr>
-          <w:i/>
-          <w:iCs/>
+          <w:noProof/>
         </w:rPr>
-        <w:t>Troubleshooting &amp; Improvements</w:t>
-      </w:r>
-    </w:p>
-    <w:p>
-      <w:pPr>
-        <w:numPr>
-          <w:ilvl w:val="0"/>
-          <w:numId w:val="19"/>
-        </w:numPr>
-      </w:pPr>
+        <w:drawing>
+          <wp:inline distT="0" distB="0" distL="0" distR="0" wp14:anchorId="3E46673D" wp14:editId="3C5C7676">
+            <wp:extent cx="2286000" cy="1623195"/>
+            <wp:effectExtent l="0" t="0" r="0" b="0"/>
+            <wp:docPr id="1766422304" name="Picture 1766422304" descr="A group of blue graphs&#10;&#10;Description automatically generated"/>
+            <wp:cNvGraphicFramePr>
+              <a:graphicFrameLocks xmlns:a="http://schemas.openxmlformats.org/drawingml/2006/main" noChangeAspect="1"/>
+            </wp:cNvGraphicFramePr>
+            <a:graphic xmlns:a="http://schemas.openxmlformats.org/drawingml/2006/main">
+              <a:graphicData uri="http://schemas.openxmlformats.org/drawingml/2006/picture">
+                <pic:pic xmlns:pic="http://schemas.openxmlformats.org/drawingml/2006/picture">
+                  <pic:nvPicPr>
+                    <pic:cNvPr id="1701390195" name="Picture 14" descr="A group of blue graphs&#10;&#10;Description automatically generated"/>
+                    <pic:cNvPicPr/>
+                  </pic:nvPicPr>
+                  <pic:blipFill rotWithShape="1">
+                    <a:blip r:embed="rId9" cstate="print">
+                      <a:extLst>
+                        <a:ext uri="{28A0092B-C50C-407E-A947-70E740481C1C}">
+                          <a14:useLocalDpi xmlns:a14="http://schemas.microsoft.com/office/drawing/2010/main" val="0"/>
+                        </a:ext>
+                      </a:extLst>
+                    </a:blip>
+                    <a:srcRect r="64055" b="49366"/>
+                    <a:stretch/>
+                  </pic:blipFill>
+                  <pic:spPr bwMode="auto">
+                    <a:xfrm>
+                      <a:off x="0" y="0"/>
+                      <a:ext cx="2286000" cy="1623195"/>
+                    </a:xfrm>
+                    <a:prstGeom prst="rect">
+                      <a:avLst/>
+                    </a:prstGeom>
+                    <a:ln>
+                      <a:noFill/>
+                    </a:ln>
+                    <a:extLst>
+                      <a:ext uri="{53640926-AAD7-44D8-BBD7-CCE9431645EC}">
+                        <a14:shadowObscured xmlns:a14="http://schemas.microsoft.com/office/drawing/2010/main"/>
+                      </a:ext>
+                    </a:extLst>
+                  </pic:spPr>
+                </pic:pic>
+              </a:graphicData>
+            </a:graphic>
+          </wp:inline>
+        </w:drawing>
+      </w:r>
       <w:r>
         <w:rPr>
-          <w:b/>
-          <w:bCs/>
+          <w:noProof/>
         </w:rPr>
-        <w:t>Increased Model Complexity</w:t>
-      </w:r>
-      <w:r>
-        <w:t>:</w:t>
-      </w:r>
-      <w:r>
-        <w:t xml:space="preserve"> </w:t>
-      </w:r>
-      <w:r>
-        <w:t>The complexity of the neural network has been increased by using more neurons in each layer. This change allows the model to capture more complex patterns and relationships in the data, which can be particularly beneficial in environments with a large state space or more nuanced distinctions between different states and actions.</w:t>
-      </w:r>
-    </w:p>
-    <w:p>
-      <w:pPr>
-        <w:numPr>
-          <w:ilvl w:val="0"/>
-          <w:numId w:val="19"/>
-        </w:numPr>
-      </w:pPr>
+        <w:drawing>
+          <wp:inline distT="0" distB="0" distL="0" distR="0" wp14:anchorId="2389A009" wp14:editId="543625FE">
+            <wp:extent cx="2286000" cy="1703851"/>
+            <wp:effectExtent l="0" t="0" r="0" b="0"/>
+            <wp:docPr id="831983573" name="Picture 831983573"/>
+            <wp:cNvGraphicFramePr>
+              <a:graphicFrameLocks xmlns:a="http://schemas.openxmlformats.org/drawingml/2006/main" noChangeAspect="1"/>
+            </wp:cNvGraphicFramePr>
+            <a:graphic xmlns:a="http://schemas.openxmlformats.org/drawingml/2006/main">
+              <a:graphicData uri="http://schemas.openxmlformats.org/drawingml/2006/picture">
+                <pic:pic xmlns:pic="http://schemas.openxmlformats.org/drawingml/2006/picture">
+                  <pic:nvPicPr>
+                    <pic:cNvPr id="1743727665" name="Picture 1743727665"/>
+                    <pic:cNvPicPr/>
+                  </pic:nvPicPr>
+                  <pic:blipFill rotWithShape="1">
+                    <a:blip r:embed="rId10" cstate="print">
+                      <a:extLst>
+                        <a:ext uri="{28A0092B-C50C-407E-A947-70E740481C1C}">
+                          <a14:useLocalDpi xmlns:a14="http://schemas.microsoft.com/office/drawing/2010/main" val="0"/>
+                        </a:ext>
+                      </a:extLst>
+                    </a:blip>
+                    <a:srcRect r="65756" b="49366"/>
+                    <a:stretch/>
+                  </pic:blipFill>
+                  <pic:spPr bwMode="auto">
+                    <a:xfrm>
+                      <a:off x="0" y="0"/>
+                      <a:ext cx="2286000" cy="1703851"/>
+                    </a:xfrm>
+                    <a:prstGeom prst="rect">
+                      <a:avLst/>
+                    </a:prstGeom>
+                    <a:ln>
+                      <a:noFill/>
+                    </a:ln>
+                    <a:extLst>
+                      <a:ext uri="{53640926-AAD7-44D8-BBD7-CCE9431645EC}">
+                        <a14:shadowObscured xmlns:a14="http://schemas.microsoft.com/office/drawing/2010/main"/>
+                      </a:ext>
+                    </a:extLst>
+                  </pic:spPr>
+                </pic:pic>
+              </a:graphicData>
+            </a:graphic>
+          </wp:inline>
+        </w:drawing>
+      </w:r>
       <w:r>
         <w:rPr>
-          <w:b/>
-          <w:bCs/>
+          <w:noProof/>
         </w:rPr>
-        <w:t>Regularization</w:t>
-      </w:r>
-      <w:r>
-        <w:t>:</w:t>
-      </w:r>
-      <w:r>
-        <w:t xml:space="preserve"> </w:t>
-      </w:r>
-      <w:r>
-        <w:t>L2 regularization has been added to the layers of the neural network. This regularization technique penalizes large weights, encouraging the model to find simpler patterns that may generalize better, thus reducing the risk of overfitting to the training data.</w:t>
-      </w:r>
-    </w:p>
-    <w:p>
-      <w:pPr>
-        <w:numPr>
-          <w:ilvl w:val="0"/>
-          <w:numId w:val="19"/>
-        </w:numPr>
-      </w:pPr>
-      <w:r>
-        <w:rPr>
-          <w:b/>
-          <w:bCs/>
-        </w:rPr>
-        <w:t>Dropout Layers</w:t>
-      </w:r>
-      <w:r>
-        <w:t>:</w:t>
-      </w:r>
-      <w:r>
-        <w:t xml:space="preserve"> </w:t>
-      </w:r>
-      <w:r>
-        <w:t>Dropout layers have been introduced following the dense layers. During training, dropout randomly sets a fraction of input units to 0 at each update, which helps prevent overfitting by ensuring that the network does not rely on any single neuron and is able to find more robust features.</w:t>
-      </w:r>
-    </w:p>
-    <w:p>
-      <w:pPr>
-        <w:numPr>
-          <w:ilvl w:val="0"/>
-          <w:numId w:val="19"/>
-        </w:numPr>
-      </w:pPr>
-      <w:r>
-        <w:rPr>
-          <w:b/>
-          <w:bCs/>
-        </w:rPr>
-        <w:t>Batch Size Adjustment</w:t>
-      </w:r>
-      <w:r>
-        <w:t>:</w:t>
-      </w:r>
-      <w:r>
-        <w:t xml:space="preserve"> </w:t>
-      </w:r>
-      <w:r>
-        <w:t>The batch size has been adjusted to 64</w:t>
-      </w:r>
-      <w:r>
-        <w:t xml:space="preserve"> from 100</w:t>
-      </w:r>
-      <w:r>
-        <w:t>. A smaller batch size can lead to faster convergence and can also provide a regularizing effect, as each update is noisier. However, it's small enough to maintain a good balance between the speed of convergence and stability of the learning process.</w:t>
-      </w:r>
-    </w:p>
-    <w:p>
-      <w:pPr>
-        <w:numPr>
-          <w:ilvl w:val="0"/>
-          <w:numId w:val="19"/>
-        </w:numPr>
-      </w:pPr>
-      <w:r>
-        <w:rPr>
-          <w:b/>
-          <w:bCs/>
-        </w:rPr>
-        <w:t>Learning Rate</w:t>
-      </w:r>
-      <w:r>
-        <w:t>: The learning rate remains unchanged at 0.001, which is typically a good starting point for many deep learning tasks. However, it's important to note that the learning rate is a crucial hyperparameter that often requires tuning. The Adam optimizer is used, which is an adaptive learning rate optimizer and can mitigate some of the sensitivities to the choice of the initial learning rate.</w:t>
-      </w:r>
-    </w:p>
-    <w:p>
-      <w:pPr>
-        <w:numPr>
-          <w:ilvl w:val="0"/>
-          <w:numId w:val="19"/>
-        </w:numPr>
-      </w:pPr>
-      <w:r>
-        <w:rPr>
-          <w:b/>
-          <w:bCs/>
-        </w:rPr>
-        <w:t>Epsilon Decay</w:t>
-      </w:r>
-      <w:r>
-        <w:t>: The epsilon decay rate was not modified and remains at 0.995. This decay rate allows the agent to gradually shift from exploring the environment to exploiting its learned knowledge. The rate is conservative enough to ensure sufficient exploration before the agent starts to exploit its policy.</w:t>
-      </w:r>
-    </w:p>
-    <w:p/>
+        <w:drawing>
+          <wp:inline distT="0" distB="0" distL="0" distR="0" wp14:anchorId="42EA2FA5" wp14:editId="0A32A6D0">
+            <wp:extent cx="2286000" cy="1703851"/>
+            <wp:effectExtent l="0" t="0" r="0" b="0"/>
+            <wp:docPr id="221671904" name="Picture 221671904" descr="A group of blue squares&#10;&#10;Description automatically generated"/>
+            <wp:cNvGraphicFramePr>
+              <a:graphicFrameLocks xmlns:a="http://schemas.openxmlformats.org/drawingml/2006/main" noChangeAspect="1"/>
+            </wp:cNvGraphicFramePr>
+            <a:graphic xmlns:a="http://schemas.openxmlformats.org/drawingml/2006/main">
+              <a:graphicData uri="http://schemas.openxmlformats.org/drawingml/2006/picture">
+                <pic:pic xmlns:pic="http://schemas.openxmlformats.org/drawingml/2006/picture">
+                  <pic:nvPicPr>
+                    <pic:cNvPr id="770826474" name="Picture 2" descr="A group of blue squares&#10;&#10;Description automatically generated"/>
+                    <pic:cNvPicPr/>
+                  </pic:nvPicPr>
+                  <pic:blipFill rotWithShape="1">
+                    <a:blip r:embed="rId12" cstate="print">
+                      <a:extLst>
+                        <a:ext uri="{28A0092B-C50C-407E-A947-70E740481C1C}">
+                          <a14:useLocalDpi xmlns:a14="http://schemas.microsoft.com/office/drawing/2010/main" val="0"/>
+                        </a:ext>
+                      </a:extLst>
+                    </a:blip>
+                    <a:srcRect r="65756" b="49366"/>
+                    <a:stretch/>
+                  </pic:blipFill>
+                  <pic:spPr bwMode="auto">
+                    <a:xfrm>
+                      <a:off x="0" y="0"/>
+                      <a:ext cx="2286000" cy="1703851"/>
+                    </a:xfrm>
+                    <a:prstGeom prst="rect">
+                      <a:avLst/>
+                    </a:prstGeom>
+                    <a:ln>
+                      <a:noFill/>
+                    </a:ln>
+                    <a:extLst>
+                      <a:ext uri="{53640926-AAD7-44D8-BBD7-CCE9431645EC}">
+                        <a14:shadowObscured xmlns:a14="http://schemas.microsoft.com/office/drawing/2010/main"/>
+                      </a:ext>
+                    </a:extLst>
+                  </pic:spPr>
+                </pic:pic>
+              </a:graphicData>
+            </a:graphic>
+          </wp:inline>
+        </w:drawing>
+      </w:r>
+    </w:p>
     <w:p>
       <w:pPr>
         <w:pStyle w:val="Heading1"/>
       </w:pPr>
       <w:r>
-        <w:t>Result</w:t>
-      </w:r>
-    </w:p>
-    <w:p>
-      <w:r>
-        <w:t xml:space="preserve"> </w:t>
-      </w:r>
+        <w:t>Conclusion</w:t>
+      </w:r>
+    </w:p>
+    <w:p>
+      <w:pPr>
+        <w:spacing w:after="80" w:line="240" w:lineRule="auto"/>
+      </w:pPr>
     </w:p>
     <w:p>
       <w:pPr>
         <w:pStyle w:val="Heading2"/>
       </w:pPr>
       <w:r>
-        <w:t>Experiments &amp; Iterative Improvements</w:t>
-      </w:r>
-    </w:p>
-    <w:p/>
-    <w:p>
-      <w:r>
-        <w:t>visualizations</w:t>
-      </w:r>
-    </w:p>
-    <w:p/>
-    <w:p>
-      <w:pPr>
-        <w:pStyle w:val="Heading2"/>
-      </w:pPr>
-      <w:r>
-        <w:t xml:space="preserve">Results </w:t>
-      </w:r>
-      <w:r>
-        <w:t>Summary &amp; Interpretation</w:t>
-      </w:r>
-    </w:p>
-    <w:p/>
-    <w:p>
-      <w:pPr>
-        <w:pStyle w:val="Heading3"/>
-      </w:pPr>
-      <w:r>
-        <w:t>Q-Learning</w:t>
-      </w:r>
-    </w:p>
-    <w:p>
-      <w:r>
-        <w:t>The Q-Learning agent appears to be learning effectively, as evidenced by the general increase in total rewards and cookie counts. The stable number of wrong guesses and no actions suggest that the agent has found a strategy that works reasonably well within the environment, although there might be room for improvement in reducing errors. The decline in epsilon is consistent with the agent gaining confidence in its learned policy. The plots suggest that the agent could potentially benefit from further training or from tuning the hyperparameters to explore different strategies that might lead to fewer mistakes and a higher reward outcome.</w:t>
-      </w:r>
-    </w:p>
-    <w:p/>
-    <w:p>
-      <w:r>
-        <w:t xml:space="preserve"> (e.g. performance comparison table, graphs </w:t>
-      </w:r>
-      <w:proofErr w:type="spellStart"/>
-      <w:r>
-        <w:t>etc</w:t>
-      </w:r>
-      <w:proofErr w:type="spellEnd"/>
-      <w:r>
-        <w:t>)</w:t>
+        <w:t>Discussion</w:t>
       </w:r>
     </w:p>
     <w:p>
@@ -2048,35 +2422,10 @@
     </w:p>
     <w:p>
       <w:pPr>
-        <w:pStyle w:val="Heading1"/>
-      </w:pPr>
-      <w:r>
-        <w:t>Conclusion</w:t>
-      </w:r>
-    </w:p>
-    <w:p>
-      <w:pPr>
         <w:spacing w:after="80" w:line="240" w:lineRule="auto"/>
       </w:pPr>
-    </w:p>
-    <w:p>
-      <w:pPr>
-        <w:pStyle w:val="Heading2"/>
-      </w:pPr>
-      <w:r>
-        <w:t>Discussion</w:t>
-      </w:r>
-    </w:p>
-    <w:p>
-      <w:pPr>
-        <w:spacing w:after="80" w:line="240" w:lineRule="auto"/>
-      </w:pPr>
-    </w:p>
-    <w:p>
-      <w:pPr>
-        <w:spacing w:after="80" w:line="240" w:lineRule="auto"/>
-      </w:pPr>
-      <w:r>
+      <w:r>
+        <w:lastRenderedPageBreak/>
         <w:t>R</w:t>
       </w:r>
       <w:r>
@@ -2118,7 +2467,15 @@
         </w:numPr>
       </w:pPr>
       <w:r>
-        <w:t xml:space="preserve">Use resources that enable more efficient and more robust processing of the data. I would have liked to do 10x the amount of episodes I was able to run in the time I had. </w:t>
+        <w:t xml:space="preserve">Use resources that enable more efficient and more robust processing of the data. I would have liked to do 10x the </w:t>
+      </w:r>
+      <w:proofErr w:type="gramStart"/>
+      <w:r>
+        <w:t>amount</w:t>
+      </w:r>
+      <w:proofErr w:type="gramEnd"/>
+      <w:r>
+        <w:t xml:space="preserve"> of episodes I was able to run in the time I had. </w:t>
       </w:r>
     </w:p>
     <w:p>
@@ -2130,7 +2487,13 @@
         </w:numPr>
       </w:pPr>
       <w:r>
-        <w:t xml:space="preserve">For the DQN agent, I think it would have benefit from more time on hyperparameter optimization and additional layers. However, time constraints and processing power were an issue for me. </w:t>
+        <w:t xml:space="preserve">For the DQN agent, I think it would have </w:t>
+      </w:r>
+      <w:r>
+        <w:t>benefited</w:t>
+      </w:r>
+      <w:r>
+        <w:t xml:space="preserve"> from more time on hyperparameter optimization and additional layers. However, time constraints and processing power were an issue for me. </w:t>
       </w:r>
     </w:p>
     <w:p/>
@@ -2166,7 +2529,7 @@
       <w:r>
         <w:t xml:space="preserve">: </w:t>
       </w:r>
-      <w:hyperlink r:id="rId11" w:history="1">
+      <w:hyperlink r:id="rId13" w:history="1">
         <w:r>
           <w:rPr>
             <w:rStyle w:val="Hyperlink"/>
@@ -2695,6 +3058,155 @@
     </w:lvl>
   </w:abstractNum>
   <w:abstractNum w:abstractNumId="3" w15:restartNumberingAfterBreak="0">
+    <w:nsid w:val="091A69CA"/>
+    <w:multiLevelType w:val="multilevel"/>
+    <w:tmpl w:val="8F3EA672"/>
+    <w:lvl w:ilvl="0">
+      <w:start w:val="1"/>
+      <w:numFmt w:val="bullet"/>
+      <w:lvlText w:val=""/>
+      <w:lvlJc w:val="left"/>
+      <w:pPr>
+        <w:tabs>
+          <w:tab w:val="num" w:pos="720"/>
+        </w:tabs>
+        <w:ind w:left="720" w:hanging="360"/>
+      </w:pPr>
+      <w:rPr>
+        <w:rFonts w:ascii="Symbol" w:hAnsi="Symbol" w:hint="default"/>
+        <w:sz w:val="20"/>
+      </w:rPr>
+    </w:lvl>
+    <w:lvl w:ilvl="1" w:tentative="1">
+      <w:start w:val="1"/>
+      <w:numFmt w:val="bullet"/>
+      <w:lvlText w:val=""/>
+      <w:lvlJc w:val="left"/>
+      <w:pPr>
+        <w:tabs>
+          <w:tab w:val="num" w:pos="1440"/>
+        </w:tabs>
+        <w:ind w:left="1440" w:hanging="360"/>
+      </w:pPr>
+      <w:rPr>
+        <w:rFonts w:ascii="Symbol" w:hAnsi="Symbol" w:hint="default"/>
+        <w:sz w:val="20"/>
+      </w:rPr>
+    </w:lvl>
+    <w:lvl w:ilvl="2" w:tentative="1">
+      <w:start w:val="1"/>
+      <w:numFmt w:val="bullet"/>
+      <w:lvlText w:val=""/>
+      <w:lvlJc w:val="left"/>
+      <w:pPr>
+        <w:tabs>
+          <w:tab w:val="num" w:pos="2160"/>
+        </w:tabs>
+        <w:ind w:left="2160" w:hanging="360"/>
+      </w:pPr>
+      <w:rPr>
+        <w:rFonts w:ascii="Symbol" w:hAnsi="Symbol" w:hint="default"/>
+        <w:sz w:val="20"/>
+      </w:rPr>
+    </w:lvl>
+    <w:lvl w:ilvl="3" w:tentative="1">
+      <w:start w:val="1"/>
+      <w:numFmt w:val="bullet"/>
+      <w:lvlText w:val=""/>
+      <w:lvlJc w:val="left"/>
+      <w:pPr>
+        <w:tabs>
+          <w:tab w:val="num" w:pos="2880"/>
+        </w:tabs>
+        <w:ind w:left="2880" w:hanging="360"/>
+      </w:pPr>
+      <w:rPr>
+        <w:rFonts w:ascii="Symbol" w:hAnsi="Symbol" w:hint="default"/>
+        <w:sz w:val="20"/>
+      </w:rPr>
+    </w:lvl>
+    <w:lvl w:ilvl="4" w:tentative="1">
+      <w:start w:val="1"/>
+      <w:numFmt w:val="bullet"/>
+      <w:lvlText w:val=""/>
+      <w:lvlJc w:val="left"/>
+      <w:pPr>
+        <w:tabs>
+          <w:tab w:val="num" w:pos="3600"/>
+        </w:tabs>
+        <w:ind w:left="3600" w:hanging="360"/>
+      </w:pPr>
+      <w:rPr>
+        <w:rFonts w:ascii="Symbol" w:hAnsi="Symbol" w:hint="default"/>
+        <w:sz w:val="20"/>
+      </w:rPr>
+    </w:lvl>
+    <w:lvl w:ilvl="5" w:tentative="1">
+      <w:start w:val="1"/>
+      <w:numFmt w:val="bullet"/>
+      <w:lvlText w:val=""/>
+      <w:lvlJc w:val="left"/>
+      <w:pPr>
+        <w:tabs>
+          <w:tab w:val="num" w:pos="4320"/>
+        </w:tabs>
+        <w:ind w:left="4320" w:hanging="360"/>
+      </w:pPr>
+      <w:rPr>
+        <w:rFonts w:ascii="Symbol" w:hAnsi="Symbol" w:hint="default"/>
+        <w:sz w:val="20"/>
+      </w:rPr>
+    </w:lvl>
+    <w:lvl w:ilvl="6" w:tentative="1">
+      <w:start w:val="1"/>
+      <w:numFmt w:val="bullet"/>
+      <w:lvlText w:val=""/>
+      <w:lvlJc w:val="left"/>
+      <w:pPr>
+        <w:tabs>
+          <w:tab w:val="num" w:pos="5040"/>
+        </w:tabs>
+        <w:ind w:left="5040" w:hanging="360"/>
+      </w:pPr>
+      <w:rPr>
+        <w:rFonts w:ascii="Symbol" w:hAnsi="Symbol" w:hint="default"/>
+        <w:sz w:val="20"/>
+      </w:rPr>
+    </w:lvl>
+    <w:lvl w:ilvl="7" w:tentative="1">
+      <w:start w:val="1"/>
+      <w:numFmt w:val="bullet"/>
+      <w:lvlText w:val=""/>
+      <w:lvlJc w:val="left"/>
+      <w:pPr>
+        <w:tabs>
+          <w:tab w:val="num" w:pos="5760"/>
+        </w:tabs>
+        <w:ind w:left="5760" w:hanging="360"/>
+      </w:pPr>
+      <w:rPr>
+        <w:rFonts w:ascii="Symbol" w:hAnsi="Symbol" w:hint="default"/>
+        <w:sz w:val="20"/>
+      </w:rPr>
+    </w:lvl>
+    <w:lvl w:ilvl="8" w:tentative="1">
+      <w:start w:val="1"/>
+      <w:numFmt w:val="bullet"/>
+      <w:lvlText w:val=""/>
+      <w:lvlJc w:val="left"/>
+      <w:pPr>
+        <w:tabs>
+          <w:tab w:val="num" w:pos="6480"/>
+        </w:tabs>
+        <w:ind w:left="6480" w:hanging="360"/>
+      </w:pPr>
+      <w:rPr>
+        <w:rFonts w:ascii="Symbol" w:hAnsi="Symbol" w:hint="default"/>
+        <w:sz w:val="20"/>
+      </w:rPr>
+    </w:lvl>
+  </w:abstractNum>
+  <w:abstractNum w:abstractNumId="4" w15:restartNumberingAfterBreak="0">
     <w:nsid w:val="0DCC79EC"/>
     <w:multiLevelType w:val="multilevel"/>
     <w:tmpl w:val="66121828"/>
@@ -2843,7 +3355,7 @@
       </w:rPr>
     </w:lvl>
   </w:abstractNum>
-  <w:abstractNum w:abstractNumId="4" w15:restartNumberingAfterBreak="0">
+  <w:abstractNum w:abstractNumId="5" w15:restartNumberingAfterBreak="0">
     <w:nsid w:val="112A2E8E"/>
     <w:multiLevelType w:val="multilevel"/>
     <w:tmpl w:val="E2EC1468"/>
@@ -2992,7 +3504,7 @@
       </w:rPr>
     </w:lvl>
   </w:abstractNum>
-  <w:abstractNum w:abstractNumId="5" w15:restartNumberingAfterBreak="0">
+  <w:abstractNum w:abstractNumId="6" w15:restartNumberingAfterBreak="0">
     <w:nsid w:val="1BF412F1"/>
     <w:multiLevelType w:val="hybridMultilevel"/>
     <w:tmpl w:val="3AD8EF1A"/>
@@ -3105,7 +3617,7 @@
       </w:rPr>
     </w:lvl>
   </w:abstractNum>
-  <w:abstractNum w:abstractNumId="6" w15:restartNumberingAfterBreak="0">
+  <w:abstractNum w:abstractNumId="7" w15:restartNumberingAfterBreak="0">
     <w:nsid w:val="345A1843"/>
     <w:multiLevelType w:val="multilevel"/>
     <w:tmpl w:val="0778F5FC"/>
@@ -3254,7 +3766,7 @@
       </w:rPr>
     </w:lvl>
   </w:abstractNum>
-  <w:abstractNum w:abstractNumId="7" w15:restartNumberingAfterBreak="0">
+  <w:abstractNum w:abstractNumId="8" w15:restartNumberingAfterBreak="0">
     <w:nsid w:val="38973BB0"/>
     <w:multiLevelType w:val="multilevel"/>
     <w:tmpl w:val="138056EC"/>
@@ -3403,7 +3915,156 @@
       </w:rPr>
     </w:lvl>
   </w:abstractNum>
-  <w:abstractNum w:abstractNumId="8" w15:restartNumberingAfterBreak="0">
+  <w:abstractNum w:abstractNumId="9" w15:restartNumberingAfterBreak="0">
+    <w:nsid w:val="3B60022F"/>
+    <w:multiLevelType w:val="multilevel"/>
+    <w:tmpl w:val="EC38E6D4"/>
+    <w:lvl w:ilvl="0">
+      <w:start w:val="1"/>
+      <w:numFmt w:val="bullet"/>
+      <w:lvlText w:val=""/>
+      <w:lvlJc w:val="left"/>
+      <w:pPr>
+        <w:tabs>
+          <w:tab w:val="num" w:pos="720"/>
+        </w:tabs>
+        <w:ind w:left="720" w:hanging="360"/>
+      </w:pPr>
+      <w:rPr>
+        <w:rFonts w:ascii="Symbol" w:hAnsi="Symbol" w:hint="default"/>
+        <w:sz w:val="20"/>
+      </w:rPr>
+    </w:lvl>
+    <w:lvl w:ilvl="1" w:tentative="1">
+      <w:start w:val="1"/>
+      <w:numFmt w:val="bullet"/>
+      <w:lvlText w:val=""/>
+      <w:lvlJc w:val="left"/>
+      <w:pPr>
+        <w:tabs>
+          <w:tab w:val="num" w:pos="1440"/>
+        </w:tabs>
+        <w:ind w:left="1440" w:hanging="360"/>
+      </w:pPr>
+      <w:rPr>
+        <w:rFonts w:ascii="Symbol" w:hAnsi="Symbol" w:hint="default"/>
+        <w:sz w:val="20"/>
+      </w:rPr>
+    </w:lvl>
+    <w:lvl w:ilvl="2" w:tentative="1">
+      <w:start w:val="1"/>
+      <w:numFmt w:val="bullet"/>
+      <w:lvlText w:val=""/>
+      <w:lvlJc w:val="left"/>
+      <w:pPr>
+        <w:tabs>
+          <w:tab w:val="num" w:pos="2160"/>
+        </w:tabs>
+        <w:ind w:left="2160" w:hanging="360"/>
+      </w:pPr>
+      <w:rPr>
+        <w:rFonts w:ascii="Symbol" w:hAnsi="Symbol" w:hint="default"/>
+        <w:sz w:val="20"/>
+      </w:rPr>
+    </w:lvl>
+    <w:lvl w:ilvl="3" w:tentative="1">
+      <w:start w:val="1"/>
+      <w:numFmt w:val="bullet"/>
+      <w:lvlText w:val=""/>
+      <w:lvlJc w:val="left"/>
+      <w:pPr>
+        <w:tabs>
+          <w:tab w:val="num" w:pos="2880"/>
+        </w:tabs>
+        <w:ind w:left="2880" w:hanging="360"/>
+      </w:pPr>
+      <w:rPr>
+        <w:rFonts w:ascii="Symbol" w:hAnsi="Symbol" w:hint="default"/>
+        <w:sz w:val="20"/>
+      </w:rPr>
+    </w:lvl>
+    <w:lvl w:ilvl="4" w:tentative="1">
+      <w:start w:val="1"/>
+      <w:numFmt w:val="bullet"/>
+      <w:lvlText w:val=""/>
+      <w:lvlJc w:val="left"/>
+      <w:pPr>
+        <w:tabs>
+          <w:tab w:val="num" w:pos="3600"/>
+        </w:tabs>
+        <w:ind w:left="3600" w:hanging="360"/>
+      </w:pPr>
+      <w:rPr>
+        <w:rFonts w:ascii="Symbol" w:hAnsi="Symbol" w:hint="default"/>
+        <w:sz w:val="20"/>
+      </w:rPr>
+    </w:lvl>
+    <w:lvl w:ilvl="5" w:tentative="1">
+      <w:start w:val="1"/>
+      <w:numFmt w:val="bullet"/>
+      <w:lvlText w:val=""/>
+      <w:lvlJc w:val="left"/>
+      <w:pPr>
+        <w:tabs>
+          <w:tab w:val="num" w:pos="4320"/>
+        </w:tabs>
+        <w:ind w:left="4320" w:hanging="360"/>
+      </w:pPr>
+      <w:rPr>
+        <w:rFonts w:ascii="Symbol" w:hAnsi="Symbol" w:hint="default"/>
+        <w:sz w:val="20"/>
+      </w:rPr>
+    </w:lvl>
+    <w:lvl w:ilvl="6" w:tentative="1">
+      <w:start w:val="1"/>
+      <w:numFmt w:val="bullet"/>
+      <w:lvlText w:val=""/>
+      <w:lvlJc w:val="left"/>
+      <w:pPr>
+        <w:tabs>
+          <w:tab w:val="num" w:pos="5040"/>
+        </w:tabs>
+        <w:ind w:left="5040" w:hanging="360"/>
+      </w:pPr>
+      <w:rPr>
+        <w:rFonts w:ascii="Symbol" w:hAnsi="Symbol" w:hint="default"/>
+        <w:sz w:val="20"/>
+      </w:rPr>
+    </w:lvl>
+    <w:lvl w:ilvl="7" w:tentative="1">
+      <w:start w:val="1"/>
+      <w:numFmt w:val="bullet"/>
+      <w:lvlText w:val=""/>
+      <w:lvlJc w:val="left"/>
+      <w:pPr>
+        <w:tabs>
+          <w:tab w:val="num" w:pos="5760"/>
+        </w:tabs>
+        <w:ind w:left="5760" w:hanging="360"/>
+      </w:pPr>
+      <w:rPr>
+        <w:rFonts w:ascii="Symbol" w:hAnsi="Symbol" w:hint="default"/>
+        <w:sz w:val="20"/>
+      </w:rPr>
+    </w:lvl>
+    <w:lvl w:ilvl="8" w:tentative="1">
+      <w:start w:val="1"/>
+      <w:numFmt w:val="bullet"/>
+      <w:lvlText w:val=""/>
+      <w:lvlJc w:val="left"/>
+      <w:pPr>
+        <w:tabs>
+          <w:tab w:val="num" w:pos="6480"/>
+        </w:tabs>
+        <w:ind w:left="6480" w:hanging="360"/>
+      </w:pPr>
+      <w:rPr>
+        <w:rFonts w:ascii="Symbol" w:hAnsi="Symbol" w:hint="default"/>
+        <w:sz w:val="20"/>
+      </w:rPr>
+    </w:lvl>
+  </w:abstractNum>
+  <w:abstractNum w:abstractNumId="10" w15:restartNumberingAfterBreak="0">
     <w:nsid w:val="3B7408F0"/>
     <w:multiLevelType w:val="multilevel"/>
     <w:tmpl w:val="FDCC452A"/>
@@ -3552,7 +4213,454 @@
       </w:rPr>
     </w:lvl>
   </w:abstractNum>
-  <w:abstractNum w:abstractNumId="9" w15:restartNumberingAfterBreak="0">
+  <w:abstractNum w:abstractNumId="11" w15:restartNumberingAfterBreak="0">
+    <w:nsid w:val="3F7A7845"/>
+    <w:multiLevelType w:val="multilevel"/>
+    <w:tmpl w:val="86AAA4C8"/>
+    <w:lvl w:ilvl="0">
+      <w:start w:val="1"/>
+      <w:numFmt w:val="bullet"/>
+      <w:lvlText w:val=""/>
+      <w:lvlJc w:val="left"/>
+      <w:pPr>
+        <w:tabs>
+          <w:tab w:val="num" w:pos="720"/>
+        </w:tabs>
+        <w:ind w:left="720" w:hanging="360"/>
+      </w:pPr>
+      <w:rPr>
+        <w:rFonts w:ascii="Symbol" w:hAnsi="Symbol" w:hint="default"/>
+        <w:sz w:val="20"/>
+      </w:rPr>
+    </w:lvl>
+    <w:lvl w:ilvl="1" w:tentative="1">
+      <w:start w:val="1"/>
+      <w:numFmt w:val="bullet"/>
+      <w:lvlText w:val=""/>
+      <w:lvlJc w:val="left"/>
+      <w:pPr>
+        <w:tabs>
+          <w:tab w:val="num" w:pos="1440"/>
+        </w:tabs>
+        <w:ind w:left="1440" w:hanging="360"/>
+      </w:pPr>
+      <w:rPr>
+        <w:rFonts w:ascii="Symbol" w:hAnsi="Symbol" w:hint="default"/>
+        <w:sz w:val="20"/>
+      </w:rPr>
+    </w:lvl>
+    <w:lvl w:ilvl="2" w:tentative="1">
+      <w:start w:val="1"/>
+      <w:numFmt w:val="bullet"/>
+      <w:lvlText w:val=""/>
+      <w:lvlJc w:val="left"/>
+      <w:pPr>
+        <w:tabs>
+          <w:tab w:val="num" w:pos="2160"/>
+        </w:tabs>
+        <w:ind w:left="2160" w:hanging="360"/>
+      </w:pPr>
+      <w:rPr>
+        <w:rFonts w:ascii="Symbol" w:hAnsi="Symbol" w:hint="default"/>
+        <w:sz w:val="20"/>
+      </w:rPr>
+    </w:lvl>
+    <w:lvl w:ilvl="3" w:tentative="1">
+      <w:start w:val="1"/>
+      <w:numFmt w:val="bullet"/>
+      <w:lvlText w:val=""/>
+      <w:lvlJc w:val="left"/>
+      <w:pPr>
+        <w:tabs>
+          <w:tab w:val="num" w:pos="2880"/>
+        </w:tabs>
+        <w:ind w:left="2880" w:hanging="360"/>
+      </w:pPr>
+      <w:rPr>
+        <w:rFonts w:ascii="Symbol" w:hAnsi="Symbol" w:hint="default"/>
+        <w:sz w:val="20"/>
+      </w:rPr>
+    </w:lvl>
+    <w:lvl w:ilvl="4" w:tentative="1">
+      <w:start w:val="1"/>
+      <w:numFmt w:val="bullet"/>
+      <w:lvlText w:val=""/>
+      <w:lvlJc w:val="left"/>
+      <w:pPr>
+        <w:tabs>
+          <w:tab w:val="num" w:pos="3600"/>
+        </w:tabs>
+        <w:ind w:left="3600" w:hanging="360"/>
+      </w:pPr>
+      <w:rPr>
+        <w:rFonts w:ascii="Symbol" w:hAnsi="Symbol" w:hint="default"/>
+        <w:sz w:val="20"/>
+      </w:rPr>
+    </w:lvl>
+    <w:lvl w:ilvl="5" w:tentative="1">
+      <w:start w:val="1"/>
+      <w:numFmt w:val="bullet"/>
+      <w:lvlText w:val=""/>
+      <w:lvlJc w:val="left"/>
+      <w:pPr>
+        <w:tabs>
+          <w:tab w:val="num" w:pos="4320"/>
+        </w:tabs>
+        <w:ind w:left="4320" w:hanging="360"/>
+      </w:pPr>
+      <w:rPr>
+        <w:rFonts w:ascii="Symbol" w:hAnsi="Symbol" w:hint="default"/>
+        <w:sz w:val="20"/>
+      </w:rPr>
+    </w:lvl>
+    <w:lvl w:ilvl="6" w:tentative="1">
+      <w:start w:val="1"/>
+      <w:numFmt w:val="bullet"/>
+      <w:lvlText w:val=""/>
+      <w:lvlJc w:val="left"/>
+      <w:pPr>
+        <w:tabs>
+          <w:tab w:val="num" w:pos="5040"/>
+        </w:tabs>
+        <w:ind w:left="5040" w:hanging="360"/>
+      </w:pPr>
+      <w:rPr>
+        <w:rFonts w:ascii="Symbol" w:hAnsi="Symbol" w:hint="default"/>
+        <w:sz w:val="20"/>
+      </w:rPr>
+    </w:lvl>
+    <w:lvl w:ilvl="7" w:tentative="1">
+      <w:start w:val="1"/>
+      <w:numFmt w:val="bullet"/>
+      <w:lvlText w:val=""/>
+      <w:lvlJc w:val="left"/>
+      <w:pPr>
+        <w:tabs>
+          <w:tab w:val="num" w:pos="5760"/>
+        </w:tabs>
+        <w:ind w:left="5760" w:hanging="360"/>
+      </w:pPr>
+      <w:rPr>
+        <w:rFonts w:ascii="Symbol" w:hAnsi="Symbol" w:hint="default"/>
+        <w:sz w:val="20"/>
+      </w:rPr>
+    </w:lvl>
+    <w:lvl w:ilvl="8" w:tentative="1">
+      <w:start w:val="1"/>
+      <w:numFmt w:val="bullet"/>
+      <w:lvlText w:val=""/>
+      <w:lvlJc w:val="left"/>
+      <w:pPr>
+        <w:tabs>
+          <w:tab w:val="num" w:pos="6480"/>
+        </w:tabs>
+        <w:ind w:left="6480" w:hanging="360"/>
+      </w:pPr>
+      <w:rPr>
+        <w:rFonts w:ascii="Symbol" w:hAnsi="Symbol" w:hint="default"/>
+        <w:sz w:val="20"/>
+      </w:rPr>
+    </w:lvl>
+  </w:abstractNum>
+  <w:abstractNum w:abstractNumId="12" w15:restartNumberingAfterBreak="0">
+    <w:nsid w:val="41872AA1"/>
+    <w:multiLevelType w:val="multilevel"/>
+    <w:tmpl w:val="4C7EDE86"/>
+    <w:lvl w:ilvl="0">
+      <w:start w:val="1"/>
+      <w:numFmt w:val="bullet"/>
+      <w:lvlText w:val=""/>
+      <w:lvlJc w:val="left"/>
+      <w:pPr>
+        <w:tabs>
+          <w:tab w:val="num" w:pos="720"/>
+        </w:tabs>
+        <w:ind w:left="720" w:hanging="360"/>
+      </w:pPr>
+      <w:rPr>
+        <w:rFonts w:ascii="Symbol" w:hAnsi="Symbol" w:hint="default"/>
+        <w:sz w:val="20"/>
+      </w:rPr>
+    </w:lvl>
+    <w:lvl w:ilvl="1" w:tentative="1">
+      <w:start w:val="1"/>
+      <w:numFmt w:val="bullet"/>
+      <w:lvlText w:val=""/>
+      <w:lvlJc w:val="left"/>
+      <w:pPr>
+        <w:tabs>
+          <w:tab w:val="num" w:pos="1440"/>
+        </w:tabs>
+        <w:ind w:left="1440" w:hanging="360"/>
+      </w:pPr>
+      <w:rPr>
+        <w:rFonts w:ascii="Symbol" w:hAnsi="Symbol" w:hint="default"/>
+        <w:sz w:val="20"/>
+      </w:rPr>
+    </w:lvl>
+    <w:lvl w:ilvl="2" w:tentative="1">
+      <w:start w:val="1"/>
+      <w:numFmt w:val="bullet"/>
+      <w:lvlText w:val=""/>
+      <w:lvlJc w:val="left"/>
+      <w:pPr>
+        <w:tabs>
+          <w:tab w:val="num" w:pos="2160"/>
+        </w:tabs>
+        <w:ind w:left="2160" w:hanging="360"/>
+      </w:pPr>
+      <w:rPr>
+        <w:rFonts w:ascii="Symbol" w:hAnsi="Symbol" w:hint="default"/>
+        <w:sz w:val="20"/>
+      </w:rPr>
+    </w:lvl>
+    <w:lvl w:ilvl="3" w:tentative="1">
+      <w:start w:val="1"/>
+      <w:numFmt w:val="bullet"/>
+      <w:lvlText w:val=""/>
+      <w:lvlJc w:val="left"/>
+      <w:pPr>
+        <w:tabs>
+          <w:tab w:val="num" w:pos="2880"/>
+        </w:tabs>
+        <w:ind w:left="2880" w:hanging="360"/>
+      </w:pPr>
+      <w:rPr>
+        <w:rFonts w:ascii="Symbol" w:hAnsi="Symbol" w:hint="default"/>
+        <w:sz w:val="20"/>
+      </w:rPr>
+    </w:lvl>
+    <w:lvl w:ilvl="4" w:tentative="1">
+      <w:start w:val="1"/>
+      <w:numFmt w:val="bullet"/>
+      <w:lvlText w:val=""/>
+      <w:lvlJc w:val="left"/>
+      <w:pPr>
+        <w:tabs>
+          <w:tab w:val="num" w:pos="3600"/>
+        </w:tabs>
+        <w:ind w:left="3600" w:hanging="360"/>
+      </w:pPr>
+      <w:rPr>
+        <w:rFonts w:ascii="Symbol" w:hAnsi="Symbol" w:hint="default"/>
+        <w:sz w:val="20"/>
+      </w:rPr>
+    </w:lvl>
+    <w:lvl w:ilvl="5" w:tentative="1">
+      <w:start w:val="1"/>
+      <w:numFmt w:val="bullet"/>
+      <w:lvlText w:val=""/>
+      <w:lvlJc w:val="left"/>
+      <w:pPr>
+        <w:tabs>
+          <w:tab w:val="num" w:pos="4320"/>
+        </w:tabs>
+        <w:ind w:left="4320" w:hanging="360"/>
+      </w:pPr>
+      <w:rPr>
+        <w:rFonts w:ascii="Symbol" w:hAnsi="Symbol" w:hint="default"/>
+        <w:sz w:val="20"/>
+      </w:rPr>
+    </w:lvl>
+    <w:lvl w:ilvl="6" w:tentative="1">
+      <w:start w:val="1"/>
+      <w:numFmt w:val="bullet"/>
+      <w:lvlText w:val=""/>
+      <w:lvlJc w:val="left"/>
+      <w:pPr>
+        <w:tabs>
+          <w:tab w:val="num" w:pos="5040"/>
+        </w:tabs>
+        <w:ind w:left="5040" w:hanging="360"/>
+      </w:pPr>
+      <w:rPr>
+        <w:rFonts w:ascii="Symbol" w:hAnsi="Symbol" w:hint="default"/>
+        <w:sz w:val="20"/>
+      </w:rPr>
+    </w:lvl>
+    <w:lvl w:ilvl="7" w:tentative="1">
+      <w:start w:val="1"/>
+      <w:numFmt w:val="bullet"/>
+      <w:lvlText w:val=""/>
+      <w:lvlJc w:val="left"/>
+      <w:pPr>
+        <w:tabs>
+          <w:tab w:val="num" w:pos="5760"/>
+        </w:tabs>
+        <w:ind w:left="5760" w:hanging="360"/>
+      </w:pPr>
+      <w:rPr>
+        <w:rFonts w:ascii="Symbol" w:hAnsi="Symbol" w:hint="default"/>
+        <w:sz w:val="20"/>
+      </w:rPr>
+    </w:lvl>
+    <w:lvl w:ilvl="8" w:tentative="1">
+      <w:start w:val="1"/>
+      <w:numFmt w:val="bullet"/>
+      <w:lvlText w:val=""/>
+      <w:lvlJc w:val="left"/>
+      <w:pPr>
+        <w:tabs>
+          <w:tab w:val="num" w:pos="6480"/>
+        </w:tabs>
+        <w:ind w:left="6480" w:hanging="360"/>
+      </w:pPr>
+      <w:rPr>
+        <w:rFonts w:ascii="Symbol" w:hAnsi="Symbol" w:hint="default"/>
+        <w:sz w:val="20"/>
+      </w:rPr>
+    </w:lvl>
+  </w:abstractNum>
+  <w:abstractNum w:abstractNumId="13" w15:restartNumberingAfterBreak="0">
+    <w:nsid w:val="49DE16AA"/>
+    <w:multiLevelType w:val="multilevel"/>
+    <w:tmpl w:val="47CE1A72"/>
+    <w:lvl w:ilvl="0">
+      <w:start w:val="1"/>
+      <w:numFmt w:val="bullet"/>
+      <w:lvlText w:val=""/>
+      <w:lvlJc w:val="left"/>
+      <w:pPr>
+        <w:tabs>
+          <w:tab w:val="num" w:pos="720"/>
+        </w:tabs>
+        <w:ind w:left="720" w:hanging="360"/>
+      </w:pPr>
+      <w:rPr>
+        <w:rFonts w:ascii="Symbol" w:hAnsi="Symbol" w:hint="default"/>
+        <w:sz w:val="20"/>
+      </w:rPr>
+    </w:lvl>
+    <w:lvl w:ilvl="1" w:tentative="1">
+      <w:start w:val="1"/>
+      <w:numFmt w:val="bullet"/>
+      <w:lvlText w:val=""/>
+      <w:lvlJc w:val="left"/>
+      <w:pPr>
+        <w:tabs>
+          <w:tab w:val="num" w:pos="1440"/>
+        </w:tabs>
+        <w:ind w:left="1440" w:hanging="360"/>
+      </w:pPr>
+      <w:rPr>
+        <w:rFonts w:ascii="Symbol" w:hAnsi="Symbol" w:hint="default"/>
+        <w:sz w:val="20"/>
+      </w:rPr>
+    </w:lvl>
+    <w:lvl w:ilvl="2" w:tentative="1">
+      <w:start w:val="1"/>
+      <w:numFmt w:val="bullet"/>
+      <w:lvlText w:val=""/>
+      <w:lvlJc w:val="left"/>
+      <w:pPr>
+        <w:tabs>
+          <w:tab w:val="num" w:pos="2160"/>
+        </w:tabs>
+        <w:ind w:left="2160" w:hanging="360"/>
+      </w:pPr>
+      <w:rPr>
+        <w:rFonts w:ascii="Symbol" w:hAnsi="Symbol" w:hint="default"/>
+        <w:sz w:val="20"/>
+      </w:rPr>
+    </w:lvl>
+    <w:lvl w:ilvl="3" w:tentative="1">
+      <w:start w:val="1"/>
+      <w:numFmt w:val="bullet"/>
+      <w:lvlText w:val=""/>
+      <w:lvlJc w:val="left"/>
+      <w:pPr>
+        <w:tabs>
+          <w:tab w:val="num" w:pos="2880"/>
+        </w:tabs>
+        <w:ind w:left="2880" w:hanging="360"/>
+      </w:pPr>
+      <w:rPr>
+        <w:rFonts w:ascii="Symbol" w:hAnsi="Symbol" w:hint="default"/>
+        <w:sz w:val="20"/>
+      </w:rPr>
+    </w:lvl>
+    <w:lvl w:ilvl="4" w:tentative="1">
+      <w:start w:val="1"/>
+      <w:numFmt w:val="bullet"/>
+      <w:lvlText w:val=""/>
+      <w:lvlJc w:val="left"/>
+      <w:pPr>
+        <w:tabs>
+          <w:tab w:val="num" w:pos="3600"/>
+        </w:tabs>
+        <w:ind w:left="3600" w:hanging="360"/>
+      </w:pPr>
+      <w:rPr>
+        <w:rFonts w:ascii="Symbol" w:hAnsi="Symbol" w:hint="default"/>
+        <w:sz w:val="20"/>
+      </w:rPr>
+    </w:lvl>
+    <w:lvl w:ilvl="5" w:tentative="1">
+      <w:start w:val="1"/>
+      <w:numFmt w:val="bullet"/>
+      <w:lvlText w:val=""/>
+      <w:lvlJc w:val="left"/>
+      <w:pPr>
+        <w:tabs>
+          <w:tab w:val="num" w:pos="4320"/>
+        </w:tabs>
+        <w:ind w:left="4320" w:hanging="360"/>
+      </w:pPr>
+      <w:rPr>
+        <w:rFonts w:ascii="Symbol" w:hAnsi="Symbol" w:hint="default"/>
+        <w:sz w:val="20"/>
+      </w:rPr>
+    </w:lvl>
+    <w:lvl w:ilvl="6" w:tentative="1">
+      <w:start w:val="1"/>
+      <w:numFmt w:val="bullet"/>
+      <w:lvlText w:val=""/>
+      <w:lvlJc w:val="left"/>
+      <w:pPr>
+        <w:tabs>
+          <w:tab w:val="num" w:pos="5040"/>
+        </w:tabs>
+        <w:ind w:left="5040" w:hanging="360"/>
+      </w:pPr>
+      <w:rPr>
+        <w:rFonts w:ascii="Symbol" w:hAnsi="Symbol" w:hint="default"/>
+        <w:sz w:val="20"/>
+      </w:rPr>
+    </w:lvl>
+    <w:lvl w:ilvl="7" w:tentative="1">
+      <w:start w:val="1"/>
+      <w:numFmt w:val="bullet"/>
+      <w:lvlText w:val=""/>
+      <w:lvlJc w:val="left"/>
+      <w:pPr>
+        <w:tabs>
+          <w:tab w:val="num" w:pos="5760"/>
+        </w:tabs>
+        <w:ind w:left="5760" w:hanging="360"/>
+      </w:pPr>
+      <w:rPr>
+        <w:rFonts w:ascii="Symbol" w:hAnsi="Symbol" w:hint="default"/>
+        <w:sz w:val="20"/>
+      </w:rPr>
+    </w:lvl>
+    <w:lvl w:ilvl="8" w:tentative="1">
+      <w:start w:val="1"/>
+      <w:numFmt w:val="bullet"/>
+      <w:lvlText w:val=""/>
+      <w:lvlJc w:val="left"/>
+      <w:pPr>
+        <w:tabs>
+          <w:tab w:val="num" w:pos="6480"/>
+        </w:tabs>
+        <w:ind w:left="6480" w:hanging="360"/>
+      </w:pPr>
+      <w:rPr>
+        <w:rFonts w:ascii="Symbol" w:hAnsi="Symbol" w:hint="default"/>
+        <w:sz w:val="20"/>
+      </w:rPr>
+    </w:lvl>
+  </w:abstractNum>
+  <w:abstractNum w:abstractNumId="14" w15:restartNumberingAfterBreak="0">
     <w:nsid w:val="4C9941EE"/>
     <w:multiLevelType w:val="hybridMultilevel"/>
     <w:tmpl w:val="FBFCBB4A"/>
@@ -3665,7 +4773,7 @@
       </w:rPr>
     </w:lvl>
   </w:abstractNum>
-  <w:abstractNum w:abstractNumId="10" w15:restartNumberingAfterBreak="0">
+  <w:abstractNum w:abstractNumId="15" w15:restartNumberingAfterBreak="0">
     <w:nsid w:val="564E31DF"/>
     <w:multiLevelType w:val="multilevel"/>
     <w:tmpl w:val="FFD8AAF4"/>
@@ -3814,7 +4922,7 @@
       </w:rPr>
     </w:lvl>
   </w:abstractNum>
-  <w:abstractNum w:abstractNumId="11" w15:restartNumberingAfterBreak="0">
+  <w:abstractNum w:abstractNumId="16" w15:restartNumberingAfterBreak="0">
     <w:nsid w:val="56F4043D"/>
     <w:multiLevelType w:val="multilevel"/>
     <w:tmpl w:val="9746DD22"/>
@@ -3963,7 +5071,7 @@
       </w:rPr>
     </w:lvl>
   </w:abstractNum>
-  <w:abstractNum w:abstractNumId="12" w15:restartNumberingAfterBreak="0">
+  <w:abstractNum w:abstractNumId="17" w15:restartNumberingAfterBreak="0">
     <w:nsid w:val="5838344B"/>
     <w:multiLevelType w:val="multilevel"/>
     <w:tmpl w:val="42AC4134"/>
@@ -4112,7 +5220,156 @@
       </w:rPr>
     </w:lvl>
   </w:abstractNum>
-  <w:abstractNum w:abstractNumId="13" w15:restartNumberingAfterBreak="0">
+  <w:abstractNum w:abstractNumId="18" w15:restartNumberingAfterBreak="0">
+    <w:nsid w:val="59A439A4"/>
+    <w:multiLevelType w:val="multilevel"/>
+    <w:tmpl w:val="079081D4"/>
+    <w:lvl w:ilvl="0">
+      <w:start w:val="1"/>
+      <w:numFmt w:val="bullet"/>
+      <w:lvlText w:val=""/>
+      <w:lvlJc w:val="left"/>
+      <w:pPr>
+        <w:tabs>
+          <w:tab w:val="num" w:pos="720"/>
+        </w:tabs>
+        <w:ind w:left="720" w:hanging="360"/>
+      </w:pPr>
+      <w:rPr>
+        <w:rFonts w:ascii="Symbol" w:hAnsi="Symbol" w:hint="default"/>
+        <w:sz w:val="20"/>
+      </w:rPr>
+    </w:lvl>
+    <w:lvl w:ilvl="1" w:tentative="1">
+      <w:start w:val="1"/>
+      <w:numFmt w:val="bullet"/>
+      <w:lvlText w:val=""/>
+      <w:lvlJc w:val="left"/>
+      <w:pPr>
+        <w:tabs>
+          <w:tab w:val="num" w:pos="1440"/>
+        </w:tabs>
+        <w:ind w:left="1440" w:hanging="360"/>
+      </w:pPr>
+      <w:rPr>
+        <w:rFonts w:ascii="Symbol" w:hAnsi="Symbol" w:hint="default"/>
+        <w:sz w:val="20"/>
+      </w:rPr>
+    </w:lvl>
+    <w:lvl w:ilvl="2" w:tentative="1">
+      <w:start w:val="1"/>
+      <w:numFmt w:val="bullet"/>
+      <w:lvlText w:val=""/>
+      <w:lvlJc w:val="left"/>
+      <w:pPr>
+        <w:tabs>
+          <w:tab w:val="num" w:pos="2160"/>
+        </w:tabs>
+        <w:ind w:left="2160" w:hanging="360"/>
+      </w:pPr>
+      <w:rPr>
+        <w:rFonts w:ascii="Symbol" w:hAnsi="Symbol" w:hint="default"/>
+        <w:sz w:val="20"/>
+      </w:rPr>
+    </w:lvl>
+    <w:lvl w:ilvl="3" w:tentative="1">
+      <w:start w:val="1"/>
+      <w:numFmt w:val="bullet"/>
+      <w:lvlText w:val=""/>
+      <w:lvlJc w:val="left"/>
+      <w:pPr>
+        <w:tabs>
+          <w:tab w:val="num" w:pos="2880"/>
+        </w:tabs>
+        <w:ind w:left="2880" w:hanging="360"/>
+      </w:pPr>
+      <w:rPr>
+        <w:rFonts w:ascii="Symbol" w:hAnsi="Symbol" w:hint="default"/>
+        <w:sz w:val="20"/>
+      </w:rPr>
+    </w:lvl>
+    <w:lvl w:ilvl="4" w:tentative="1">
+      <w:start w:val="1"/>
+      <w:numFmt w:val="bullet"/>
+      <w:lvlText w:val=""/>
+      <w:lvlJc w:val="left"/>
+      <w:pPr>
+        <w:tabs>
+          <w:tab w:val="num" w:pos="3600"/>
+        </w:tabs>
+        <w:ind w:left="3600" w:hanging="360"/>
+      </w:pPr>
+      <w:rPr>
+        <w:rFonts w:ascii="Symbol" w:hAnsi="Symbol" w:hint="default"/>
+        <w:sz w:val="20"/>
+      </w:rPr>
+    </w:lvl>
+    <w:lvl w:ilvl="5" w:tentative="1">
+      <w:start w:val="1"/>
+      <w:numFmt w:val="bullet"/>
+      <w:lvlText w:val=""/>
+      <w:lvlJc w:val="left"/>
+      <w:pPr>
+        <w:tabs>
+          <w:tab w:val="num" w:pos="4320"/>
+        </w:tabs>
+        <w:ind w:left="4320" w:hanging="360"/>
+      </w:pPr>
+      <w:rPr>
+        <w:rFonts w:ascii="Symbol" w:hAnsi="Symbol" w:hint="default"/>
+        <w:sz w:val="20"/>
+      </w:rPr>
+    </w:lvl>
+    <w:lvl w:ilvl="6" w:tentative="1">
+      <w:start w:val="1"/>
+      <w:numFmt w:val="bullet"/>
+      <w:lvlText w:val=""/>
+      <w:lvlJc w:val="left"/>
+      <w:pPr>
+        <w:tabs>
+          <w:tab w:val="num" w:pos="5040"/>
+        </w:tabs>
+        <w:ind w:left="5040" w:hanging="360"/>
+      </w:pPr>
+      <w:rPr>
+        <w:rFonts w:ascii="Symbol" w:hAnsi="Symbol" w:hint="default"/>
+        <w:sz w:val="20"/>
+      </w:rPr>
+    </w:lvl>
+    <w:lvl w:ilvl="7" w:tentative="1">
+      <w:start w:val="1"/>
+      <w:numFmt w:val="bullet"/>
+      <w:lvlText w:val=""/>
+      <w:lvlJc w:val="left"/>
+      <w:pPr>
+        <w:tabs>
+          <w:tab w:val="num" w:pos="5760"/>
+        </w:tabs>
+        <w:ind w:left="5760" w:hanging="360"/>
+      </w:pPr>
+      <w:rPr>
+        <w:rFonts w:ascii="Symbol" w:hAnsi="Symbol" w:hint="default"/>
+        <w:sz w:val="20"/>
+      </w:rPr>
+    </w:lvl>
+    <w:lvl w:ilvl="8" w:tentative="1">
+      <w:start w:val="1"/>
+      <w:numFmt w:val="bullet"/>
+      <w:lvlText w:val=""/>
+      <w:lvlJc w:val="left"/>
+      <w:pPr>
+        <w:tabs>
+          <w:tab w:val="num" w:pos="6480"/>
+        </w:tabs>
+        <w:ind w:left="6480" w:hanging="360"/>
+      </w:pPr>
+      <w:rPr>
+        <w:rFonts w:ascii="Symbol" w:hAnsi="Symbol" w:hint="default"/>
+        <w:sz w:val="20"/>
+      </w:rPr>
+    </w:lvl>
+  </w:abstractNum>
+  <w:abstractNum w:abstractNumId="19" w15:restartNumberingAfterBreak="0">
     <w:nsid w:val="68C93871"/>
     <w:multiLevelType w:val="multilevel"/>
     <w:tmpl w:val="3398C542"/>
@@ -4261,7 +5518,7 @@
       </w:rPr>
     </w:lvl>
   </w:abstractNum>
-  <w:abstractNum w:abstractNumId="14" w15:restartNumberingAfterBreak="0">
+  <w:abstractNum w:abstractNumId="20" w15:restartNumberingAfterBreak="0">
     <w:nsid w:val="6ABB5FC5"/>
     <w:multiLevelType w:val="multilevel"/>
     <w:tmpl w:val="9EA49DA4"/>
@@ -4410,7 +5667,7 @@
       </w:rPr>
     </w:lvl>
   </w:abstractNum>
-  <w:abstractNum w:abstractNumId="15" w15:restartNumberingAfterBreak="0">
+  <w:abstractNum w:abstractNumId="21" w15:restartNumberingAfterBreak="0">
     <w:nsid w:val="6D8D127E"/>
     <w:multiLevelType w:val="multilevel"/>
     <w:tmpl w:val="AE742C80"/>
@@ -4559,7 +5816,7 @@
       </w:rPr>
     </w:lvl>
   </w:abstractNum>
-  <w:abstractNum w:abstractNumId="16" w15:restartNumberingAfterBreak="0">
+  <w:abstractNum w:abstractNumId="22" w15:restartNumberingAfterBreak="0">
     <w:nsid w:val="6F4904E3"/>
     <w:multiLevelType w:val="multilevel"/>
     <w:tmpl w:val="2D2E8222"/>
@@ -4708,7 +5965,7 @@
       </w:rPr>
     </w:lvl>
   </w:abstractNum>
-  <w:abstractNum w:abstractNumId="17" w15:restartNumberingAfterBreak="0">
+  <w:abstractNum w:abstractNumId="23" w15:restartNumberingAfterBreak="0">
     <w:nsid w:val="75796B93"/>
     <w:multiLevelType w:val="multilevel"/>
     <w:tmpl w:val="66BCB410"/>
@@ -4857,7 +6114,305 @@
       </w:rPr>
     </w:lvl>
   </w:abstractNum>
-  <w:abstractNum w:abstractNumId="18" w15:restartNumberingAfterBreak="0">
+  <w:abstractNum w:abstractNumId="24" w15:restartNumberingAfterBreak="0">
+    <w:nsid w:val="76A31527"/>
+    <w:multiLevelType w:val="multilevel"/>
+    <w:tmpl w:val="5D60BC20"/>
+    <w:lvl w:ilvl="0">
+      <w:start w:val="1"/>
+      <w:numFmt w:val="bullet"/>
+      <w:lvlText w:val=""/>
+      <w:lvlJc w:val="left"/>
+      <w:pPr>
+        <w:tabs>
+          <w:tab w:val="num" w:pos="720"/>
+        </w:tabs>
+        <w:ind w:left="720" w:hanging="360"/>
+      </w:pPr>
+      <w:rPr>
+        <w:rFonts w:ascii="Symbol" w:hAnsi="Symbol" w:hint="default"/>
+        <w:sz w:val="20"/>
+      </w:rPr>
+    </w:lvl>
+    <w:lvl w:ilvl="1" w:tentative="1">
+      <w:start w:val="1"/>
+      <w:numFmt w:val="bullet"/>
+      <w:lvlText w:val=""/>
+      <w:lvlJc w:val="left"/>
+      <w:pPr>
+        <w:tabs>
+          <w:tab w:val="num" w:pos="1440"/>
+        </w:tabs>
+        <w:ind w:left="1440" w:hanging="360"/>
+      </w:pPr>
+      <w:rPr>
+        <w:rFonts w:ascii="Symbol" w:hAnsi="Symbol" w:hint="default"/>
+        <w:sz w:val="20"/>
+      </w:rPr>
+    </w:lvl>
+    <w:lvl w:ilvl="2" w:tentative="1">
+      <w:start w:val="1"/>
+      <w:numFmt w:val="bullet"/>
+      <w:lvlText w:val=""/>
+      <w:lvlJc w:val="left"/>
+      <w:pPr>
+        <w:tabs>
+          <w:tab w:val="num" w:pos="2160"/>
+        </w:tabs>
+        <w:ind w:left="2160" w:hanging="360"/>
+      </w:pPr>
+      <w:rPr>
+        <w:rFonts w:ascii="Symbol" w:hAnsi="Symbol" w:hint="default"/>
+        <w:sz w:val="20"/>
+      </w:rPr>
+    </w:lvl>
+    <w:lvl w:ilvl="3" w:tentative="1">
+      <w:start w:val="1"/>
+      <w:numFmt w:val="bullet"/>
+      <w:lvlText w:val=""/>
+      <w:lvlJc w:val="left"/>
+      <w:pPr>
+        <w:tabs>
+          <w:tab w:val="num" w:pos="2880"/>
+        </w:tabs>
+        <w:ind w:left="2880" w:hanging="360"/>
+      </w:pPr>
+      <w:rPr>
+        <w:rFonts w:ascii="Symbol" w:hAnsi="Symbol" w:hint="default"/>
+        <w:sz w:val="20"/>
+      </w:rPr>
+    </w:lvl>
+    <w:lvl w:ilvl="4" w:tentative="1">
+      <w:start w:val="1"/>
+      <w:numFmt w:val="bullet"/>
+      <w:lvlText w:val=""/>
+      <w:lvlJc w:val="left"/>
+      <w:pPr>
+        <w:tabs>
+          <w:tab w:val="num" w:pos="3600"/>
+        </w:tabs>
+        <w:ind w:left="3600" w:hanging="360"/>
+      </w:pPr>
+      <w:rPr>
+        <w:rFonts w:ascii="Symbol" w:hAnsi="Symbol" w:hint="default"/>
+        <w:sz w:val="20"/>
+      </w:rPr>
+    </w:lvl>
+    <w:lvl w:ilvl="5" w:tentative="1">
+      <w:start w:val="1"/>
+      <w:numFmt w:val="bullet"/>
+      <w:lvlText w:val=""/>
+      <w:lvlJc w:val="left"/>
+      <w:pPr>
+        <w:tabs>
+          <w:tab w:val="num" w:pos="4320"/>
+        </w:tabs>
+        <w:ind w:left="4320" w:hanging="360"/>
+      </w:pPr>
+      <w:rPr>
+        <w:rFonts w:ascii="Symbol" w:hAnsi="Symbol" w:hint="default"/>
+        <w:sz w:val="20"/>
+      </w:rPr>
+    </w:lvl>
+    <w:lvl w:ilvl="6" w:tentative="1">
+      <w:start w:val="1"/>
+      <w:numFmt w:val="bullet"/>
+      <w:lvlText w:val=""/>
+      <w:lvlJc w:val="left"/>
+      <w:pPr>
+        <w:tabs>
+          <w:tab w:val="num" w:pos="5040"/>
+        </w:tabs>
+        <w:ind w:left="5040" w:hanging="360"/>
+      </w:pPr>
+      <w:rPr>
+        <w:rFonts w:ascii="Symbol" w:hAnsi="Symbol" w:hint="default"/>
+        <w:sz w:val="20"/>
+      </w:rPr>
+    </w:lvl>
+    <w:lvl w:ilvl="7" w:tentative="1">
+      <w:start w:val="1"/>
+      <w:numFmt w:val="bullet"/>
+      <w:lvlText w:val=""/>
+      <w:lvlJc w:val="left"/>
+      <w:pPr>
+        <w:tabs>
+          <w:tab w:val="num" w:pos="5760"/>
+        </w:tabs>
+        <w:ind w:left="5760" w:hanging="360"/>
+      </w:pPr>
+      <w:rPr>
+        <w:rFonts w:ascii="Symbol" w:hAnsi="Symbol" w:hint="default"/>
+        <w:sz w:val="20"/>
+      </w:rPr>
+    </w:lvl>
+    <w:lvl w:ilvl="8" w:tentative="1">
+      <w:start w:val="1"/>
+      <w:numFmt w:val="bullet"/>
+      <w:lvlText w:val=""/>
+      <w:lvlJc w:val="left"/>
+      <w:pPr>
+        <w:tabs>
+          <w:tab w:val="num" w:pos="6480"/>
+        </w:tabs>
+        <w:ind w:left="6480" w:hanging="360"/>
+      </w:pPr>
+      <w:rPr>
+        <w:rFonts w:ascii="Symbol" w:hAnsi="Symbol" w:hint="default"/>
+        <w:sz w:val="20"/>
+      </w:rPr>
+    </w:lvl>
+  </w:abstractNum>
+  <w:abstractNum w:abstractNumId="25" w15:restartNumberingAfterBreak="0">
+    <w:nsid w:val="77931A74"/>
+    <w:multiLevelType w:val="multilevel"/>
+    <w:tmpl w:val="04300B16"/>
+    <w:lvl w:ilvl="0">
+      <w:start w:val="1"/>
+      <w:numFmt w:val="bullet"/>
+      <w:lvlText w:val=""/>
+      <w:lvlJc w:val="left"/>
+      <w:pPr>
+        <w:tabs>
+          <w:tab w:val="num" w:pos="720"/>
+        </w:tabs>
+        <w:ind w:left="720" w:hanging="360"/>
+      </w:pPr>
+      <w:rPr>
+        <w:rFonts w:ascii="Symbol" w:hAnsi="Symbol" w:hint="default"/>
+        <w:sz w:val="20"/>
+      </w:rPr>
+    </w:lvl>
+    <w:lvl w:ilvl="1" w:tentative="1">
+      <w:start w:val="1"/>
+      <w:numFmt w:val="bullet"/>
+      <w:lvlText w:val=""/>
+      <w:lvlJc w:val="left"/>
+      <w:pPr>
+        <w:tabs>
+          <w:tab w:val="num" w:pos="1440"/>
+        </w:tabs>
+        <w:ind w:left="1440" w:hanging="360"/>
+      </w:pPr>
+      <w:rPr>
+        <w:rFonts w:ascii="Symbol" w:hAnsi="Symbol" w:hint="default"/>
+        <w:sz w:val="20"/>
+      </w:rPr>
+    </w:lvl>
+    <w:lvl w:ilvl="2" w:tentative="1">
+      <w:start w:val="1"/>
+      <w:numFmt w:val="bullet"/>
+      <w:lvlText w:val=""/>
+      <w:lvlJc w:val="left"/>
+      <w:pPr>
+        <w:tabs>
+          <w:tab w:val="num" w:pos="2160"/>
+        </w:tabs>
+        <w:ind w:left="2160" w:hanging="360"/>
+      </w:pPr>
+      <w:rPr>
+        <w:rFonts w:ascii="Symbol" w:hAnsi="Symbol" w:hint="default"/>
+        <w:sz w:val="20"/>
+      </w:rPr>
+    </w:lvl>
+    <w:lvl w:ilvl="3" w:tentative="1">
+      <w:start w:val="1"/>
+      <w:numFmt w:val="bullet"/>
+      <w:lvlText w:val=""/>
+      <w:lvlJc w:val="left"/>
+      <w:pPr>
+        <w:tabs>
+          <w:tab w:val="num" w:pos="2880"/>
+        </w:tabs>
+        <w:ind w:left="2880" w:hanging="360"/>
+      </w:pPr>
+      <w:rPr>
+        <w:rFonts w:ascii="Symbol" w:hAnsi="Symbol" w:hint="default"/>
+        <w:sz w:val="20"/>
+      </w:rPr>
+    </w:lvl>
+    <w:lvl w:ilvl="4" w:tentative="1">
+      <w:start w:val="1"/>
+      <w:numFmt w:val="bullet"/>
+      <w:lvlText w:val=""/>
+      <w:lvlJc w:val="left"/>
+      <w:pPr>
+        <w:tabs>
+          <w:tab w:val="num" w:pos="3600"/>
+        </w:tabs>
+        <w:ind w:left="3600" w:hanging="360"/>
+      </w:pPr>
+      <w:rPr>
+        <w:rFonts w:ascii="Symbol" w:hAnsi="Symbol" w:hint="default"/>
+        <w:sz w:val="20"/>
+      </w:rPr>
+    </w:lvl>
+    <w:lvl w:ilvl="5" w:tentative="1">
+      <w:start w:val="1"/>
+      <w:numFmt w:val="bullet"/>
+      <w:lvlText w:val=""/>
+      <w:lvlJc w:val="left"/>
+      <w:pPr>
+        <w:tabs>
+          <w:tab w:val="num" w:pos="4320"/>
+        </w:tabs>
+        <w:ind w:left="4320" w:hanging="360"/>
+      </w:pPr>
+      <w:rPr>
+        <w:rFonts w:ascii="Symbol" w:hAnsi="Symbol" w:hint="default"/>
+        <w:sz w:val="20"/>
+      </w:rPr>
+    </w:lvl>
+    <w:lvl w:ilvl="6" w:tentative="1">
+      <w:start w:val="1"/>
+      <w:numFmt w:val="bullet"/>
+      <w:lvlText w:val=""/>
+      <w:lvlJc w:val="left"/>
+      <w:pPr>
+        <w:tabs>
+          <w:tab w:val="num" w:pos="5040"/>
+        </w:tabs>
+        <w:ind w:left="5040" w:hanging="360"/>
+      </w:pPr>
+      <w:rPr>
+        <w:rFonts w:ascii="Symbol" w:hAnsi="Symbol" w:hint="default"/>
+        <w:sz w:val="20"/>
+      </w:rPr>
+    </w:lvl>
+    <w:lvl w:ilvl="7" w:tentative="1">
+      <w:start w:val="1"/>
+      <w:numFmt w:val="bullet"/>
+      <w:lvlText w:val=""/>
+      <w:lvlJc w:val="left"/>
+      <w:pPr>
+        <w:tabs>
+          <w:tab w:val="num" w:pos="5760"/>
+        </w:tabs>
+        <w:ind w:left="5760" w:hanging="360"/>
+      </w:pPr>
+      <w:rPr>
+        <w:rFonts w:ascii="Symbol" w:hAnsi="Symbol" w:hint="default"/>
+        <w:sz w:val="20"/>
+      </w:rPr>
+    </w:lvl>
+    <w:lvl w:ilvl="8" w:tentative="1">
+      <w:start w:val="1"/>
+      <w:numFmt w:val="bullet"/>
+      <w:lvlText w:val=""/>
+      <w:lvlJc w:val="left"/>
+      <w:pPr>
+        <w:tabs>
+          <w:tab w:val="num" w:pos="6480"/>
+        </w:tabs>
+        <w:ind w:left="6480" w:hanging="360"/>
+      </w:pPr>
+      <w:rPr>
+        <w:rFonts w:ascii="Symbol" w:hAnsi="Symbol" w:hint="default"/>
+        <w:sz w:val="20"/>
+      </w:rPr>
+    </w:lvl>
+  </w:abstractNum>
+  <w:abstractNum w:abstractNumId="26" w15:restartNumberingAfterBreak="0">
     <w:nsid w:val="7B763902"/>
     <w:multiLevelType w:val="multilevel"/>
     <w:tmpl w:val="625254F8"/>
@@ -5006,7 +6561,7 @@
       </w:rPr>
     </w:lvl>
   </w:abstractNum>
-  <w:abstractNum w:abstractNumId="19" w15:restartNumberingAfterBreak="0">
+  <w:abstractNum w:abstractNumId="27" w15:restartNumberingAfterBreak="0">
     <w:nsid w:val="7C843043"/>
     <w:multiLevelType w:val="multilevel"/>
     <w:tmpl w:val="6764EBD2"/>
@@ -5120,64 +6675,88 @@
     </w:lvl>
   </w:abstractNum>
   <w:num w:numId="1" w16cid:durableId="1499417997">
+    <w:abstractNumId w:val="10"/>
+  </w:num>
+  <w:num w:numId="2" w16cid:durableId="214392651">
+    <w:abstractNumId w:val="16"/>
+  </w:num>
+  <w:num w:numId="3" w16cid:durableId="2027437759">
     <w:abstractNumId w:val="8"/>
   </w:num>
-  <w:num w:numId="2" w16cid:durableId="214392651">
-    <w:abstractNumId w:val="11"/>
-  </w:num>
-  <w:num w:numId="3" w16cid:durableId="2027437759">
-    <w:abstractNumId w:val="7"/>
-  </w:num>
   <w:num w:numId="4" w16cid:durableId="1750038755">
-    <w:abstractNumId w:val="10"/>
+    <w:abstractNumId w:val="15"/>
   </w:num>
   <w:num w:numId="5" w16cid:durableId="689649814">
-    <w:abstractNumId w:val="17"/>
+    <w:abstractNumId w:val="23"/>
   </w:num>
   <w:num w:numId="6" w16cid:durableId="345249201">
-    <w:abstractNumId w:val="3"/>
+    <w:abstractNumId w:val="4"/>
   </w:num>
   <w:num w:numId="7" w16cid:durableId="474835797">
-    <w:abstractNumId w:val="14"/>
+    <w:abstractNumId w:val="20"/>
   </w:num>
   <w:num w:numId="8" w16cid:durableId="2066370428">
-    <w:abstractNumId w:val="16"/>
+    <w:abstractNumId w:val="22"/>
   </w:num>
   <w:num w:numId="9" w16cid:durableId="1944919422">
     <w:abstractNumId w:val="0"/>
   </w:num>
   <w:num w:numId="10" w16cid:durableId="1051659621">
-    <w:abstractNumId w:val="6"/>
+    <w:abstractNumId w:val="7"/>
   </w:num>
   <w:num w:numId="11" w16cid:durableId="519242512">
     <w:abstractNumId w:val="2"/>
   </w:num>
   <w:num w:numId="12" w16cid:durableId="1671255924">
-    <w:abstractNumId w:val="9"/>
+    <w:abstractNumId w:val="14"/>
   </w:num>
   <w:num w:numId="13" w16cid:durableId="2071069856">
-    <w:abstractNumId w:val="13"/>
+    <w:abstractNumId w:val="19"/>
   </w:num>
   <w:num w:numId="14" w16cid:durableId="1370884771">
-    <w:abstractNumId w:val="18"/>
+    <w:abstractNumId w:val="26"/>
   </w:num>
   <w:num w:numId="15" w16cid:durableId="608589317">
     <w:abstractNumId w:val="1"/>
   </w:num>
   <w:num w:numId="16" w16cid:durableId="1669598482">
+    <w:abstractNumId w:val="17"/>
+  </w:num>
+  <w:num w:numId="17" w16cid:durableId="1088500678">
+    <w:abstractNumId w:val="5"/>
+  </w:num>
+  <w:num w:numId="18" w16cid:durableId="287974787">
+    <w:abstractNumId w:val="21"/>
+  </w:num>
+  <w:num w:numId="19" w16cid:durableId="966741108">
+    <w:abstractNumId w:val="27"/>
+  </w:num>
+  <w:num w:numId="20" w16cid:durableId="1779527228">
+    <w:abstractNumId w:val="6"/>
+  </w:num>
+  <w:num w:numId="21" w16cid:durableId="515729607">
+    <w:abstractNumId w:val="18"/>
+  </w:num>
+  <w:num w:numId="22" w16cid:durableId="1695426016">
+    <w:abstractNumId w:val="25"/>
+  </w:num>
+  <w:num w:numId="23" w16cid:durableId="2109304136">
+    <w:abstractNumId w:val="11"/>
+  </w:num>
+  <w:num w:numId="24" w16cid:durableId="471603151">
     <w:abstractNumId w:val="12"/>
   </w:num>
-  <w:num w:numId="17" w16cid:durableId="1088500678">
-    <w:abstractNumId w:val="4"/>
+  <w:num w:numId="25" w16cid:durableId="1982728668">
+    <w:abstractNumId w:val="3"/>
   </w:num>
-  <w:num w:numId="18" w16cid:durableId="287974787">
-    <w:abstractNumId w:val="15"/>
+  <w:num w:numId="26" w16cid:durableId="1450390766">
+    <w:abstractNumId w:val="24"/>
   </w:num>
-  <w:num w:numId="19" w16cid:durableId="966741108">
-    <w:abstractNumId w:val="19"/>
+  <w:num w:numId="27" w16cid:durableId="1970163998">
+    <w:abstractNumId w:val="13"/>
   </w:num>
-  <w:num w:numId="20" w16cid:durableId="1779527228">
-    <w:abstractNumId w:val="5"/>
+  <w:num w:numId="28" w16cid:durableId="105273788">
+    <w:abstractNumId w:val="9"/>
   </w:num>
 </w:numbering>
 </file>

--- a/AI Final Project Writeup.docx
+++ b/AI Final Project Writeup.docx
@@ -514,15 +514,7 @@
         <w:t xml:space="preserve">are given </w:t>
       </w:r>
       <w:r>
-        <w:t xml:space="preserve">when the child guesses at least partially </w:t>
-      </w:r>
-      <w:proofErr w:type="gramStart"/>
-      <w:r>
-        <w:t>correct</w:t>
-      </w:r>
-      <w:proofErr w:type="gramEnd"/>
-      <w:r>
-        <w:t xml:space="preserve">. </w:t>
+        <w:t xml:space="preserve">when the child guesses at least partially correct. </w:t>
       </w:r>
     </w:p>
     <w:p>
@@ -814,15 +806,7 @@
         <w:t xml:space="preserve">. </w:t>
       </w:r>
       <w:r>
-        <w:t xml:space="preserve">The </w:t>
-      </w:r>
-      <w:proofErr w:type="gramStart"/>
-      <w:r>
-        <w:t>agent's</w:t>
-      </w:r>
-      <w:proofErr w:type="gramEnd"/>
-      <w:r>
-        <w:t xml:space="preserve"> </w:t>
+        <w:t xml:space="preserve">The agent's </w:t>
       </w:r>
       <w:r>
         <w:t>has</w:t>
@@ -969,235 +953,60 @@
         <w:t>DQN</w:t>
       </w:r>
     </w:p>
+    <w:p>
+      <w:r>
+        <w:t xml:space="preserve">I did not have enough time or processing power to get through testing the DQN. </w:t>
+      </w:r>
+      <w:r>
+        <w:t>The core framework of this DQN model included a neural network with dense layers and dropout for generalization, a memory buffer for experience replay, and a balance between exploration (via epsilon-greedy strategy) and exploitation.</w:t>
+      </w:r>
+      <w:r>
+        <w:t xml:space="preserve"> </w:t>
+      </w:r>
+      <w:r>
+        <w:t xml:space="preserve"> The model started with defining state and action sizes, followed by building a neural network with two hidden layers of 64 neurons each, incorporating dropout. The model used mean squared error as the loss function and Adam optimizer.</w:t>
+      </w:r>
+      <w:r>
+        <w:t xml:space="preserve"> I used</w:t>
+      </w:r>
+      <w:r>
+        <w:t xml:space="preserve"> experience replay by storing previous experiences in a deque memory</w:t>
+      </w:r>
+      <w:r>
+        <w:t xml:space="preserve"> for efficiency. </w:t>
+      </w:r>
+    </w:p>
+    <w:p>
+      <w:pPr>
+        <w:pStyle w:val="Heading1"/>
+      </w:pPr>
+      <w:r>
+        <w:t>Result</w:t>
+      </w:r>
+      <w:r>
+        <w:t>s</w:t>
+      </w:r>
+    </w:p>
+    <w:p>
+      <w:r>
+        <w:t xml:space="preserve"> </w:t>
+      </w:r>
+    </w:p>
+    <w:p>
+      <w:pPr>
+        <w:pStyle w:val="Heading2"/>
+      </w:pPr>
+      <w:r>
+        <w:t>Experiments &amp; Iterative Improvements</w:t>
+      </w:r>
+    </w:p>
     <w:p/>
     <w:p>
-      <w:r>
-        <w:rPr>
-          <w:i/>
-          <w:iCs/>
-        </w:rPr>
-        <w:t>Troubleshooting &amp; Improvements</w:t>
-      </w:r>
-    </w:p>
-    <w:p>
-      <w:pPr>
-        <w:numPr>
-          <w:ilvl w:val="0"/>
-          <w:numId w:val="19"/>
-        </w:numPr>
-      </w:pPr>
-      <w:r>
-        <w:rPr>
-          <w:b/>
-          <w:bCs/>
-        </w:rPr>
-        <w:t>Increased Model Complexity</w:t>
-      </w:r>
-      <w:r>
-        <w:t>:</w:t>
-      </w:r>
-      <w:r>
-        <w:t xml:space="preserve"> </w:t>
-      </w:r>
-      <w:r>
-        <w:t>The complexity of the neural network has been increased by using more neurons in each layer. This change allows the model to capture more complex patterns and relationships in the data, which can be particularly beneficial in environments with a large state space or more nuanced distinctions between different states and actions.</w:t>
-      </w:r>
-    </w:p>
-    <w:p>
-      <w:pPr>
-        <w:numPr>
-          <w:ilvl w:val="0"/>
-          <w:numId w:val="19"/>
-        </w:numPr>
-      </w:pPr>
-      <w:r>
-        <w:rPr>
-          <w:b/>
-          <w:bCs/>
-        </w:rPr>
-        <w:t>Regularization</w:t>
-      </w:r>
-      <w:r>
-        <w:t>:</w:t>
-      </w:r>
-      <w:r>
-        <w:t xml:space="preserve"> </w:t>
-      </w:r>
-      <w:r>
-        <w:t>L2 regularization has been added to the layers of the neural network. This regularization technique penalizes large weights, encouraging the model to find simpler patterns that may generalize better, thus reducing the risk of overfitting to the training data.</w:t>
-      </w:r>
-    </w:p>
-    <w:p>
-      <w:pPr>
-        <w:numPr>
-          <w:ilvl w:val="0"/>
-          <w:numId w:val="19"/>
-        </w:numPr>
-      </w:pPr>
-      <w:r>
-        <w:rPr>
-          <w:b/>
-          <w:bCs/>
-        </w:rPr>
-        <w:t>Dropout Layers</w:t>
-      </w:r>
-      <w:r>
-        <w:t>:</w:t>
-      </w:r>
-      <w:r>
-        <w:t xml:space="preserve"> </w:t>
-      </w:r>
-      <w:r>
-        <w:t xml:space="preserve">Dropout layers have been introduced following the dense layers. During training, </w:t>
-      </w:r>
-      <w:proofErr w:type="gramStart"/>
-      <w:r>
-        <w:t>dropout randomly sets</w:t>
-      </w:r>
-      <w:proofErr w:type="gramEnd"/>
-      <w:r>
-        <w:t xml:space="preserve"> a fraction of input units to 0 at each update, which helps prevent overfitting by ensuring that the network does not rely on any single neuron and is able to find more robust features.</w:t>
-      </w:r>
-    </w:p>
-    <w:p>
-      <w:pPr>
-        <w:numPr>
-          <w:ilvl w:val="0"/>
-          <w:numId w:val="19"/>
-        </w:numPr>
-      </w:pPr>
-      <w:r>
-        <w:rPr>
-          <w:b/>
-          <w:bCs/>
-        </w:rPr>
-        <w:t>Batch Size Adjustment</w:t>
-      </w:r>
-      <w:r>
-        <w:t>:</w:t>
-      </w:r>
-      <w:r>
-        <w:t xml:space="preserve"> </w:t>
-      </w:r>
-      <w:r>
-        <w:t>The batch size has been adjusted to 64</w:t>
-      </w:r>
-      <w:r>
-        <w:t xml:space="preserve"> from 100</w:t>
-      </w:r>
-      <w:r>
-        <w:t>. A smaller batch size can lead to faster convergence and can also provide a regularizing effect, as each update is noisier. However, it's small enough to maintain a good balance between the speed of convergence and stability of the learning process.</w:t>
-      </w:r>
-    </w:p>
-    <w:p>
-      <w:pPr>
-        <w:numPr>
-          <w:ilvl w:val="0"/>
-          <w:numId w:val="19"/>
-        </w:numPr>
-      </w:pPr>
-      <w:r>
-        <w:rPr>
-          <w:b/>
-          <w:bCs/>
-        </w:rPr>
-        <w:t>Learning Rate</w:t>
-      </w:r>
-      <w:r>
-        <w:t>: The learning rate remains unchanged at 0.001, which is typically a good starting point for many deep learning tasks. However, it's important to note that the learning rate is a crucial hyperparameter that often requires tuning. The Adam optimizer is used, which is an adaptive learning rate optimizer and can mitigate some of the sensitivities to the choice of the initial learning rate.</w:t>
-      </w:r>
-    </w:p>
-    <w:p>
-      <w:pPr>
-        <w:numPr>
-          <w:ilvl w:val="0"/>
-          <w:numId w:val="19"/>
-        </w:numPr>
-      </w:pPr>
-      <w:r>
-        <w:rPr>
-          <w:b/>
-          <w:bCs/>
-        </w:rPr>
-        <w:t>Epsilon Decay</w:t>
-      </w:r>
-      <w:r>
-        <w:t>: The epsilon decay rate was not modified and remains at 0.995. This decay rate allows the agent to gradually shift from exploring the environment to exploiting its learned knowledge. The rate is conservative enough to ensure sufficient exploration before the agent starts to exploit its policy.</w:t>
-      </w:r>
-    </w:p>
-    <w:p/>
-    <w:p>
-      <w:pPr>
-        <w:pStyle w:val="Heading1"/>
-      </w:pPr>
-      <w:r>
-        <w:t>Result</w:t>
-      </w:r>
-    </w:p>
-    <w:p>
-      <w:r>
-        <w:t xml:space="preserve"> </w:t>
-      </w:r>
-    </w:p>
-    <w:p>
-      <w:pPr>
-        <w:pStyle w:val="Heading2"/>
-      </w:pPr>
-      <w:r>
-        <w:t>Experiments &amp; Iterative Improvements</w:t>
-      </w:r>
-    </w:p>
-    <w:p/>
-    <w:p>
       <w:pPr>
         <w:pStyle w:val="Heading3"/>
       </w:pPr>
       <w:r>
         <w:t>Q-Learning</w:t>
-      </w:r>
-    </w:p>
-    <w:p/>
-    <w:p>
-      <w:pPr>
-        <w:pStyle w:val="Heading4"/>
-      </w:pPr>
-      <w:r>
-        <w:lastRenderedPageBreak/>
-        <w:t>For all experiments</w:t>
-      </w:r>
-    </w:p>
-    <w:p>
-      <w:pPr>
-        <w:pStyle w:val="NoSpacing"/>
-      </w:pPr>
-      <w:r>
-        <w:t>epsilon = 1.0</w:t>
-      </w:r>
-    </w:p>
-    <w:p>
-      <w:pPr>
-        <w:pStyle w:val="NoSpacing"/>
-      </w:pPr>
-      <w:proofErr w:type="spellStart"/>
-      <w:r>
-        <w:t>max_epsilon</w:t>
-      </w:r>
-      <w:proofErr w:type="spellEnd"/>
-      <w:r>
-        <w:t xml:space="preserve"> = 1.0</w:t>
-      </w:r>
-    </w:p>
-    <w:p>
-      <w:pPr>
-        <w:pStyle w:val="NoSpacing"/>
-      </w:pPr>
-      <w:proofErr w:type="spellStart"/>
-      <w:r>
-        <w:t>min_epsilon</w:t>
-      </w:r>
-      <w:proofErr w:type="spellEnd"/>
-      <w:r>
-        <w:t xml:space="preserve"> = 0.01</w:t>
       </w:r>
     </w:p>
     <w:p>
@@ -1344,10 +1153,16 @@
       </w:r>
     </w:p>
     <w:p>
+      <w:r>
+        <w:br w:type="page"/>
+      </w:r>
+    </w:p>
+    <w:p>
       <w:pPr>
         <w:pStyle w:val="Heading4"/>
       </w:pPr>
       <w:r>
+        <w:lastRenderedPageBreak/>
         <w:t xml:space="preserve">Experiment 2: </w:t>
       </w:r>
     </w:p>
@@ -1415,15 +1230,7 @@
         <w:t>Troubleshooting &amp; Improvements</w:t>
       </w:r>
       <w:r>
-        <w:t xml:space="preserve">: Decrease discount rate to </w:t>
-      </w:r>
-      <w:proofErr w:type="gramStart"/>
-      <w:r>
-        <w:t>more accurately represent a child’s typical learning pattern</w:t>
-      </w:r>
-      <w:proofErr w:type="gramEnd"/>
-      <w:r>
-        <w:t xml:space="preserve">. Children are more focused on short-term rewards, rather than long-term rewards. Increase decay rate for efficiency of exploring the exploration-exploitation space. </w:t>
+        <w:t xml:space="preserve">: Decrease discount rate to more accurately represent a child’s typical learning pattern. Children are more focused on short-term rewards, rather than long-term rewards. Increase decay rate for efficiency of exploring the exploration-exploitation space. </w:t>
       </w:r>
     </w:p>
     <w:p>
@@ -1484,6 +1291,11 @@
     </w:p>
     <w:p>
       <w:pPr>
+        <w:spacing w:after="80" w:line="240" w:lineRule="auto"/>
+      </w:pPr>
+    </w:p>
+    <w:p>
+      <w:pPr>
         <w:pStyle w:val="Heading4"/>
       </w:pPr>
       <w:r>
@@ -1513,15 +1325,7 @@
       </w:r>
       <w:proofErr w:type="spellEnd"/>
       <w:r>
-        <w:t xml:space="preserve"> = 0.25 # how much a </w:t>
-      </w:r>
-      <w:proofErr w:type="gramStart"/>
-      <w:r>
-        <w:t>child cares</w:t>
-      </w:r>
-      <w:proofErr w:type="gramEnd"/>
-      <w:r>
-        <w:t xml:space="preserve"> about LT reward</w:t>
+        <w:t xml:space="preserve"> = 0.25 # how much a child cares about LT reward</w:t>
       </w:r>
     </w:p>
     <w:p>
@@ -1633,9 +1437,15 @@
     </w:p>
     <w:p>
       <w:pPr>
+        <w:spacing w:after="80" w:line="240" w:lineRule="auto"/>
+      </w:pPr>
+    </w:p>
+    <w:p>
+      <w:pPr>
         <w:pStyle w:val="Heading4"/>
       </w:pPr>
       <w:r>
+        <w:lastRenderedPageBreak/>
         <w:t>Experiment 4:</w:t>
       </w:r>
     </w:p>
@@ -1662,15 +1472,7 @@
       </w:r>
       <w:proofErr w:type="spellEnd"/>
       <w:r>
-        <w:t xml:space="preserve"> = 0.25 # how much a </w:t>
-      </w:r>
-      <w:proofErr w:type="gramStart"/>
-      <w:r>
-        <w:t>child cares</w:t>
-      </w:r>
-      <w:proofErr w:type="gramEnd"/>
-      <w:r>
-        <w:t xml:space="preserve"> about LT reward</w:t>
+        <w:t xml:space="preserve"> = 0.25 # how much a child cares about LT reward</w:t>
       </w:r>
     </w:p>
     <w:p>
@@ -1772,6 +1574,11 @@
     </w:p>
     <w:p>
       <w:pPr>
+        <w:spacing w:after="80" w:line="240" w:lineRule="auto"/>
+      </w:pPr>
+    </w:p>
+    <w:p>
+      <w:pPr>
         <w:pStyle w:val="Heading4"/>
       </w:pPr>
       <w:r>
@@ -1801,15 +1608,7 @@
       </w:r>
       <w:proofErr w:type="spellEnd"/>
       <w:r>
-        <w:t xml:space="preserve"> = 0.25 # how much a </w:t>
-      </w:r>
-      <w:proofErr w:type="gramStart"/>
-      <w:r>
-        <w:t>child cares</w:t>
-      </w:r>
-      <w:proofErr w:type="gramEnd"/>
-      <w:r>
-        <w:t xml:space="preserve"> about LT reward</w:t>
+        <w:t xml:space="preserve"> = 0.25 # how much a child cares about LT reward</w:t>
       </w:r>
     </w:p>
     <w:p>
@@ -1850,15 +1649,7 @@
         <w:t>Troubleshooting &amp; Improvements</w:t>
       </w:r>
       <w:r>
-        <w:t xml:space="preserve">: the previous experiment </w:t>
-      </w:r>
-      <w:proofErr w:type="gramStart"/>
-      <w:r>
-        <w:t>actually did</w:t>
-      </w:r>
-      <w:proofErr w:type="gramEnd"/>
-      <w:r>
-        <w:t xml:space="preserve"> worse, so I increased the learning rate again and increased the decay rate simply for testing efficiency. </w:t>
+        <w:t xml:space="preserve">: the previous experiment actually did worse, so I increased the learning rate again and increased the decay rate simply for testing efficiency. </w:t>
       </w:r>
     </w:p>
     <w:p>
@@ -1922,6 +1713,7 @@
         <w:pStyle w:val="Heading4"/>
       </w:pPr>
       <w:r>
+        <w:lastRenderedPageBreak/>
         <w:t>Experiment 6:</w:t>
       </w:r>
     </w:p>
@@ -1948,15 +1740,7 @@
       </w:r>
       <w:proofErr w:type="spellEnd"/>
       <w:r>
-        <w:t xml:space="preserve"> = 0.25 # how much a </w:t>
-      </w:r>
-      <w:proofErr w:type="gramStart"/>
-      <w:r>
-        <w:t>child cares</w:t>
-      </w:r>
-      <w:proofErr w:type="gramEnd"/>
-      <w:r>
-        <w:t xml:space="preserve"> about LT reward</w:t>
+        <w:t xml:space="preserve"> = 0.25 # how much a child cares about LT reward</w:t>
       </w:r>
     </w:p>
     <w:p>
@@ -1997,15 +1781,7 @@
         <w:t>Troubleshooting &amp; Improvements</w:t>
       </w:r>
       <w:r>
-        <w:t xml:space="preserve">: I increased my number of experiments drastically so I could get a better idea of the long-term learning potential of the model. I decreased the decay rate because previous experiments suggested that the agent may need more time to explore the environment. I increased the learning rate back up to 0.5 because that was </w:t>
-      </w:r>
-      <w:proofErr w:type="gramStart"/>
-      <w:r>
-        <w:t>most</w:t>
-      </w:r>
-      <w:proofErr w:type="gramEnd"/>
-      <w:r>
-        <w:t xml:space="preserve"> successful of the previous experiments. </w:t>
+        <w:t xml:space="preserve">: I increased my number of experiments drastically so I could get a better idea of the long-term learning potential of the model. I decreased the decay rate because previous experiments suggested that the agent may need more time to explore the environment. I increased the learning rate back up to 0.5 because that was most successful of the previous experiments. </w:t>
       </w:r>
     </w:p>
     <w:p>
@@ -2019,9 +1795,9 @@
           <w:noProof/>
         </w:rPr>
         <w:drawing>
-          <wp:inline distT="0" distB="0" distL="0" distR="0" wp14:anchorId="3C7A1771" wp14:editId="32E20FCF">
-            <wp:extent cx="5442057" cy="2743200"/>
-            <wp:effectExtent l="0" t="0" r="6350" b="0"/>
+          <wp:inline distT="0" distB="0" distL="0" distR="0" wp14:anchorId="3C7A1771" wp14:editId="40888DAF">
+            <wp:extent cx="5260655" cy="2651760"/>
+            <wp:effectExtent l="0" t="0" r="0" b="0"/>
             <wp:docPr id="1743727665" name="Picture 1" descr="A group of blue graphs&#10;&#10;Description automatically generated"/>
             <wp:cNvGraphicFramePr>
               <a:graphicFrameLocks xmlns:a="http://schemas.openxmlformats.org/drawingml/2006/main" noChangeAspect="1"/>
@@ -2048,7 +1824,7 @@
                   <pic:spPr>
                     <a:xfrm>
                       <a:off x="0" y="0"/>
-                      <a:ext cx="5442057" cy="2743200"/>
+                      <a:ext cx="5260655" cy="2651760"/>
                     </a:xfrm>
                     <a:prstGeom prst="rect">
                       <a:avLst/>
@@ -2092,15 +1868,7 @@
       </w:r>
       <w:proofErr w:type="spellEnd"/>
       <w:r>
-        <w:t xml:space="preserve"> = 0.25 # how much a </w:t>
-      </w:r>
-      <w:proofErr w:type="gramStart"/>
-      <w:r>
-        <w:t>child cares</w:t>
-      </w:r>
-      <w:proofErr w:type="gramEnd"/>
-      <w:r>
-        <w:t xml:space="preserve"> about LT reward</w:t>
+        <w:t xml:space="preserve"> = 0.25 # how much a child cares about LT reward</w:t>
       </w:r>
     </w:p>
     <w:p>
@@ -2152,19 +1920,14 @@
       </w:r>
     </w:p>
     <w:p>
-      <w:pPr>
-        <w:pStyle w:val="NoSpacing"/>
-      </w:pPr>
-    </w:p>
-    <w:p>
       <w:r>
         <w:rPr>
           <w:noProof/>
         </w:rPr>
         <w:drawing>
-          <wp:inline distT="0" distB="0" distL="0" distR="0" wp14:anchorId="639E024C" wp14:editId="42396A01">
-            <wp:extent cx="5442057" cy="2743200"/>
-            <wp:effectExtent l="0" t="0" r="6350" b="0"/>
+          <wp:inline distT="0" distB="0" distL="0" distR="0" wp14:anchorId="639E024C" wp14:editId="2BCBB26B">
+            <wp:extent cx="5260655" cy="2651760"/>
+            <wp:effectExtent l="0" t="0" r="0" b="0"/>
             <wp:docPr id="770826474" name="Picture 2" descr="A group of blue squares&#10;&#10;Description automatically generated"/>
             <wp:cNvGraphicFramePr>
               <a:graphicFrameLocks xmlns:a="http://schemas.openxmlformats.org/drawingml/2006/main" noChangeAspect="1"/>
@@ -2191,7 +1954,7 @@
                   <pic:spPr>
                     <a:xfrm>
                       <a:off x="0" y="0"/>
-                      <a:ext cx="5442057" cy="2743200"/>
+                      <a:ext cx="5260655" cy="2651760"/>
                     </a:xfrm>
                     <a:prstGeom prst="rect">
                       <a:avLst/>
@@ -2204,6 +1967,157 @@
         </w:drawing>
       </w:r>
     </w:p>
+    <w:p>
+      <w:pPr>
+        <w:pStyle w:val="Heading3"/>
+      </w:pPr>
+      <w:r>
+        <w:lastRenderedPageBreak/>
+        <w:t>DQN</w:t>
+      </w:r>
+    </w:p>
+    <w:p>
+      <w:r>
+        <w:t>I did not run a complete model because of time and processing constraints. However, I perform</w:t>
+      </w:r>
+      <w:r>
+        <w:t>ed</w:t>
+      </w:r>
+      <w:r>
+        <w:t xml:space="preserve"> the following in preparation:</w:t>
+      </w:r>
+    </w:p>
+    <w:p>
+      <w:pPr>
+        <w:numPr>
+          <w:ilvl w:val="0"/>
+          <w:numId w:val="19"/>
+        </w:numPr>
+      </w:pPr>
+      <w:r>
+        <w:t>Increased Model Complexity:</w:t>
+      </w:r>
+      <w:r>
+        <w:t xml:space="preserve"> </w:t>
+      </w:r>
+      <w:r>
+        <w:t xml:space="preserve">The complexity of the neural network </w:t>
+      </w:r>
+      <w:r>
+        <w:t>was</w:t>
+      </w:r>
+      <w:r>
+        <w:t xml:space="preserve"> increased by using more neurons in each layer. </w:t>
+      </w:r>
+    </w:p>
+    <w:p>
+      <w:pPr>
+        <w:numPr>
+          <w:ilvl w:val="0"/>
+          <w:numId w:val="19"/>
+        </w:numPr>
+      </w:pPr>
+      <w:r>
+        <w:t>Regularization:</w:t>
+      </w:r>
+      <w:r>
+        <w:t xml:space="preserve"> </w:t>
+      </w:r>
+      <w:r>
+        <w:t xml:space="preserve">L2 regularization </w:t>
+      </w:r>
+      <w:r>
+        <w:t xml:space="preserve">was </w:t>
+      </w:r>
+      <w:r>
+        <w:t xml:space="preserve"> added to the layers of the neural network. This regularization </w:t>
+      </w:r>
+      <w:r>
+        <w:t>can</w:t>
+      </w:r>
+      <w:r>
+        <w:t xml:space="preserve"> redu</w:t>
+      </w:r>
+      <w:r>
+        <w:t>ce</w:t>
+      </w:r>
+      <w:r>
+        <w:t xml:space="preserve"> the risk of overfitting</w:t>
+      </w:r>
+      <w:r>
+        <w:t xml:space="preserve">. </w:t>
+      </w:r>
+    </w:p>
+    <w:p>
+      <w:pPr>
+        <w:numPr>
+          <w:ilvl w:val="0"/>
+          <w:numId w:val="19"/>
+        </w:numPr>
+      </w:pPr>
+      <w:r>
+        <w:t>Dropout Layers:</w:t>
+      </w:r>
+      <w:r>
+        <w:t xml:space="preserve"> </w:t>
+      </w:r>
+      <w:r>
+        <w:t>I</w:t>
+      </w:r>
+      <w:r>
+        <w:t xml:space="preserve"> added d</w:t>
+      </w:r>
+      <w:r>
+        <w:t xml:space="preserve">ropout layers </w:t>
+      </w:r>
+      <w:r>
+        <w:t>to</w:t>
+      </w:r>
+      <w:r>
+        <w:t xml:space="preserve"> prevent overfitting </w:t>
+      </w:r>
+      <w:r>
+        <w:t>and</w:t>
+      </w:r>
+      <w:r>
+        <w:t xml:space="preserve"> to find more robust features.</w:t>
+      </w:r>
+    </w:p>
+    <w:p>
+      <w:pPr>
+        <w:numPr>
+          <w:ilvl w:val="0"/>
+          <w:numId w:val="19"/>
+        </w:numPr>
+      </w:pPr>
+      <w:r>
+        <w:t>Batch Size Adjustment:</w:t>
+      </w:r>
+      <w:r>
+        <w:t xml:space="preserve"> </w:t>
+      </w:r>
+      <w:r>
+        <w:t xml:space="preserve">The batch size </w:t>
+      </w:r>
+      <w:r>
+        <w:t>was</w:t>
+      </w:r>
+      <w:r>
+        <w:t xml:space="preserve"> adjusted to 64</w:t>
+      </w:r>
+      <w:r>
+        <w:t xml:space="preserve"> from 100</w:t>
+      </w:r>
+      <w:r>
+        <w:t xml:space="preserve"> for</w:t>
+      </w:r>
+      <w:r>
+        <w:t xml:space="preserve"> faster convergence</w:t>
+      </w:r>
+      <w:r>
+        <w:t>.</w:t>
+      </w:r>
+    </w:p>
     <w:p/>
     <w:p>
       <w:pPr>
@@ -2230,7 +2144,13 @@
         <w:t>The Q-Learning agent appears to be learning effectively, as evidenced by the general increase in total rewards and cookie counts. The stable number of wrong guesses and no actions suggest that the agent has found a strategy that works reasonably well within the environment, although there might be room for improvement in reducing errors. The decline in epsilon is consistent with the agent gaining confidence in its learned policy. The plots suggest that the agent could potentially benefit from further training or from tuning the hyperparameters to explore different strategies that might lead to fewer mistakes and a higher reward outcome.</w:t>
       </w:r>
       <w:r>
-        <w:t xml:space="preserve"> The following shows 3 stages of iterative improvements across the 7 experiments. </w:t>
+        <w:t xml:space="preserve"> The following shows </w:t>
+      </w:r>
+      <w:r>
+        <w:t xml:space="preserve">the </w:t>
+      </w:r>
+      <w:r>
+        <w:t xml:space="preserve">3 stages of iterative improvements across the 7 experiments. </w:t>
       </w:r>
     </w:p>
     <w:p>
@@ -2307,59 +2227,6 @@
                     <pic:cNvPicPr/>
                   </pic:nvPicPr>
                   <pic:blipFill rotWithShape="1">
-                    <a:blip r:embed="rId10" cstate="print">
-                      <a:extLst>
-                        <a:ext uri="{28A0092B-C50C-407E-A947-70E740481C1C}">
-                          <a14:useLocalDpi xmlns:a14="http://schemas.microsoft.com/office/drawing/2010/main" val="0"/>
-                        </a:ext>
-                      </a:extLst>
-                    </a:blip>
-                    <a:srcRect r="65756" b="49366"/>
-                    <a:stretch/>
-                  </pic:blipFill>
-                  <pic:spPr bwMode="auto">
-                    <a:xfrm>
-                      <a:off x="0" y="0"/>
-                      <a:ext cx="2286000" cy="1703851"/>
-                    </a:xfrm>
-                    <a:prstGeom prst="rect">
-                      <a:avLst/>
-                    </a:prstGeom>
-                    <a:ln>
-                      <a:noFill/>
-                    </a:ln>
-                    <a:extLst>
-                      <a:ext uri="{53640926-AAD7-44D8-BBD7-CCE9431645EC}">
-                        <a14:shadowObscured xmlns:a14="http://schemas.microsoft.com/office/drawing/2010/main"/>
-                      </a:ext>
-                    </a:extLst>
-                  </pic:spPr>
-                </pic:pic>
-              </a:graphicData>
-            </a:graphic>
-          </wp:inline>
-        </w:drawing>
-      </w:r>
-      <w:r>
-        <w:rPr>
-          <w:noProof/>
-        </w:rPr>
-        <w:drawing>
-          <wp:inline distT="0" distB="0" distL="0" distR="0" wp14:anchorId="42EA2FA5" wp14:editId="0A32A6D0">
-            <wp:extent cx="2286000" cy="1703851"/>
-            <wp:effectExtent l="0" t="0" r="0" b="0"/>
-            <wp:docPr id="221671904" name="Picture 221671904" descr="A group of blue squares&#10;&#10;Description automatically generated"/>
-            <wp:cNvGraphicFramePr>
-              <a:graphicFrameLocks xmlns:a="http://schemas.openxmlformats.org/drawingml/2006/main" noChangeAspect="1"/>
-            </wp:cNvGraphicFramePr>
-            <a:graphic xmlns:a="http://schemas.openxmlformats.org/drawingml/2006/main">
-              <a:graphicData uri="http://schemas.openxmlformats.org/drawingml/2006/picture">
-                <pic:pic xmlns:pic="http://schemas.openxmlformats.org/drawingml/2006/picture">
-                  <pic:nvPicPr>
-                    <pic:cNvPr id="770826474" name="Picture 2" descr="A group of blue squares&#10;&#10;Description automatically generated"/>
-                    <pic:cNvPicPr/>
-                  </pic:nvPicPr>
-                  <pic:blipFill rotWithShape="1">
                     <a:blip r:embed="rId12" cstate="print">
                       <a:extLst>
                         <a:ext uri="{28A0092B-C50C-407E-A947-70E740481C1C}">
@@ -2393,6 +2260,59 @@
           </wp:inline>
         </w:drawing>
       </w:r>
+      <w:r>
+        <w:rPr>
+          <w:noProof/>
+        </w:rPr>
+        <w:drawing>
+          <wp:inline distT="0" distB="0" distL="0" distR="0" wp14:anchorId="42EA2FA5" wp14:editId="0A32A6D0">
+            <wp:extent cx="2286000" cy="1703851"/>
+            <wp:effectExtent l="0" t="0" r="0" b="0"/>
+            <wp:docPr id="221671904" name="Picture 221671904" descr="A group of blue squares&#10;&#10;Description automatically generated"/>
+            <wp:cNvGraphicFramePr>
+              <a:graphicFrameLocks xmlns:a="http://schemas.openxmlformats.org/drawingml/2006/main" noChangeAspect="1"/>
+            </wp:cNvGraphicFramePr>
+            <a:graphic xmlns:a="http://schemas.openxmlformats.org/drawingml/2006/main">
+              <a:graphicData uri="http://schemas.openxmlformats.org/drawingml/2006/picture">
+                <pic:pic xmlns:pic="http://schemas.openxmlformats.org/drawingml/2006/picture">
+                  <pic:nvPicPr>
+                    <pic:cNvPr id="770826474" name="Picture 2" descr="A group of blue squares&#10;&#10;Description automatically generated"/>
+                    <pic:cNvPicPr/>
+                  </pic:nvPicPr>
+                  <pic:blipFill rotWithShape="1">
+                    <a:blip r:embed="rId13" cstate="print">
+                      <a:extLst>
+                        <a:ext uri="{28A0092B-C50C-407E-A947-70E740481C1C}">
+                          <a14:useLocalDpi xmlns:a14="http://schemas.microsoft.com/office/drawing/2010/main" val="0"/>
+                        </a:ext>
+                      </a:extLst>
+                    </a:blip>
+                    <a:srcRect r="65756" b="49366"/>
+                    <a:stretch/>
+                  </pic:blipFill>
+                  <pic:spPr bwMode="auto">
+                    <a:xfrm>
+                      <a:off x="0" y="0"/>
+                      <a:ext cx="2286000" cy="1703851"/>
+                    </a:xfrm>
+                    <a:prstGeom prst="rect">
+                      <a:avLst/>
+                    </a:prstGeom>
+                    <a:ln>
+                      <a:noFill/>
+                    </a:ln>
+                    <a:extLst>
+                      <a:ext uri="{53640926-AAD7-44D8-BBD7-CCE9431645EC}">
+                        <a14:shadowObscured xmlns:a14="http://schemas.microsoft.com/office/drawing/2010/main"/>
+                      </a:ext>
+                    </a:extLst>
+                  </pic:spPr>
+                </pic:pic>
+              </a:graphicData>
+            </a:graphic>
+          </wp:inline>
+        </w:drawing>
+      </w:r>
     </w:p>
     <w:p>
       <w:pPr>
@@ -2425,35 +2345,26 @@
         <w:spacing w:after="80" w:line="240" w:lineRule="auto"/>
       </w:pPr>
       <w:r>
+        <w:t>I enjoyed working on this project because of the</w:t>
+      </w:r>
+      <w:r>
+        <w:t xml:space="preserve"> potential of reinforcement learning in simulating complex cognitive processes such as language acquisition in children. The Q-learning approach yielded promising results, showcasing the agent's ability to adapt and improve its strategy over time. However, the DQN implementation was limited by time and computational constraints, indicating the need for more robust resources for deeper exploration. One notable challenge was balancing realism in the environment (e.g., incorporating 'no action' probabilities to mimic real-world distractions) with the need for the agent to have sufficient opportunities to learn. The project also highlighted the importance of hyperparameter tuning and iterative experimentation to refine the learning algorithms.</w:t>
+      </w:r>
+      <w:r>
+        <w:t xml:space="preserve"> Overall, the algorithms and custom environments went very well, with the main limitations being time and computational resources, which I am looking forward to remedying and exploring this topic further. </w:t>
+      </w:r>
+    </w:p>
+    <w:p>
+      <w:pPr>
+        <w:spacing w:after="80" w:line="240" w:lineRule="auto"/>
+      </w:pPr>
+    </w:p>
+    <w:p>
+      <w:pPr>
+        <w:pStyle w:val="Heading2"/>
+      </w:pPr>
+      <w:r>
         <w:lastRenderedPageBreak/>
-        <w:t>R</w:t>
-      </w:r>
-      <w:r>
-        <w:t>eflection</w:t>
-      </w:r>
-      <w:r>
-        <w:t xml:space="preserve">: </w:t>
-      </w:r>
-      <w:r>
-        <w:t>what went well or not and why</w:t>
-      </w:r>
-      <w:r>
-        <w:t>, general thoughts</w:t>
-      </w:r>
-      <w:r>
-        <w:t xml:space="preserve"> </w:t>
-      </w:r>
-    </w:p>
-    <w:p>
-      <w:pPr>
-        <w:spacing w:after="80" w:line="240" w:lineRule="auto"/>
-      </w:pPr>
-    </w:p>
-    <w:p>
-      <w:pPr>
-        <w:pStyle w:val="Heading2"/>
-      </w:pPr>
-      <w:r>
         <w:t>Suggestions for Improvement</w:t>
       </w:r>
     </w:p>
@@ -2463,19 +2374,11 @@
         <w:pStyle w:val="ListParagraph"/>
         <w:numPr>
           <w:ilvl w:val="0"/>
-          <w:numId w:val="20"/>
+          <w:numId w:val="29"/>
         </w:numPr>
       </w:pPr>
       <w:r>
-        <w:t xml:space="preserve">Use resources that enable more efficient and more robust processing of the data. I would have liked to do 10x the </w:t>
-      </w:r>
-      <w:proofErr w:type="gramStart"/>
-      <w:r>
-        <w:t>amount</w:t>
-      </w:r>
-      <w:proofErr w:type="gramEnd"/>
-      <w:r>
-        <w:t xml:space="preserve"> of episodes I was able to run in the time I had. </w:t>
+        <w:t xml:space="preserve">Use resources that enable more efficient and more robust processing of the data. I would have liked to do 10x the amount of episodes I was able to run in the time I had. </w:t>
       </w:r>
     </w:p>
     <w:p>
@@ -2483,7 +2386,7 @@
         <w:pStyle w:val="ListParagraph"/>
         <w:numPr>
           <w:ilvl w:val="0"/>
-          <w:numId w:val="20"/>
+          <w:numId w:val="29"/>
         </w:numPr>
       </w:pPr>
       <w:r>
@@ -2496,6 +2399,51 @@
         <w:t xml:space="preserve"> from more time on hyperparameter optimization and additional layers. However, time constraints and processing power were an issue for me. </w:t>
       </w:r>
     </w:p>
+    <w:p>
+      <w:pPr>
+        <w:pStyle w:val="ListParagraph"/>
+        <w:numPr>
+          <w:ilvl w:val="0"/>
+          <w:numId w:val="29"/>
+        </w:numPr>
+      </w:pPr>
+      <w:r>
+        <w:t>E</w:t>
+      </w:r>
+      <w:r>
+        <w:t>xplore</w:t>
+      </w:r>
+      <w:r>
+        <w:t xml:space="preserve"> more advanced neural network architectures, such as convolutional or recurrent neural networks</w:t>
+      </w:r>
+    </w:p>
+    <w:p>
+      <w:pPr>
+        <w:pStyle w:val="ListParagraph"/>
+        <w:numPr>
+          <w:ilvl w:val="0"/>
+          <w:numId w:val="29"/>
+        </w:numPr>
+      </w:pPr>
+      <w:r>
+        <w:t>Incorporate</w:t>
+      </w:r>
+      <w:r>
+        <w:t xml:space="preserve"> NLP techniques </w:t>
+      </w:r>
+      <w:r>
+        <w:t>to</w:t>
+      </w:r>
+      <w:r>
+        <w:t xml:space="preserve"> enhance </w:t>
+      </w:r>
+      <w:r>
+        <w:t>my</w:t>
+      </w:r>
+      <w:r>
+        <w:t xml:space="preserve"> environment's ability to simulate more complex language interactions</w:t>
+      </w:r>
+    </w:p>
     <w:p/>
     <w:p>
       <w:pPr>
@@ -2508,8 +2456,44 @@
     <w:p/>
     <w:p>
       <w:pPr>
+        <w:pStyle w:val="ListParagraph"/>
+        <w:numPr>
+          <w:ilvl w:val="0"/>
+          <w:numId w:val="30"/>
+        </w:numPr>
         <w:spacing w:after="80" w:line="240" w:lineRule="auto"/>
       </w:pPr>
+      <w:r>
+        <w:t xml:space="preserve">Multi-Agent Interaction: </w:t>
+      </w:r>
+      <w:r>
+        <w:t xml:space="preserve">this could provide some further detail and insight into </w:t>
+      </w:r>
+      <w:r>
+        <w:t>how social dynamics influence language acquisition</w:t>
+      </w:r>
+    </w:p>
+    <w:p>
+      <w:pPr>
+        <w:pStyle w:val="ListParagraph"/>
+        <w:numPr>
+          <w:ilvl w:val="0"/>
+          <w:numId w:val="30"/>
+        </w:numPr>
+        <w:spacing w:after="80" w:line="240" w:lineRule="auto"/>
+      </w:pPr>
+      <w:r>
+        <w:t xml:space="preserve">Real-World Data Integration: Incorporating real-world child-parent interaction data could make the simulation more realistic </w:t>
+      </w:r>
+      <w:r>
+        <w:t xml:space="preserve">and nuanced. In addition, it could provide some insight about children who have speech or language disorders if the causes or therapies can be simulated. </w:t>
+      </w:r>
+    </w:p>
+    <w:p>
+      <w:pPr>
+        <w:pStyle w:val="ListParagraph"/>
+        <w:spacing w:after="80" w:line="240" w:lineRule="auto"/>
+      </w:pPr>
     </w:p>
     <w:p>
       <w:pPr>
@@ -2529,7 +2513,7 @@
       <w:r>
         <w:t xml:space="preserve">: </w:t>
       </w:r>
-      <w:hyperlink r:id="rId13" w:history="1">
+      <w:hyperlink r:id="rId14" w:history="1">
         <w:r>
           <w:rPr>
             <w:rStyle w:val="Hyperlink"/>
@@ -2909,6 +2893,119 @@
     </w:lvl>
   </w:abstractNum>
   <w:abstractNum w:abstractNumId="2" w15:restartNumberingAfterBreak="0">
+    <w:nsid w:val="066D296C"/>
+    <w:multiLevelType w:val="hybridMultilevel"/>
+    <w:tmpl w:val="A9AA6A34"/>
+    <w:lvl w:ilvl="0" w:tplc="FD1EFF4A">
+      <w:start w:val="1"/>
+      <w:numFmt w:val="bullet"/>
+      <w:lvlText w:val="-"/>
+      <w:lvlJc w:val="left"/>
+      <w:pPr>
+        <w:ind w:left="720" w:hanging="360"/>
+      </w:pPr>
+      <w:rPr>
+        <w:rFonts w:ascii="Calibri" w:hAnsi="Calibri" w:hint="default"/>
+      </w:rPr>
+    </w:lvl>
+    <w:lvl w:ilvl="1" w:tplc="FFFFFFFF" w:tentative="1">
+      <w:start w:val="1"/>
+      <w:numFmt w:val="bullet"/>
+      <w:lvlText w:val="o"/>
+      <w:lvlJc w:val="left"/>
+      <w:pPr>
+        <w:ind w:left="1440" w:hanging="360"/>
+      </w:pPr>
+      <w:rPr>
+        <w:rFonts w:ascii="Courier New" w:hAnsi="Courier New" w:cs="Courier New" w:hint="default"/>
+      </w:rPr>
+    </w:lvl>
+    <w:lvl w:ilvl="2" w:tplc="FFFFFFFF" w:tentative="1">
+      <w:start w:val="1"/>
+      <w:numFmt w:val="bullet"/>
+      <w:lvlText w:val=""/>
+      <w:lvlJc w:val="left"/>
+      <w:pPr>
+        <w:ind w:left="2160" w:hanging="360"/>
+      </w:pPr>
+      <w:rPr>
+        <w:rFonts w:ascii="Wingdings" w:hAnsi="Wingdings" w:hint="default"/>
+      </w:rPr>
+    </w:lvl>
+    <w:lvl w:ilvl="3" w:tplc="FFFFFFFF" w:tentative="1">
+      <w:start w:val="1"/>
+      <w:numFmt w:val="bullet"/>
+      <w:lvlText w:val=""/>
+      <w:lvlJc w:val="left"/>
+      <w:pPr>
+        <w:ind w:left="2880" w:hanging="360"/>
+      </w:pPr>
+      <w:rPr>
+        <w:rFonts w:ascii="Symbol" w:hAnsi="Symbol" w:hint="default"/>
+      </w:rPr>
+    </w:lvl>
+    <w:lvl w:ilvl="4" w:tplc="FFFFFFFF" w:tentative="1">
+      <w:start w:val="1"/>
+      <w:numFmt w:val="bullet"/>
+      <w:lvlText w:val="o"/>
+      <w:lvlJc w:val="left"/>
+      <w:pPr>
+        <w:ind w:left="3600" w:hanging="360"/>
+      </w:pPr>
+      <w:rPr>
+        <w:rFonts w:ascii="Courier New" w:hAnsi="Courier New" w:cs="Courier New" w:hint="default"/>
+      </w:rPr>
+    </w:lvl>
+    <w:lvl w:ilvl="5" w:tplc="FFFFFFFF" w:tentative="1">
+      <w:start w:val="1"/>
+      <w:numFmt w:val="bullet"/>
+      <w:lvlText w:val=""/>
+      <w:lvlJc w:val="left"/>
+      <w:pPr>
+        <w:ind w:left="4320" w:hanging="360"/>
+      </w:pPr>
+      <w:rPr>
+        <w:rFonts w:ascii="Wingdings" w:hAnsi="Wingdings" w:hint="default"/>
+      </w:rPr>
+    </w:lvl>
+    <w:lvl w:ilvl="6" w:tplc="FFFFFFFF" w:tentative="1">
+      <w:start w:val="1"/>
+      <w:numFmt w:val="bullet"/>
+      <w:lvlText w:val=""/>
+      <w:lvlJc w:val="left"/>
+      <w:pPr>
+        <w:ind w:left="5040" w:hanging="360"/>
+      </w:pPr>
+      <w:rPr>
+        <w:rFonts w:ascii="Symbol" w:hAnsi="Symbol" w:hint="default"/>
+      </w:rPr>
+    </w:lvl>
+    <w:lvl w:ilvl="7" w:tplc="FFFFFFFF" w:tentative="1">
+      <w:start w:val="1"/>
+      <w:numFmt w:val="bullet"/>
+      <w:lvlText w:val="o"/>
+      <w:lvlJc w:val="left"/>
+      <w:pPr>
+        <w:ind w:left="5760" w:hanging="360"/>
+      </w:pPr>
+      <w:rPr>
+        <w:rFonts w:ascii="Courier New" w:hAnsi="Courier New" w:cs="Courier New" w:hint="default"/>
+      </w:rPr>
+    </w:lvl>
+    <w:lvl w:ilvl="8" w:tplc="FFFFFFFF" w:tentative="1">
+      <w:start w:val="1"/>
+      <w:numFmt w:val="bullet"/>
+      <w:lvlText w:val=""/>
+      <w:lvlJc w:val="left"/>
+      <w:pPr>
+        <w:ind w:left="6480" w:hanging="360"/>
+      </w:pPr>
+      <w:rPr>
+        <w:rFonts w:ascii="Wingdings" w:hAnsi="Wingdings" w:hint="default"/>
+      </w:rPr>
+    </w:lvl>
+  </w:abstractNum>
+  <w:abstractNum w:abstractNumId="3" w15:restartNumberingAfterBreak="0">
     <w:nsid w:val="08F97B12"/>
     <w:multiLevelType w:val="multilevel"/>
     <w:tmpl w:val="58226104"/>
@@ -3057,7 +3154,7 @@
       </w:rPr>
     </w:lvl>
   </w:abstractNum>
-  <w:abstractNum w:abstractNumId="3" w15:restartNumberingAfterBreak="0">
+  <w:abstractNum w:abstractNumId="4" w15:restartNumberingAfterBreak="0">
     <w:nsid w:val="091A69CA"/>
     <w:multiLevelType w:val="multilevel"/>
     <w:tmpl w:val="8F3EA672"/>
@@ -3206,7 +3303,7 @@
       </w:rPr>
     </w:lvl>
   </w:abstractNum>
-  <w:abstractNum w:abstractNumId="4" w15:restartNumberingAfterBreak="0">
+  <w:abstractNum w:abstractNumId="5" w15:restartNumberingAfterBreak="0">
     <w:nsid w:val="0DCC79EC"/>
     <w:multiLevelType w:val="multilevel"/>
     <w:tmpl w:val="66121828"/>
@@ -3355,7 +3452,7 @@
       </w:rPr>
     </w:lvl>
   </w:abstractNum>
-  <w:abstractNum w:abstractNumId="5" w15:restartNumberingAfterBreak="0">
+  <w:abstractNum w:abstractNumId="6" w15:restartNumberingAfterBreak="0">
     <w:nsid w:val="112A2E8E"/>
     <w:multiLevelType w:val="multilevel"/>
     <w:tmpl w:val="E2EC1468"/>
@@ -3504,7 +3601,7 @@
       </w:rPr>
     </w:lvl>
   </w:abstractNum>
-  <w:abstractNum w:abstractNumId="6" w15:restartNumberingAfterBreak="0">
+  <w:abstractNum w:abstractNumId="7" w15:restartNumberingAfterBreak="0">
     <w:nsid w:val="1BF412F1"/>
     <w:multiLevelType w:val="hybridMultilevel"/>
     <w:tmpl w:val="3AD8EF1A"/>
@@ -3617,7 +3714,120 @@
       </w:rPr>
     </w:lvl>
   </w:abstractNum>
-  <w:abstractNum w:abstractNumId="7" w15:restartNumberingAfterBreak="0">
+  <w:abstractNum w:abstractNumId="8" w15:restartNumberingAfterBreak="0">
+    <w:nsid w:val="300E556B"/>
+    <w:multiLevelType w:val="hybridMultilevel"/>
+    <w:tmpl w:val="741E2AB8"/>
+    <w:lvl w:ilvl="0" w:tplc="FD1EFF4A">
+      <w:start w:val="1"/>
+      <w:numFmt w:val="bullet"/>
+      <w:lvlText w:val="-"/>
+      <w:lvlJc w:val="left"/>
+      <w:pPr>
+        <w:ind w:left="720" w:hanging="360"/>
+      </w:pPr>
+      <w:rPr>
+        <w:rFonts w:ascii="Calibri" w:hAnsi="Calibri" w:hint="default"/>
+      </w:rPr>
+    </w:lvl>
+    <w:lvl w:ilvl="1" w:tplc="04090003" w:tentative="1">
+      <w:start w:val="1"/>
+      <w:numFmt w:val="bullet"/>
+      <w:lvlText w:val="o"/>
+      <w:lvlJc w:val="left"/>
+      <w:pPr>
+        <w:ind w:left="1440" w:hanging="360"/>
+      </w:pPr>
+      <w:rPr>
+        <w:rFonts w:ascii="Courier New" w:hAnsi="Courier New" w:cs="Courier New" w:hint="default"/>
+      </w:rPr>
+    </w:lvl>
+    <w:lvl w:ilvl="2" w:tplc="04090005" w:tentative="1">
+      <w:start w:val="1"/>
+      <w:numFmt w:val="bullet"/>
+      <w:lvlText w:val=""/>
+      <w:lvlJc w:val="left"/>
+      <w:pPr>
+        <w:ind w:left="2160" w:hanging="360"/>
+      </w:pPr>
+      <w:rPr>
+        <w:rFonts w:ascii="Wingdings" w:hAnsi="Wingdings" w:hint="default"/>
+      </w:rPr>
+    </w:lvl>
+    <w:lvl w:ilvl="3" w:tplc="04090001" w:tentative="1">
+      <w:start w:val="1"/>
+      <w:numFmt w:val="bullet"/>
+      <w:lvlText w:val=""/>
+      <w:lvlJc w:val="left"/>
+      <w:pPr>
+        <w:ind w:left="2880" w:hanging="360"/>
+      </w:pPr>
+      <w:rPr>
+        <w:rFonts w:ascii="Symbol" w:hAnsi="Symbol" w:hint="default"/>
+      </w:rPr>
+    </w:lvl>
+    <w:lvl w:ilvl="4" w:tplc="04090003" w:tentative="1">
+      <w:start w:val="1"/>
+      <w:numFmt w:val="bullet"/>
+      <w:lvlText w:val="o"/>
+      <w:lvlJc w:val="left"/>
+      <w:pPr>
+        <w:ind w:left="3600" w:hanging="360"/>
+      </w:pPr>
+      <w:rPr>
+        <w:rFonts w:ascii="Courier New" w:hAnsi="Courier New" w:cs="Courier New" w:hint="default"/>
+      </w:rPr>
+    </w:lvl>
+    <w:lvl w:ilvl="5" w:tplc="04090005" w:tentative="1">
+      <w:start w:val="1"/>
+      <w:numFmt w:val="bullet"/>
+      <w:lvlText w:val=""/>
+      <w:lvlJc w:val="left"/>
+      <w:pPr>
+        <w:ind w:left="4320" w:hanging="360"/>
+      </w:pPr>
+      <w:rPr>
+        <w:rFonts w:ascii="Wingdings" w:hAnsi="Wingdings" w:hint="default"/>
+      </w:rPr>
+    </w:lvl>
+    <w:lvl w:ilvl="6" w:tplc="04090001" w:tentative="1">
+      <w:start w:val="1"/>
+      <w:numFmt w:val="bullet"/>
+      <w:lvlText w:val=""/>
+      <w:lvlJc w:val="left"/>
+      <w:pPr>
+        <w:ind w:left="5040" w:hanging="360"/>
+      </w:pPr>
+      <w:rPr>
+        <w:rFonts w:ascii="Symbol" w:hAnsi="Symbol" w:hint="default"/>
+      </w:rPr>
+    </w:lvl>
+    <w:lvl w:ilvl="7" w:tplc="04090003" w:tentative="1">
+      <w:start w:val="1"/>
+      <w:numFmt w:val="bullet"/>
+      <w:lvlText w:val="o"/>
+      <w:lvlJc w:val="left"/>
+      <w:pPr>
+        <w:ind w:left="5760" w:hanging="360"/>
+      </w:pPr>
+      <w:rPr>
+        <w:rFonts w:ascii="Courier New" w:hAnsi="Courier New" w:cs="Courier New" w:hint="default"/>
+      </w:rPr>
+    </w:lvl>
+    <w:lvl w:ilvl="8" w:tplc="04090005" w:tentative="1">
+      <w:start w:val="1"/>
+      <w:numFmt w:val="bullet"/>
+      <w:lvlText w:val=""/>
+      <w:lvlJc w:val="left"/>
+      <w:pPr>
+        <w:ind w:left="6480" w:hanging="360"/>
+      </w:pPr>
+      <w:rPr>
+        <w:rFonts w:ascii="Wingdings" w:hAnsi="Wingdings" w:hint="default"/>
+      </w:rPr>
+    </w:lvl>
+  </w:abstractNum>
+  <w:abstractNum w:abstractNumId="9" w15:restartNumberingAfterBreak="0">
     <w:nsid w:val="345A1843"/>
     <w:multiLevelType w:val="multilevel"/>
     <w:tmpl w:val="0778F5FC"/>
@@ -3766,7 +3976,7 @@
       </w:rPr>
     </w:lvl>
   </w:abstractNum>
-  <w:abstractNum w:abstractNumId="8" w15:restartNumberingAfterBreak="0">
+  <w:abstractNum w:abstractNumId="10" w15:restartNumberingAfterBreak="0">
     <w:nsid w:val="38973BB0"/>
     <w:multiLevelType w:val="multilevel"/>
     <w:tmpl w:val="138056EC"/>
@@ -3915,7 +4125,7 @@
       </w:rPr>
     </w:lvl>
   </w:abstractNum>
-  <w:abstractNum w:abstractNumId="9" w15:restartNumberingAfterBreak="0">
+  <w:abstractNum w:abstractNumId="11" w15:restartNumberingAfterBreak="0">
     <w:nsid w:val="3B60022F"/>
     <w:multiLevelType w:val="multilevel"/>
     <w:tmpl w:val="EC38E6D4"/>
@@ -4064,7 +4274,7 @@
       </w:rPr>
     </w:lvl>
   </w:abstractNum>
-  <w:abstractNum w:abstractNumId="10" w15:restartNumberingAfterBreak="0">
+  <w:abstractNum w:abstractNumId="12" w15:restartNumberingAfterBreak="0">
     <w:nsid w:val="3B7408F0"/>
     <w:multiLevelType w:val="multilevel"/>
     <w:tmpl w:val="FDCC452A"/>
@@ -4213,7 +4423,7 @@
       </w:rPr>
     </w:lvl>
   </w:abstractNum>
-  <w:abstractNum w:abstractNumId="11" w15:restartNumberingAfterBreak="0">
+  <w:abstractNum w:abstractNumId="13" w15:restartNumberingAfterBreak="0">
     <w:nsid w:val="3F7A7845"/>
     <w:multiLevelType w:val="multilevel"/>
     <w:tmpl w:val="86AAA4C8"/>
@@ -4362,7 +4572,7 @@
       </w:rPr>
     </w:lvl>
   </w:abstractNum>
-  <w:abstractNum w:abstractNumId="12" w15:restartNumberingAfterBreak="0">
+  <w:abstractNum w:abstractNumId="14" w15:restartNumberingAfterBreak="0">
     <w:nsid w:val="41872AA1"/>
     <w:multiLevelType w:val="multilevel"/>
     <w:tmpl w:val="4C7EDE86"/>
@@ -4511,7 +4721,7 @@
       </w:rPr>
     </w:lvl>
   </w:abstractNum>
-  <w:abstractNum w:abstractNumId="13" w15:restartNumberingAfterBreak="0">
+  <w:abstractNum w:abstractNumId="15" w15:restartNumberingAfterBreak="0">
     <w:nsid w:val="49DE16AA"/>
     <w:multiLevelType w:val="multilevel"/>
     <w:tmpl w:val="47CE1A72"/>
@@ -4660,7 +4870,7 @@
       </w:rPr>
     </w:lvl>
   </w:abstractNum>
-  <w:abstractNum w:abstractNumId="14" w15:restartNumberingAfterBreak="0">
+  <w:abstractNum w:abstractNumId="16" w15:restartNumberingAfterBreak="0">
     <w:nsid w:val="4C9941EE"/>
     <w:multiLevelType w:val="hybridMultilevel"/>
     <w:tmpl w:val="FBFCBB4A"/>
@@ -4773,7 +4983,7 @@
       </w:rPr>
     </w:lvl>
   </w:abstractNum>
-  <w:abstractNum w:abstractNumId="15" w15:restartNumberingAfterBreak="0">
+  <w:abstractNum w:abstractNumId="17" w15:restartNumberingAfterBreak="0">
     <w:nsid w:val="564E31DF"/>
     <w:multiLevelType w:val="multilevel"/>
     <w:tmpl w:val="FFD8AAF4"/>
@@ -4922,7 +5132,7 @@
       </w:rPr>
     </w:lvl>
   </w:abstractNum>
-  <w:abstractNum w:abstractNumId="16" w15:restartNumberingAfterBreak="0">
+  <w:abstractNum w:abstractNumId="18" w15:restartNumberingAfterBreak="0">
     <w:nsid w:val="56F4043D"/>
     <w:multiLevelType w:val="multilevel"/>
     <w:tmpl w:val="9746DD22"/>
@@ -5071,7 +5281,7 @@
       </w:rPr>
     </w:lvl>
   </w:abstractNum>
-  <w:abstractNum w:abstractNumId="17" w15:restartNumberingAfterBreak="0">
+  <w:abstractNum w:abstractNumId="19" w15:restartNumberingAfterBreak="0">
     <w:nsid w:val="5838344B"/>
     <w:multiLevelType w:val="multilevel"/>
     <w:tmpl w:val="42AC4134"/>
@@ -5220,7 +5430,7 @@
       </w:rPr>
     </w:lvl>
   </w:abstractNum>
-  <w:abstractNum w:abstractNumId="18" w15:restartNumberingAfterBreak="0">
+  <w:abstractNum w:abstractNumId="20" w15:restartNumberingAfterBreak="0">
     <w:nsid w:val="59A439A4"/>
     <w:multiLevelType w:val="multilevel"/>
     <w:tmpl w:val="079081D4"/>
@@ -5369,7 +5579,7 @@
       </w:rPr>
     </w:lvl>
   </w:abstractNum>
-  <w:abstractNum w:abstractNumId="19" w15:restartNumberingAfterBreak="0">
+  <w:abstractNum w:abstractNumId="21" w15:restartNumberingAfterBreak="0">
     <w:nsid w:val="68C93871"/>
     <w:multiLevelType w:val="multilevel"/>
     <w:tmpl w:val="3398C542"/>
@@ -5518,7 +5728,7 @@
       </w:rPr>
     </w:lvl>
   </w:abstractNum>
-  <w:abstractNum w:abstractNumId="20" w15:restartNumberingAfterBreak="0">
+  <w:abstractNum w:abstractNumId="22" w15:restartNumberingAfterBreak="0">
     <w:nsid w:val="6ABB5FC5"/>
     <w:multiLevelType w:val="multilevel"/>
     <w:tmpl w:val="9EA49DA4"/>
@@ -5667,7 +5877,7 @@
       </w:rPr>
     </w:lvl>
   </w:abstractNum>
-  <w:abstractNum w:abstractNumId="21" w15:restartNumberingAfterBreak="0">
+  <w:abstractNum w:abstractNumId="23" w15:restartNumberingAfterBreak="0">
     <w:nsid w:val="6D8D127E"/>
     <w:multiLevelType w:val="multilevel"/>
     <w:tmpl w:val="AE742C80"/>
@@ -5816,7 +6026,7 @@
       </w:rPr>
     </w:lvl>
   </w:abstractNum>
-  <w:abstractNum w:abstractNumId="22" w15:restartNumberingAfterBreak="0">
+  <w:abstractNum w:abstractNumId="24" w15:restartNumberingAfterBreak="0">
     <w:nsid w:val="6F4904E3"/>
     <w:multiLevelType w:val="multilevel"/>
     <w:tmpl w:val="2D2E8222"/>
@@ -5965,7 +6175,7 @@
       </w:rPr>
     </w:lvl>
   </w:abstractNum>
-  <w:abstractNum w:abstractNumId="23" w15:restartNumberingAfterBreak="0">
+  <w:abstractNum w:abstractNumId="25" w15:restartNumberingAfterBreak="0">
     <w:nsid w:val="75796B93"/>
     <w:multiLevelType w:val="multilevel"/>
     <w:tmpl w:val="66BCB410"/>
@@ -6114,7 +6324,7 @@
       </w:rPr>
     </w:lvl>
   </w:abstractNum>
-  <w:abstractNum w:abstractNumId="24" w15:restartNumberingAfterBreak="0">
+  <w:abstractNum w:abstractNumId="26" w15:restartNumberingAfterBreak="0">
     <w:nsid w:val="76A31527"/>
     <w:multiLevelType w:val="multilevel"/>
     <w:tmpl w:val="5D60BC20"/>
@@ -6263,7 +6473,7 @@
       </w:rPr>
     </w:lvl>
   </w:abstractNum>
-  <w:abstractNum w:abstractNumId="25" w15:restartNumberingAfterBreak="0">
+  <w:abstractNum w:abstractNumId="27" w15:restartNumberingAfterBreak="0">
     <w:nsid w:val="77931A74"/>
     <w:multiLevelType w:val="multilevel"/>
     <w:tmpl w:val="04300B16"/>
@@ -6412,7 +6622,7 @@
       </w:rPr>
     </w:lvl>
   </w:abstractNum>
-  <w:abstractNum w:abstractNumId="26" w15:restartNumberingAfterBreak="0">
+  <w:abstractNum w:abstractNumId="28" w15:restartNumberingAfterBreak="0">
     <w:nsid w:val="7B763902"/>
     <w:multiLevelType w:val="multilevel"/>
     <w:tmpl w:val="625254F8"/>
@@ -6561,7 +6771,7 @@
       </w:rPr>
     </w:lvl>
   </w:abstractNum>
-  <w:abstractNum w:abstractNumId="27" w15:restartNumberingAfterBreak="0">
+  <w:abstractNum w:abstractNumId="29" w15:restartNumberingAfterBreak="0">
     <w:nsid w:val="7C843043"/>
     <w:multiLevelType w:val="multilevel"/>
     <w:tmpl w:val="6764EBD2"/>
@@ -6675,88 +6885,94 @@
     </w:lvl>
   </w:abstractNum>
   <w:num w:numId="1" w16cid:durableId="1499417997">
+    <w:abstractNumId w:val="12"/>
+  </w:num>
+  <w:num w:numId="2" w16cid:durableId="214392651">
+    <w:abstractNumId w:val="18"/>
+  </w:num>
+  <w:num w:numId="3" w16cid:durableId="2027437759">
     <w:abstractNumId w:val="10"/>
   </w:num>
-  <w:num w:numId="2" w16cid:durableId="214392651">
-    <w:abstractNumId w:val="16"/>
-  </w:num>
-  <w:num w:numId="3" w16cid:durableId="2027437759">
-    <w:abstractNumId w:val="8"/>
-  </w:num>
   <w:num w:numId="4" w16cid:durableId="1750038755">
-    <w:abstractNumId w:val="15"/>
+    <w:abstractNumId w:val="17"/>
   </w:num>
   <w:num w:numId="5" w16cid:durableId="689649814">
-    <w:abstractNumId w:val="23"/>
+    <w:abstractNumId w:val="25"/>
   </w:num>
   <w:num w:numId="6" w16cid:durableId="345249201">
-    <w:abstractNumId w:val="4"/>
+    <w:abstractNumId w:val="5"/>
   </w:num>
   <w:num w:numId="7" w16cid:durableId="474835797">
-    <w:abstractNumId w:val="20"/>
+    <w:abstractNumId w:val="22"/>
   </w:num>
   <w:num w:numId="8" w16cid:durableId="2066370428">
-    <w:abstractNumId w:val="22"/>
+    <w:abstractNumId w:val="24"/>
   </w:num>
   <w:num w:numId="9" w16cid:durableId="1944919422">
     <w:abstractNumId w:val="0"/>
   </w:num>
   <w:num w:numId="10" w16cid:durableId="1051659621">
-    <w:abstractNumId w:val="7"/>
+    <w:abstractNumId w:val="9"/>
   </w:num>
   <w:num w:numId="11" w16cid:durableId="519242512">
-    <w:abstractNumId w:val="2"/>
+    <w:abstractNumId w:val="3"/>
   </w:num>
   <w:num w:numId="12" w16cid:durableId="1671255924">
-    <w:abstractNumId w:val="14"/>
+    <w:abstractNumId w:val="16"/>
   </w:num>
   <w:num w:numId="13" w16cid:durableId="2071069856">
-    <w:abstractNumId w:val="19"/>
+    <w:abstractNumId w:val="21"/>
   </w:num>
   <w:num w:numId="14" w16cid:durableId="1370884771">
-    <w:abstractNumId w:val="26"/>
+    <w:abstractNumId w:val="28"/>
   </w:num>
   <w:num w:numId="15" w16cid:durableId="608589317">
     <w:abstractNumId w:val="1"/>
   </w:num>
   <w:num w:numId="16" w16cid:durableId="1669598482">
-    <w:abstractNumId w:val="17"/>
+    <w:abstractNumId w:val="19"/>
   </w:num>
   <w:num w:numId="17" w16cid:durableId="1088500678">
-    <w:abstractNumId w:val="5"/>
+    <w:abstractNumId w:val="6"/>
   </w:num>
   <w:num w:numId="18" w16cid:durableId="287974787">
-    <w:abstractNumId w:val="21"/>
+    <w:abstractNumId w:val="23"/>
   </w:num>
   <w:num w:numId="19" w16cid:durableId="966741108">
+    <w:abstractNumId w:val="29"/>
+  </w:num>
+  <w:num w:numId="20" w16cid:durableId="1779527228">
+    <w:abstractNumId w:val="7"/>
+  </w:num>
+  <w:num w:numId="21" w16cid:durableId="515729607">
+    <w:abstractNumId w:val="20"/>
+  </w:num>
+  <w:num w:numId="22" w16cid:durableId="1695426016">
     <w:abstractNumId w:val="27"/>
   </w:num>
-  <w:num w:numId="20" w16cid:durableId="1779527228">
-    <w:abstractNumId w:val="6"/>
+  <w:num w:numId="23" w16cid:durableId="2109304136">
+    <w:abstractNumId w:val="13"/>
   </w:num>
-  <w:num w:numId="21" w16cid:durableId="515729607">
-    <w:abstractNumId w:val="18"/>
+  <w:num w:numId="24" w16cid:durableId="471603151">
+    <w:abstractNumId w:val="14"/>
   </w:num>
-  <w:num w:numId="22" w16cid:durableId="1695426016">
-    <w:abstractNumId w:val="25"/>
+  <w:num w:numId="25" w16cid:durableId="1982728668">
+    <w:abstractNumId w:val="4"/>
   </w:num>
-  <w:num w:numId="23" w16cid:durableId="2109304136">
+  <w:num w:numId="26" w16cid:durableId="1450390766">
+    <w:abstractNumId w:val="26"/>
+  </w:num>
+  <w:num w:numId="27" w16cid:durableId="1970163998">
+    <w:abstractNumId w:val="15"/>
+  </w:num>
+  <w:num w:numId="28" w16cid:durableId="105273788">
     <w:abstractNumId w:val="11"/>
   </w:num>
-  <w:num w:numId="24" w16cid:durableId="471603151">
-    <w:abstractNumId w:val="12"/>
+  <w:num w:numId="29" w16cid:durableId="1432509741">
+    <w:abstractNumId w:val="2"/>
   </w:num>
-  <w:num w:numId="25" w16cid:durableId="1982728668">
-    <w:abstractNumId w:val="3"/>
-  </w:num>
-  <w:num w:numId="26" w16cid:durableId="1450390766">
-    <w:abstractNumId w:val="24"/>
-  </w:num>
-  <w:num w:numId="27" w16cid:durableId="1970163998">
-    <w:abstractNumId w:val="13"/>
-  </w:num>
-  <w:num w:numId="28" w16cid:durableId="105273788">
-    <w:abstractNumId w:val="9"/>
+  <w:num w:numId="30" w16cid:durableId="1539466607">
+    <w:abstractNumId w:val="8"/>
   </w:num>
 </w:numbering>
 </file>
